--- a/lab2/README.docx
+++ b/lab2/README.docx
@@ -805,7 +805,7 @@
             <w:rStyle w:val="Hyperlink"/>
             <w:rFonts w:ascii="Times New Roman" w:hAnsi="Times New Roman" w:cs="Times New Roman"/>
           </w:rPr>
-          <w:t>Lecture 2</w:t>
+          <w:t>Lecture 5</w:t>
         </w:r>
       </w:hyperlink>
       <w:r>
@@ -820,7 +820,7 @@
             <w:rStyle w:val="Hyperlink"/>
             <w:rFonts w:ascii="Times New Roman" w:hAnsi="Times New Roman" w:cs="Times New Roman"/>
           </w:rPr>
-          <w:t>Lecture 3</w:t>
+          <w:t>Lecture 6</w:t>
         </w:r>
       </w:hyperlink>
     </w:p>
@@ -877,97 +877,6 @@
     </w:p>
     <w:p>
       <w:pPr>
-        <w:pStyle w:val="ListParagraph"/>
-        <w:ind w:left="360" w:hanging="270"/>
-        <w:rPr>
-          <w:rFonts w:ascii="Times New Roman" w:hAnsi="Times New Roman" w:cs="Times New Roman"/>
-        </w:rPr>
-      </w:pPr>
-    </w:p>
-    <w:p>
-      <w:pPr>
-        <w:pStyle w:val="ListParagraph"/>
-        <w:numPr>
-          <w:ilvl w:val="0"/>
-          <w:numId w:val="6"/>
-        </w:numPr>
-        <w:ind w:left="360" w:hanging="270"/>
-        <w:rPr>
-          <w:rFonts w:ascii="Times New Roman" w:hAnsi="Times New Roman" w:cs="Times New Roman"/>
-        </w:rPr>
-      </w:pPr>
-      <w:r>
-        <w:rPr>
-          <w:rFonts w:ascii="Times New Roman" w:hAnsi="Times New Roman" w:cs="Times New Roman"/>
-        </w:rPr>
-        <w:t>Backpropagation</w:t>
-      </w:r>
-      <w:r>
-        <w:rPr>
-          <w:rFonts w:ascii="Times New Roman" w:hAnsi="Times New Roman" w:cs="Times New Roman"/>
-        </w:rPr>
-        <w:t xml:space="preserve"> Example</w:t>
-      </w:r>
-      <w:r>
-        <w:rPr>
-          <w:rFonts w:ascii="Times New Roman" w:hAnsi="Times New Roman" w:cs="Times New Roman"/>
-        </w:rPr>
-        <w:t xml:space="preserve">: </w:t>
-      </w:r>
-      <w:hyperlink r:id="rId13" w:history="1">
-        <w:r>
-          <w:rPr>
-            <w:rStyle w:val="Hyperlink"/>
-            <w:rFonts w:ascii="Times New Roman" w:hAnsi="Times New Roman" w:cs="Times New Roman"/>
-          </w:rPr>
-          <w:t>Link</w:t>
-        </w:r>
-      </w:hyperlink>
-    </w:p>
-    <w:p>
-      <w:pPr>
-        <w:ind w:left="360" w:hanging="270"/>
-        <w:rPr>
-          <w:rFonts w:ascii="Times New Roman" w:hAnsi="Times New Roman" w:cs="Times New Roman"/>
-        </w:rPr>
-      </w:pPr>
-    </w:p>
-    <w:p>
-      <w:pPr>
-        <w:pStyle w:val="ListParagraph"/>
-        <w:numPr>
-          <w:ilvl w:val="0"/>
-          <w:numId w:val="6"/>
-        </w:numPr>
-        <w:ind w:left="360" w:hanging="270"/>
-        <w:rPr>
-          <w:rFonts w:ascii="Times New Roman" w:hAnsi="Times New Roman" w:cs="Times New Roman"/>
-        </w:rPr>
-      </w:pPr>
-      <w:r>
-        <w:rPr>
-          <w:rFonts w:ascii="Times New Roman" w:hAnsi="Times New Roman" w:cs="Times New Roman"/>
-        </w:rPr>
-        <w:t>Confusion Matrix Guide</w:t>
-      </w:r>
-      <w:r>
-        <w:rPr>
-          <w:rFonts w:ascii="Times New Roman" w:hAnsi="Times New Roman" w:cs="Times New Roman"/>
-        </w:rPr>
-        <w:t xml:space="preserve">: </w:t>
-      </w:r>
-      <w:hyperlink r:id="rId14" w:history="1">
-        <w:r>
-          <w:rPr>
-            <w:rStyle w:val="Hyperlink"/>
-            <w:rFonts w:ascii="Times New Roman" w:hAnsi="Times New Roman" w:cs="Times New Roman"/>
-          </w:rPr>
-          <w:t>Link</w:t>
-        </w:r>
-      </w:hyperlink>
-    </w:p>
-    <w:p>
-      <w:pPr>
         <w:rPr>
           <w:rFonts w:ascii="Times New Roman" w:hAnsi="Times New Roman" w:cs="Times New Roman"/>
         </w:rPr>
@@ -992,228 +901,6 @@
     </w:p>
     <w:p>
       <w:pPr>
-        <w:rPr>
-          <w:rFonts w:ascii="Times New Roman" w:hAnsi="Times New Roman" w:cs="Times New Roman"/>
-          <w:i/>
-          <w:iCs/>
-        </w:rPr>
-      </w:pPr>
-    </w:p>
-    <w:p>
-      <w:pPr>
-        <w:pStyle w:val="ListParagraph"/>
-        <w:numPr>
-          <w:ilvl w:val="0"/>
-          <w:numId w:val="6"/>
-        </w:numPr>
-        <w:ind w:left="360" w:hanging="270"/>
-        <w:rPr>
-          <w:rFonts w:ascii="Times New Roman" w:hAnsi="Times New Roman" w:cs="Times New Roman"/>
-        </w:rPr>
-      </w:pPr>
-      <w:r>
-        <w:rPr>
-          <w:rFonts w:ascii="Times New Roman" w:hAnsi="Times New Roman" w:cs="Times New Roman"/>
-        </w:rPr>
-        <w:t>Custom Neural Network</w:t>
-      </w:r>
-    </w:p>
-    <w:p>
-      <w:pPr>
-        <w:pStyle w:val="ListParagraph"/>
-        <w:numPr>
-          <w:ilvl w:val="1"/>
-          <w:numId w:val="6"/>
-        </w:numPr>
-        <w:ind w:left="720" w:hanging="270"/>
-        <w:rPr>
-          <w:rFonts w:ascii="Times New Roman" w:hAnsi="Times New Roman" w:cs="Times New Roman"/>
-        </w:rPr>
-      </w:pPr>
-      <w:r>
-        <w:rPr>
-          <w:rFonts w:ascii="Times New Roman" w:hAnsi="Times New Roman" w:cs="Times New Roman"/>
-        </w:rPr>
-        <w:t>Fully functioning two-layer neural networ</w:t>
-      </w:r>
-      <w:r>
-        <w:rPr>
-          <w:rFonts w:ascii="Times New Roman" w:hAnsi="Times New Roman" w:cs="Times New Roman"/>
-        </w:rPr>
-        <w:t>k</w:t>
-      </w:r>
-      <w:r>
-        <w:rPr>
-          <w:rFonts w:ascii="Times New Roman" w:hAnsi="Times New Roman" w:cs="Times New Roman"/>
-        </w:rPr>
-        <w:t>.</w:t>
-      </w:r>
-    </w:p>
-    <w:p>
-      <w:pPr>
-        <w:pStyle w:val="ListParagraph"/>
-        <w:numPr>
-          <w:ilvl w:val="2"/>
-          <w:numId w:val="6"/>
-        </w:numPr>
-        <w:ind w:left="1080" w:hanging="270"/>
-        <w:rPr>
-          <w:rFonts w:ascii="Times New Roman" w:hAnsi="Times New Roman" w:cs="Times New Roman"/>
-        </w:rPr>
-      </w:pPr>
-      <w:r>
-        <w:rPr>
-          <w:rFonts w:ascii="Times New Roman" w:hAnsi="Times New Roman" w:cs="Times New Roman"/>
-        </w:rPr>
-        <w:t xml:space="preserve">Can be added to pipeline when </w:t>
-      </w:r>
-      <m:oMath>
-        <m:r>
-          <w:rPr>
-            <w:rFonts w:ascii="Cambria Math" w:hAnsi="Cambria Math" w:cs="Times New Roman"/>
-          </w:rPr>
-          <m:t>ALGORITHM = “custom_net”</m:t>
-        </m:r>
-      </m:oMath>
-      <w:r>
-        <w:rPr>
-          <w:rFonts w:ascii="Times New Roman" w:eastAsiaTheme="minorEastAsia" w:hAnsi="Times New Roman" w:cs="Times New Roman"/>
-        </w:rPr>
-        <w:t>.</w:t>
-      </w:r>
-      <w:r>
-        <w:rPr>
-          <w:rFonts w:ascii="Times New Roman" w:hAnsi="Times New Roman" w:cs="Times New Roman"/>
-        </w:rPr>
-        <w:t xml:space="preserve"> </w:t>
-      </w:r>
-    </w:p>
-    <w:p>
-      <w:pPr>
-        <w:pStyle w:val="ListParagraph"/>
-        <w:numPr>
-          <w:ilvl w:val="2"/>
-          <w:numId w:val="6"/>
-        </w:numPr>
-        <w:ind w:left="1080" w:hanging="270"/>
-        <w:rPr>
-          <w:rFonts w:ascii="Times New Roman" w:hAnsi="Times New Roman" w:cs="Times New Roman"/>
-        </w:rPr>
-      </w:pPr>
-      <w:r>
-        <w:rPr>
-          <w:rFonts w:ascii="Times New Roman" w:hAnsi="Times New Roman" w:cs="Times New Roman"/>
-        </w:rPr>
-        <w:t>8</w:t>
-      </w:r>
-      <w:r>
-        <w:rPr>
-          <w:rFonts w:ascii="Times New Roman" w:hAnsi="Times New Roman" w:cs="Times New Roman"/>
-        </w:rPr>
-        <w:t>8</w:t>
-      </w:r>
-      <w:r>
-        <w:rPr>
-          <w:rFonts w:ascii="Times New Roman" w:hAnsi="Times New Roman" w:cs="Times New Roman"/>
-        </w:rPr>
-        <w:t>.1</w:t>
-      </w:r>
-      <w:r>
-        <w:rPr>
-          <w:rFonts w:ascii="Times New Roman" w:hAnsi="Times New Roman" w:cs="Times New Roman"/>
-        </w:rPr>
-        <w:t>7</w:t>
-      </w:r>
-      <w:r>
-        <w:rPr>
-          <w:rFonts w:ascii="Times New Roman" w:hAnsi="Times New Roman" w:cs="Times New Roman"/>
-        </w:rPr>
-        <w:t xml:space="preserve">% accurate with </w:t>
-      </w:r>
-      <w:r>
-        <w:rPr>
-          <w:rFonts w:ascii="Times New Roman" w:hAnsi="Times New Roman" w:cs="Times New Roman"/>
-        </w:rPr>
-        <w:t>mini batches</w:t>
-      </w:r>
-      <w:r>
-        <w:rPr>
-          <w:rFonts w:ascii="Times New Roman" w:hAnsi="Times New Roman" w:cs="Times New Roman"/>
-        </w:rPr>
-        <w:t xml:space="preserve"> of</w:t>
-      </w:r>
-      <w:r>
-        <w:rPr>
-          <w:rFonts w:ascii="Times New Roman" w:hAnsi="Times New Roman" w:cs="Times New Roman"/>
-        </w:rPr>
-        <w:t xml:space="preserve"> size</w:t>
-      </w:r>
-      <w:r>
-        <w:rPr>
-          <w:rFonts w:ascii="Times New Roman" w:hAnsi="Times New Roman" w:cs="Times New Roman"/>
-        </w:rPr>
-        <w:t xml:space="preserve"> </w:t>
-      </w:r>
-      <w:r>
-        <w:rPr>
-          <w:rFonts w:ascii="Times New Roman" w:hAnsi="Times New Roman" w:cs="Times New Roman"/>
-        </w:rPr>
-        <w:t>100.</w:t>
-      </w:r>
-    </w:p>
-    <w:p>
-      <w:pPr>
-        <w:pStyle w:val="ListParagraph"/>
-        <w:numPr>
-          <w:ilvl w:val="1"/>
-          <w:numId w:val="6"/>
-        </w:numPr>
-        <w:ind w:left="720" w:hanging="270"/>
-        <w:rPr>
-          <w:rFonts w:ascii="Times New Roman" w:hAnsi="Times New Roman" w:cs="Times New Roman"/>
-        </w:rPr>
-      </w:pPr>
-      <w:r>
-        <w:rPr>
-          <w:rFonts w:ascii="Times New Roman" w:hAnsi="Times New Roman" w:cs="Times New Roman"/>
-        </w:rPr>
-        <w:t>Implemented s</w:t>
-      </w:r>
-      <w:r>
-        <w:rPr>
-          <w:rFonts w:ascii="Times New Roman" w:hAnsi="Times New Roman" w:cs="Times New Roman"/>
-        </w:rPr>
-        <w:t>igmoid and sigmoid derivative functions.</w:t>
-      </w:r>
-    </w:p>
-    <w:p>
-      <w:pPr>
-        <w:pStyle w:val="ListParagraph"/>
-        <w:numPr>
-          <w:ilvl w:val="1"/>
-          <w:numId w:val="6"/>
-        </w:numPr>
-        <w:ind w:left="720" w:hanging="270"/>
-        <w:rPr>
-          <w:rFonts w:ascii="Times New Roman" w:hAnsi="Times New Roman" w:cs="Times New Roman"/>
-        </w:rPr>
-      </w:pPr>
-      <w:r>
-        <w:rPr>
-          <w:rFonts w:ascii="Times New Roman" w:hAnsi="Times New Roman" w:cs="Times New Roman"/>
-        </w:rPr>
-        <w:t>Implemented t</w:t>
-      </w:r>
-      <w:r>
-        <w:rPr>
-          <w:rFonts w:ascii="Times New Roman" w:hAnsi="Times New Roman" w:cs="Times New Roman"/>
-        </w:rPr>
-        <w:t>rain function with correct backpropagation.</w:t>
-      </w:r>
-    </w:p>
-    <w:p>
-      <w:pPr>
-        <w:ind w:hanging="360"/>
         <w:rPr>
           <w:rFonts w:ascii="Times New Roman" w:hAnsi="Times New Roman" w:cs="Times New Roman"/>
         </w:rPr>
@@ -1349,6 +1036,147 @@
           <w:rFonts w:ascii="Times New Roman" w:hAnsi="Times New Roman" w:cs="Times New Roman"/>
         </w:rPr>
         <w:t xml:space="preserve"> with Adam optimizer.</w:t>
+      </w:r>
+    </w:p>
+    <w:p>
+      <w:pPr>
+        <w:pStyle w:val="ListParagraph"/>
+        <w:ind w:left="1080"/>
+        <w:rPr>
+          <w:rFonts w:ascii="Times New Roman" w:hAnsi="Times New Roman" w:cs="Times New Roman"/>
+        </w:rPr>
+      </w:pPr>
+    </w:p>
+    <w:p>
+      <w:pPr>
+        <w:pStyle w:val="ListParagraph"/>
+        <w:numPr>
+          <w:ilvl w:val="0"/>
+          <w:numId w:val="6"/>
+        </w:numPr>
+        <w:ind w:left="360" w:hanging="270"/>
+        <w:rPr>
+          <w:rFonts w:ascii="Times New Roman" w:hAnsi="Times New Roman" w:cs="Times New Roman"/>
+        </w:rPr>
+      </w:pPr>
+      <w:r>
+        <w:rPr>
+          <w:rFonts w:ascii="Times New Roman" w:hAnsi="Times New Roman" w:cs="Times New Roman"/>
+        </w:rPr>
+        <w:t xml:space="preserve">TensorFlow </w:t>
+      </w:r>
+      <w:r>
+        <w:rPr>
+          <w:rFonts w:ascii="Times New Roman" w:hAnsi="Times New Roman" w:cs="Times New Roman"/>
+        </w:rPr>
+        <w:t>Convolutional</w:t>
+      </w:r>
+      <w:r>
+        <w:rPr>
+          <w:rFonts w:ascii="Times New Roman" w:hAnsi="Times New Roman" w:cs="Times New Roman"/>
+        </w:rPr>
+        <w:t xml:space="preserve"> Network</w:t>
+      </w:r>
+    </w:p>
+    <w:p>
+      <w:pPr>
+        <w:pStyle w:val="ListParagraph"/>
+        <w:numPr>
+          <w:ilvl w:val="1"/>
+          <w:numId w:val="6"/>
+        </w:numPr>
+        <w:ind w:left="720" w:hanging="270"/>
+        <w:rPr>
+          <w:rFonts w:ascii="Times New Roman" w:hAnsi="Times New Roman" w:cs="Times New Roman"/>
+        </w:rPr>
+      </w:pPr>
+      <w:r>
+        <w:rPr>
+          <w:rFonts w:ascii="Times New Roman" w:hAnsi="Times New Roman" w:cs="Times New Roman"/>
+        </w:rPr>
+        <w:t>Fully functioning two-layer neural network</w:t>
+      </w:r>
+      <w:r>
+        <w:rPr>
+          <w:rFonts w:ascii="Times New Roman" w:hAnsi="Times New Roman" w:cs="Times New Roman"/>
+        </w:rPr>
+        <w:t xml:space="preserve"> using Keras and TensorFlow</w:t>
+      </w:r>
+      <w:r>
+        <w:rPr>
+          <w:rFonts w:ascii="Times New Roman" w:hAnsi="Times New Roman" w:cs="Times New Roman"/>
+        </w:rPr>
+        <w:t>.</w:t>
+      </w:r>
+    </w:p>
+    <w:p>
+      <w:pPr>
+        <w:pStyle w:val="ListParagraph"/>
+        <w:numPr>
+          <w:ilvl w:val="2"/>
+          <w:numId w:val="6"/>
+        </w:numPr>
+        <w:ind w:left="1080" w:hanging="270"/>
+        <w:rPr>
+          <w:rFonts w:ascii="Times New Roman" w:hAnsi="Times New Roman" w:cs="Times New Roman"/>
+        </w:rPr>
+      </w:pPr>
+      <w:r>
+        <w:rPr>
+          <w:rFonts w:ascii="Times New Roman" w:hAnsi="Times New Roman" w:cs="Times New Roman"/>
+        </w:rPr>
+        <w:t xml:space="preserve">Can be added to pipeline when </w:t>
+      </w:r>
+      <m:oMath>
+        <m:r>
+          <w:rPr>
+            <w:rFonts w:ascii="Cambria Math" w:hAnsi="Cambria Math" w:cs="Times New Roman"/>
+          </w:rPr>
+          <m:t>ALGORITHM = “tf_</m:t>
+        </m:r>
+        <m:r>
+          <w:rPr>
+            <w:rFonts w:ascii="Cambria Math" w:hAnsi="Cambria Math" w:cs="Times New Roman"/>
+          </w:rPr>
+          <m:t>conv</m:t>
+        </m:r>
+        <m:r>
+          <w:rPr>
+            <w:rFonts w:ascii="Cambria Math" w:hAnsi="Cambria Math" w:cs="Times New Roman"/>
+          </w:rPr>
+          <m:t>”</m:t>
+        </m:r>
+      </m:oMath>
+      <w:r>
+        <w:rPr>
+          <w:rFonts w:ascii="Times New Roman" w:eastAsiaTheme="minorEastAsia" w:hAnsi="Times New Roman" w:cs="Times New Roman"/>
+        </w:rPr>
+        <w:t>.</w:t>
+      </w:r>
+      <w:r>
+        <w:rPr>
+          <w:rFonts w:ascii="Times New Roman" w:hAnsi="Times New Roman" w:cs="Times New Roman"/>
+        </w:rPr>
+        <w:t xml:space="preserve"> </w:t>
+      </w:r>
+    </w:p>
+    <w:p>
+      <w:pPr>
+        <w:pStyle w:val="ListParagraph"/>
+        <w:numPr>
+          <w:ilvl w:val="2"/>
+          <w:numId w:val="6"/>
+        </w:numPr>
+        <w:ind w:left="1080" w:hanging="270"/>
+        <w:rPr>
+          <w:rFonts w:ascii="Times New Roman" w:hAnsi="Times New Roman" w:cs="Times New Roman"/>
+        </w:rPr>
+      </w:pPr>
+      <w:r>
+        <w:rPr>
+          <w:rFonts w:ascii="Times New Roman" w:hAnsi="Times New Roman" w:cs="Times New Roman"/>
+        </w:rPr>
+        <w:t>98.23% accurate with Adam optimizer.</w:t>
       </w:r>
     </w:p>
     <w:p>
@@ -1562,6 +1390,23 @@
           <w:i/>
           <w:iCs/>
         </w:rPr>
+        <w:br w:type="page"/>
+      </w:r>
+    </w:p>
+    <w:p>
+      <w:pPr>
+        <w:rPr>
+          <w:rFonts w:ascii="Times New Roman" w:hAnsi="Times New Roman" w:cs="Times New Roman"/>
+          <w:i/>
+          <w:iCs/>
+        </w:rPr>
+      </w:pPr>
+      <w:r>
+        <w:rPr>
+          <w:rFonts w:ascii="Times New Roman" w:hAnsi="Times New Roman" w:cs="Times New Roman"/>
+          <w:i/>
+          <w:iCs/>
+        </w:rPr>
         <w:lastRenderedPageBreak/>
         <w:t>Lab Summary</w:t>
       </w:r>
@@ -2457,7 +2302,7 @@
                     <pic:cNvPicPr/>
                   </pic:nvPicPr>
                   <pic:blipFill>
-                    <a:blip r:embed="rId15" cstate="print">
+                    <a:blip r:embed="rId13" cstate="print">
                       <a:extLst>
                         <a:ext uri="{28A0092B-C50C-407E-A947-70E740481C1C}">
                           <a14:useLocalDpi xmlns:a14="http://schemas.microsoft.com/office/drawing/2010/main" val="0"/>
@@ -2546,7 +2391,7 @@
                     <pic:cNvPicPr/>
                   </pic:nvPicPr>
                   <pic:blipFill>
-                    <a:blip r:embed="rId16" cstate="print">
+                    <a:blip r:embed="rId14" cstate="print">
                       <a:extLst>
                         <a:ext uri="{28A0092B-C50C-407E-A947-70E740481C1C}">
                           <a14:useLocalDpi xmlns:a14="http://schemas.microsoft.com/office/drawing/2010/main" val="0"/>
@@ -2647,7 +2492,7 @@
                     <pic:cNvPicPr/>
                   </pic:nvPicPr>
                   <pic:blipFill>
-                    <a:blip r:embed="rId17" cstate="print">
+                    <a:blip r:embed="rId15" cstate="print">
                       <a:extLst>
                         <a:ext uri="{28A0092B-C50C-407E-A947-70E740481C1C}">
                           <a14:useLocalDpi xmlns:a14="http://schemas.microsoft.com/office/drawing/2010/main" val="0"/>

--- a/lab2/README.docx
+++ b/lab2/README.docx
@@ -922,7 +922,31 @@
         <w:rPr>
           <w:rFonts w:ascii="Times New Roman" w:hAnsi="Times New Roman" w:cs="Times New Roman"/>
         </w:rPr>
-        <w:t>TensorFlow Neural Network</w:t>
+        <w:t xml:space="preserve">TensorFlow </w:t>
+      </w:r>
+      <w:r>
+        <w:rPr>
+          <w:rFonts w:ascii="Times New Roman" w:hAnsi="Times New Roman" w:cs="Times New Roman"/>
+        </w:rPr>
+        <w:t>Art</w:t>
+      </w:r>
+      <w:r>
+        <w:rPr>
+          <w:rFonts w:ascii="Times New Roman" w:hAnsi="Times New Roman" w:cs="Times New Roman"/>
+        </w:rPr>
+        <w:t>ificial</w:t>
+      </w:r>
+      <w:r>
+        <w:rPr>
+          <w:rFonts w:ascii="Times New Roman" w:hAnsi="Times New Roman" w:cs="Times New Roman"/>
+        </w:rPr>
+        <w:t xml:space="preserve"> </w:t>
+      </w:r>
+      <w:r>
+        <w:rPr>
+          <w:rFonts w:ascii="Times New Roman" w:hAnsi="Times New Roman" w:cs="Times New Roman"/>
+        </w:rPr>
+        <w:t>Neural Network</w:t>
       </w:r>
     </w:p>
     <w:p>
@@ -941,7 +965,19 @@
         <w:rPr>
           <w:rFonts w:ascii="Times New Roman" w:hAnsi="Times New Roman" w:cs="Times New Roman"/>
         </w:rPr>
-        <w:t>Fully functioning two-layer neural network</w:t>
+        <w:t xml:space="preserve">Fully functioning </w:t>
+      </w:r>
+      <w:r>
+        <w:rPr>
+          <w:rFonts w:ascii="Times New Roman" w:hAnsi="Times New Roman" w:cs="Times New Roman"/>
+        </w:rPr>
+        <w:t xml:space="preserve">artificial </w:t>
+      </w:r>
+      <w:r>
+        <w:rPr>
+          <w:rFonts w:ascii="Times New Roman" w:hAnsi="Times New Roman" w:cs="Times New Roman"/>
+        </w:rPr>
+        <w:t>neural network</w:t>
       </w:r>
       <w:r>
         <w:rPr>
@@ -988,11 +1024,93 @@
         </w:rPr>
         <w:t>.</w:t>
       </w:r>
-      <w:r>
-        <w:rPr>
-          <w:rFonts w:ascii="Times New Roman" w:hAnsi="Times New Roman" w:cs="Times New Roman"/>
-        </w:rPr>
-        <w:t xml:space="preserve"> </w:t>
+    </w:p>
+    <w:p>
+      <w:pPr>
+        <w:ind w:left="810"/>
+        <w:rPr>
+          <w:rFonts w:ascii="Times New Roman" w:hAnsi="Times New Roman" w:cs="Times New Roman"/>
+        </w:rPr>
+      </w:pPr>
+    </w:p>
+    <w:p>
+      <w:pPr>
+        <w:pStyle w:val="ListParagraph"/>
+        <w:numPr>
+          <w:ilvl w:val="0"/>
+          <w:numId w:val="6"/>
+        </w:numPr>
+        <w:ind w:left="360" w:hanging="270"/>
+        <w:rPr>
+          <w:rFonts w:ascii="Times New Roman" w:hAnsi="Times New Roman" w:cs="Times New Roman"/>
+        </w:rPr>
+      </w:pPr>
+      <w:r>
+        <w:rPr>
+          <w:rFonts w:ascii="Times New Roman" w:hAnsi="Times New Roman" w:cs="Times New Roman"/>
+        </w:rPr>
+        <w:t xml:space="preserve">TensorFlow Convolutional </w:t>
+      </w:r>
+      <w:r>
+        <w:rPr>
+          <w:rFonts w:ascii="Times New Roman" w:hAnsi="Times New Roman" w:cs="Times New Roman"/>
+        </w:rPr>
+        <w:t xml:space="preserve">Neural </w:t>
+      </w:r>
+      <w:r>
+        <w:rPr>
+          <w:rFonts w:ascii="Times New Roman" w:hAnsi="Times New Roman" w:cs="Times New Roman"/>
+        </w:rPr>
+        <w:t>Network</w:t>
+      </w:r>
+    </w:p>
+    <w:p>
+      <w:pPr>
+        <w:pStyle w:val="ListParagraph"/>
+        <w:numPr>
+          <w:ilvl w:val="1"/>
+          <w:numId w:val="6"/>
+        </w:numPr>
+        <w:ind w:left="720" w:hanging="270"/>
+        <w:rPr>
+          <w:rFonts w:ascii="Times New Roman" w:hAnsi="Times New Roman" w:cs="Times New Roman"/>
+        </w:rPr>
+      </w:pPr>
+      <w:r>
+        <w:rPr>
+          <w:rFonts w:ascii="Times New Roman" w:hAnsi="Times New Roman" w:cs="Times New Roman"/>
+        </w:rPr>
+        <w:t xml:space="preserve">Fully functioning </w:t>
+      </w:r>
+      <w:r>
+        <w:rPr>
+          <w:rFonts w:ascii="Times New Roman" w:hAnsi="Times New Roman" w:cs="Times New Roman"/>
+        </w:rPr>
+        <w:t xml:space="preserve">convolutional </w:t>
+      </w:r>
+      <w:r>
+        <w:rPr>
+          <w:rFonts w:ascii="Times New Roman" w:hAnsi="Times New Roman" w:cs="Times New Roman"/>
+        </w:rPr>
+        <w:t xml:space="preserve">neural </w:t>
+      </w:r>
+      <w:r>
+        <w:rPr>
+          <w:rFonts w:ascii="Times New Roman" w:hAnsi="Times New Roman" w:cs="Times New Roman"/>
+        </w:rPr>
+        <w:t>network</w:t>
+      </w:r>
+      <w:r>
+        <w:rPr>
+          <w:rFonts w:ascii="Times New Roman" w:hAnsi="Times New Roman" w:cs="Times New Roman"/>
+        </w:rPr>
+        <w:t xml:space="preserve"> using Keras and TensorFlow</w:t>
+      </w:r>
+      <w:r>
+        <w:rPr>
+          <w:rFonts w:ascii="Times New Roman" w:hAnsi="Times New Roman" w:cs="Times New Roman"/>
+        </w:rPr>
+        <w:t>.</w:t>
       </w:r>
     </w:p>
     <w:p>
@@ -1011,37 +1129,396 @@
         <w:rPr>
           <w:rFonts w:ascii="Times New Roman" w:hAnsi="Times New Roman" w:cs="Times New Roman"/>
         </w:rPr>
-        <w:t>98</w:t>
-      </w:r>
-      <w:r>
-        <w:rPr>
-          <w:rFonts w:ascii="Times New Roman" w:hAnsi="Times New Roman" w:cs="Times New Roman"/>
+        <w:t xml:space="preserve">Can be added to pipeline when </w:t>
+      </w:r>
+      <m:oMath>
+        <m:r>
+          <w:rPr>
+            <w:rFonts w:ascii="Cambria Math" w:hAnsi="Cambria Math" w:cs="Times New Roman"/>
+          </w:rPr>
+          <m:t>ALGORITHM = “tf_conv”</m:t>
+        </m:r>
+      </m:oMath>
+      <w:r>
+        <w:rPr>
+          <w:rFonts w:ascii="Times New Roman" w:eastAsiaTheme="minorEastAsia" w:hAnsi="Times New Roman" w:cs="Times New Roman"/>
         </w:rPr>
         <w:t>.</w:t>
       </w:r>
-      <w:r>
-        <w:rPr>
-          <w:rFonts w:ascii="Times New Roman" w:hAnsi="Times New Roman" w:cs="Times New Roman"/>
-        </w:rPr>
-        <w:t>23</w:t>
-      </w:r>
-      <w:r>
-        <w:rPr>
-          <w:rFonts w:ascii="Times New Roman" w:hAnsi="Times New Roman" w:cs="Times New Roman"/>
-        </w:rPr>
-        <w:t>% accurate</w:t>
-      </w:r>
-      <w:r>
-        <w:rPr>
-          <w:rFonts w:ascii="Times New Roman" w:hAnsi="Times New Roman" w:cs="Times New Roman"/>
-        </w:rPr>
-        <w:t xml:space="preserve"> with Adam optimizer.</w:t>
-      </w:r>
     </w:p>
     <w:p>
       <w:pPr>
         <w:pStyle w:val="ListParagraph"/>
-        <w:ind w:left="1080"/>
+        <w:numPr>
+          <w:ilvl w:val="2"/>
+          <w:numId w:val="6"/>
+        </w:numPr>
+        <w:ind w:left="1080" w:hanging="270"/>
+        <w:rPr>
+          <w:rFonts w:ascii="Times New Roman" w:hAnsi="Times New Roman" w:cs="Times New Roman"/>
+        </w:rPr>
+      </w:pPr>
+      <w:r>
+        <w:rPr>
+          <w:rFonts w:ascii="Times New Roman" w:hAnsi="Times New Roman" w:cs="Times New Roman"/>
+        </w:rPr>
+        <w:t xml:space="preserve">Achieves 99.37% classification accuracy </w:t>
+      </w:r>
+      <w:r>
+        <w:rPr>
+          <w:rFonts w:ascii="Times New Roman" w:hAnsi="Times New Roman" w:cs="Times New Roman"/>
+        </w:rPr>
+        <w:t>for</w:t>
+      </w:r>
+      <w:r>
+        <w:rPr>
+          <w:rFonts w:ascii="Times New Roman" w:hAnsi="Times New Roman" w:cs="Times New Roman"/>
+        </w:rPr>
+        <w:t xml:space="preserve"> </w:t>
+      </w:r>
+      <w:r>
+        <w:rPr>
+          <w:rFonts w:ascii="Courier" w:hAnsi="Courier" w:cs="Times New Roman"/>
+          <w:sz w:val="22"/>
+          <w:szCs w:val="22"/>
+        </w:rPr>
+        <w:t>mnist_</w:t>
+      </w:r>
+      <w:r>
+        <w:rPr>
+          <w:rFonts w:ascii="Courier" w:hAnsi="Courier" w:cs="Times New Roman"/>
+          <w:sz w:val="22"/>
+          <w:szCs w:val="22"/>
+        </w:rPr>
+        <w:t>d</w:t>
+      </w:r>
+      <w:r>
+        <w:rPr>
+          <w:rFonts w:ascii="Times New Roman" w:hAnsi="Times New Roman" w:cs="Times New Roman"/>
+        </w:rPr>
+        <w:t xml:space="preserve"> </w:t>
+      </w:r>
+      <w:r>
+        <w:rPr>
+          <w:rFonts w:ascii="Times New Roman" w:hAnsi="Times New Roman" w:cs="Times New Roman"/>
+        </w:rPr>
+        <w:t>dataset.</w:t>
+      </w:r>
+    </w:p>
+    <w:p>
+      <w:pPr>
+        <w:pStyle w:val="ListParagraph"/>
+        <w:numPr>
+          <w:ilvl w:val="2"/>
+          <w:numId w:val="6"/>
+        </w:numPr>
+        <w:ind w:left="1080" w:hanging="270"/>
+        <w:rPr>
+          <w:rFonts w:ascii="Times New Roman" w:hAnsi="Times New Roman" w:cs="Times New Roman"/>
+        </w:rPr>
+      </w:pPr>
+      <w:r>
+        <w:rPr>
+          <w:rFonts w:ascii="Times New Roman" w:hAnsi="Times New Roman" w:cs="Times New Roman"/>
+        </w:rPr>
+        <w:t>Achieves 9</w:t>
+      </w:r>
+      <w:r>
+        <w:rPr>
+          <w:rFonts w:ascii="Times New Roman" w:hAnsi="Times New Roman" w:cs="Times New Roman"/>
+        </w:rPr>
+        <w:t>2</w:t>
+      </w:r>
+      <w:r>
+        <w:rPr>
+          <w:rFonts w:ascii="Times New Roman" w:hAnsi="Times New Roman" w:cs="Times New Roman"/>
+        </w:rPr>
+        <w:t>.</w:t>
+      </w:r>
+      <w:r>
+        <w:rPr>
+          <w:rFonts w:ascii="Times New Roman" w:hAnsi="Times New Roman" w:cs="Times New Roman"/>
+        </w:rPr>
+        <w:t>11</w:t>
+      </w:r>
+      <w:r>
+        <w:rPr>
+          <w:rFonts w:ascii="Times New Roman" w:hAnsi="Times New Roman" w:cs="Times New Roman"/>
+        </w:rPr>
+        <w:t xml:space="preserve">% classification accuracy </w:t>
+      </w:r>
+      <w:r>
+        <w:rPr>
+          <w:rFonts w:ascii="Times New Roman" w:hAnsi="Times New Roman" w:cs="Times New Roman"/>
+        </w:rPr>
+        <w:t>for</w:t>
+      </w:r>
+      <w:r>
+        <w:rPr>
+          <w:rFonts w:ascii="Times New Roman" w:hAnsi="Times New Roman" w:cs="Times New Roman"/>
+        </w:rPr>
+        <w:t xml:space="preserve"> </w:t>
+      </w:r>
+      <w:r>
+        <w:rPr>
+          <w:rFonts w:ascii="Courier" w:hAnsi="Courier" w:cs="Times New Roman"/>
+          <w:sz w:val="22"/>
+          <w:szCs w:val="22"/>
+        </w:rPr>
+        <w:t>mnist_f</w:t>
+      </w:r>
+      <w:r>
+        <w:rPr>
+          <w:rFonts w:ascii="Times New Roman" w:hAnsi="Times New Roman" w:cs="Times New Roman"/>
+        </w:rPr>
+        <w:t xml:space="preserve"> </w:t>
+      </w:r>
+      <w:r>
+        <w:rPr>
+          <w:rFonts w:ascii="Times New Roman" w:hAnsi="Times New Roman" w:cs="Times New Roman"/>
+        </w:rPr>
+        <w:t>dataset.</w:t>
+      </w:r>
+    </w:p>
+    <w:p>
+      <w:pPr>
+        <w:pStyle w:val="ListParagraph"/>
+        <w:numPr>
+          <w:ilvl w:val="2"/>
+          <w:numId w:val="6"/>
+        </w:numPr>
+        <w:ind w:left="1080" w:hanging="270"/>
+        <w:rPr>
+          <w:rFonts w:ascii="Times New Roman" w:hAnsi="Times New Roman" w:cs="Times New Roman"/>
+        </w:rPr>
+      </w:pPr>
+      <w:r>
+        <w:rPr>
+          <w:rFonts w:ascii="Times New Roman" w:hAnsi="Times New Roman" w:cs="Times New Roman"/>
+        </w:rPr>
+        <w:t xml:space="preserve">Achieves </w:t>
+      </w:r>
+      <w:r>
+        <w:rPr>
+          <w:rFonts w:ascii="Times New Roman" w:hAnsi="Times New Roman" w:cs="Times New Roman"/>
+        </w:rPr>
+        <w:t>74.71</w:t>
+      </w:r>
+      <w:r>
+        <w:rPr>
+          <w:rFonts w:ascii="Times New Roman" w:hAnsi="Times New Roman" w:cs="Times New Roman"/>
+        </w:rPr>
+        <w:t xml:space="preserve">% classification </w:t>
+      </w:r>
+      <w:r>
+        <w:rPr>
+          <w:rFonts w:ascii="Times New Roman" w:hAnsi="Times New Roman" w:cs="Times New Roman"/>
+        </w:rPr>
+        <w:t>accuracy</w:t>
+      </w:r>
+      <w:r>
+        <w:rPr>
+          <w:rFonts w:ascii="Times New Roman" w:hAnsi="Times New Roman" w:cs="Times New Roman"/>
+        </w:rPr>
+        <w:t xml:space="preserve"> </w:t>
+      </w:r>
+      <w:r>
+        <w:rPr>
+          <w:rFonts w:ascii="Times New Roman" w:hAnsi="Times New Roman" w:cs="Times New Roman"/>
+        </w:rPr>
+        <w:t>for</w:t>
+      </w:r>
+      <w:r>
+        <w:rPr>
+          <w:rFonts w:ascii="Times New Roman" w:hAnsi="Times New Roman" w:cs="Times New Roman"/>
+        </w:rPr>
+        <w:t xml:space="preserve"> </w:t>
+      </w:r>
+      <w:r>
+        <w:rPr>
+          <w:rFonts w:ascii="Courier" w:hAnsi="Courier" w:cs="Times New Roman"/>
+          <w:sz w:val="22"/>
+          <w:szCs w:val="22"/>
+        </w:rPr>
+        <w:t>cifar_10</w:t>
+      </w:r>
+      <w:r>
+        <w:rPr>
+          <w:rFonts w:ascii="Times New Roman" w:hAnsi="Times New Roman" w:cs="Times New Roman"/>
+        </w:rPr>
+        <w:t xml:space="preserve"> </w:t>
+      </w:r>
+      <w:r>
+        <w:rPr>
+          <w:rFonts w:ascii="Times New Roman" w:hAnsi="Times New Roman" w:cs="Times New Roman"/>
+        </w:rPr>
+        <w:t>dataset</w:t>
+      </w:r>
+      <w:r>
+        <w:rPr>
+          <w:rFonts w:ascii="Times New Roman" w:hAnsi="Times New Roman" w:cs="Times New Roman"/>
+        </w:rPr>
+        <w:t>.</w:t>
+      </w:r>
+    </w:p>
+    <w:p>
+      <w:pPr>
+        <w:pStyle w:val="ListParagraph"/>
+        <w:numPr>
+          <w:ilvl w:val="2"/>
+          <w:numId w:val="6"/>
+        </w:numPr>
+        <w:ind w:left="1080" w:hanging="270"/>
+        <w:rPr>
+          <w:rFonts w:ascii="Times New Roman" w:hAnsi="Times New Roman" w:cs="Times New Roman"/>
+        </w:rPr>
+      </w:pPr>
+      <w:r>
+        <w:rPr>
+          <w:rFonts w:ascii="Times New Roman" w:hAnsi="Times New Roman" w:cs="Times New Roman"/>
+        </w:rPr>
+        <w:t xml:space="preserve">Achieves </w:t>
+      </w:r>
+      <w:r>
+        <w:rPr>
+          <w:rFonts w:ascii="Times New Roman" w:hAnsi="Times New Roman" w:cs="Times New Roman"/>
+        </w:rPr>
+        <w:t>55.21</w:t>
+      </w:r>
+      <w:r>
+        <w:rPr>
+          <w:rFonts w:ascii="Times New Roman" w:hAnsi="Times New Roman" w:cs="Times New Roman"/>
+        </w:rPr>
+        <w:t xml:space="preserve">% classification accuracy </w:t>
+      </w:r>
+      <w:r>
+        <w:rPr>
+          <w:rFonts w:ascii="Times New Roman" w:hAnsi="Times New Roman" w:cs="Times New Roman"/>
+        </w:rPr>
+        <w:t>for</w:t>
+      </w:r>
+      <w:r>
+        <w:rPr>
+          <w:rFonts w:ascii="Times New Roman" w:hAnsi="Times New Roman" w:cs="Times New Roman"/>
+        </w:rPr>
+        <w:t xml:space="preserve"> </w:t>
+      </w:r>
+      <w:r>
+        <w:rPr>
+          <w:rFonts w:ascii="Courier" w:hAnsi="Courier" w:cs="Times New Roman"/>
+          <w:sz w:val="22"/>
+          <w:szCs w:val="22"/>
+        </w:rPr>
+        <w:t>cifar_100_</w:t>
+      </w:r>
+      <w:r>
+        <w:rPr>
+          <w:rFonts w:ascii="Courier" w:hAnsi="Courier" w:cs="Times New Roman"/>
+          <w:sz w:val="22"/>
+          <w:szCs w:val="22"/>
+        </w:rPr>
+        <w:t>c</w:t>
+      </w:r>
+      <w:r>
+        <w:rPr>
+          <w:rFonts w:ascii="Times New Roman" w:hAnsi="Times New Roman" w:cs="Times New Roman"/>
+        </w:rPr>
+        <w:t xml:space="preserve"> </w:t>
+      </w:r>
+      <w:r>
+        <w:rPr>
+          <w:rFonts w:ascii="Times New Roman" w:hAnsi="Times New Roman" w:cs="Times New Roman"/>
+        </w:rPr>
+        <w:t>dataset</w:t>
+      </w:r>
+      <w:r>
+        <w:rPr>
+          <w:rFonts w:ascii="Times New Roman" w:hAnsi="Times New Roman" w:cs="Times New Roman"/>
+        </w:rPr>
+        <w:t>.</w:t>
+      </w:r>
+    </w:p>
+    <w:p>
+      <w:pPr>
+        <w:pStyle w:val="ListParagraph"/>
+        <w:numPr>
+          <w:ilvl w:val="2"/>
+          <w:numId w:val="6"/>
+        </w:numPr>
+        <w:ind w:left="1080" w:hanging="270"/>
+        <w:rPr>
+          <w:rFonts w:ascii="Times New Roman" w:hAnsi="Times New Roman" w:cs="Times New Roman"/>
+        </w:rPr>
+      </w:pPr>
+      <w:r>
+        <w:rPr>
+          <w:rFonts w:ascii="Times New Roman" w:hAnsi="Times New Roman" w:cs="Times New Roman"/>
+        </w:rPr>
+        <w:t xml:space="preserve">Achieves </w:t>
+      </w:r>
+      <w:r>
+        <w:rPr>
+          <w:rFonts w:ascii="Times New Roman" w:hAnsi="Times New Roman" w:cs="Times New Roman"/>
+        </w:rPr>
+        <w:t>41</w:t>
+      </w:r>
+      <w:r>
+        <w:rPr>
+          <w:rFonts w:ascii="Times New Roman" w:hAnsi="Times New Roman" w:cs="Times New Roman"/>
+        </w:rPr>
+        <w:t>.</w:t>
+      </w:r>
+      <w:r>
+        <w:rPr>
+          <w:rFonts w:ascii="Times New Roman" w:hAnsi="Times New Roman" w:cs="Times New Roman"/>
+        </w:rPr>
+        <w:t>97</w:t>
+      </w:r>
+      <w:r>
+        <w:rPr>
+          <w:rFonts w:ascii="Times New Roman" w:hAnsi="Times New Roman" w:cs="Times New Roman"/>
+        </w:rPr>
+        <w:t xml:space="preserve">% classification accuracy </w:t>
+      </w:r>
+      <w:r>
+        <w:rPr>
+          <w:rFonts w:ascii="Times New Roman" w:hAnsi="Times New Roman" w:cs="Times New Roman"/>
+        </w:rPr>
+        <w:t>for</w:t>
+      </w:r>
+      <w:r>
+        <w:rPr>
+          <w:rFonts w:ascii="Times New Roman" w:hAnsi="Times New Roman" w:cs="Times New Roman"/>
+        </w:rPr>
+        <w:t xml:space="preserve"> </w:t>
+      </w:r>
+      <w:r>
+        <w:rPr>
+          <w:rFonts w:ascii="Courier" w:hAnsi="Courier" w:cs="Times New Roman"/>
+          <w:sz w:val="22"/>
+          <w:szCs w:val="22"/>
+        </w:rPr>
+        <w:t>cifar_100_</w:t>
+      </w:r>
+      <w:r>
+        <w:rPr>
+          <w:rFonts w:ascii="Courier" w:hAnsi="Courier" w:cs="Times New Roman"/>
+          <w:sz w:val="22"/>
+          <w:szCs w:val="22"/>
+        </w:rPr>
+        <w:t>f</w:t>
+      </w:r>
+      <w:r>
+        <w:rPr>
+          <w:rFonts w:ascii="Times New Roman" w:hAnsi="Times New Roman" w:cs="Times New Roman"/>
+        </w:rPr>
+        <w:t xml:space="preserve"> dataset.</w:t>
+      </w:r>
+    </w:p>
+    <w:p>
+      <w:pPr>
+        <w:pStyle w:val="ListParagraph"/>
+        <w:ind w:left="1620"/>
         <w:rPr>
           <w:rFonts w:ascii="Times New Roman" w:hAnsi="Times New Roman" w:cs="Times New Roman"/>
         </w:rPr>
@@ -1063,19 +1540,7 @@
         <w:rPr>
           <w:rFonts w:ascii="Times New Roman" w:hAnsi="Times New Roman" w:cs="Times New Roman"/>
         </w:rPr>
-        <w:t xml:space="preserve">TensorFlow </w:t>
-      </w:r>
-      <w:r>
-        <w:rPr>
-          <w:rFonts w:ascii="Times New Roman" w:hAnsi="Times New Roman" w:cs="Times New Roman"/>
-        </w:rPr>
-        <w:t>Convolutional</w:t>
-      </w:r>
-      <w:r>
-        <w:rPr>
-          <w:rFonts w:ascii="Times New Roman" w:hAnsi="Times New Roman" w:cs="Times New Roman"/>
-        </w:rPr>
-        <w:t xml:space="preserve"> Network</w:t>
+        <w:t>Pipeline</w:t>
       </w:r>
     </w:p>
     <w:p>
@@ -1094,13 +1559,13 @@
         <w:rPr>
           <w:rFonts w:ascii="Times New Roman" w:hAnsi="Times New Roman" w:cs="Times New Roman"/>
         </w:rPr>
-        <w:t>Fully functioning two-layer neural network</w:t>
-      </w:r>
-      <w:r>
-        <w:rPr>
-          <w:rFonts w:ascii="Times New Roman" w:hAnsi="Times New Roman" w:cs="Times New Roman"/>
-        </w:rPr>
-        <w:t xml:space="preserve"> using Keras and TensorFlow</w:t>
+        <w:t xml:space="preserve">Pipeline can be configured </w:t>
+      </w:r>
+      <w:r>
+        <w:rPr>
+          <w:rFonts w:ascii="Times New Roman" w:hAnsi="Times New Roman" w:cs="Times New Roman"/>
+        </w:rPr>
+        <w:t>to use the cifar-10, cifar-100-coarse, and cifar-100-fine datasets</w:t>
       </w:r>
       <w:r>
         <w:rPr>
@@ -1113,45 +1578,25 @@
       <w:pPr>
         <w:pStyle w:val="ListParagraph"/>
         <w:numPr>
-          <w:ilvl w:val="2"/>
+          <w:ilvl w:val="1"/>
           <w:numId w:val="6"/>
         </w:numPr>
-        <w:ind w:left="1080" w:hanging="270"/>
-        <w:rPr>
-          <w:rFonts w:ascii="Times New Roman" w:hAnsi="Times New Roman" w:cs="Times New Roman"/>
-        </w:rPr>
-      </w:pPr>
-      <w:r>
-        <w:rPr>
-          <w:rFonts w:ascii="Times New Roman" w:hAnsi="Times New Roman" w:cs="Times New Roman"/>
-        </w:rPr>
-        <w:t xml:space="preserve">Can be added to pipeline when </w:t>
-      </w:r>
-      <m:oMath>
-        <m:r>
-          <w:rPr>
-            <w:rFonts w:ascii="Cambria Math" w:hAnsi="Cambria Math" w:cs="Times New Roman"/>
-          </w:rPr>
-          <m:t>ALGORITHM = “tf_</m:t>
-        </m:r>
-        <m:r>
-          <w:rPr>
-            <w:rFonts w:ascii="Cambria Math" w:hAnsi="Cambria Math" w:cs="Times New Roman"/>
-          </w:rPr>
-          <m:t>conv</m:t>
-        </m:r>
-        <m:r>
-          <w:rPr>
-            <w:rFonts w:ascii="Cambria Math" w:hAnsi="Cambria Math" w:cs="Times New Roman"/>
-          </w:rPr>
-          <m:t>”</m:t>
-        </m:r>
-      </m:oMath>
-      <w:r>
-        <w:rPr>
-          <w:rFonts w:ascii="Times New Roman" w:eastAsiaTheme="minorEastAsia" w:hAnsi="Times New Roman" w:cs="Times New Roman"/>
-        </w:rPr>
-        <w:t>.</w:t>
+        <w:ind w:left="720" w:hanging="270"/>
+        <w:rPr>
+          <w:rFonts w:ascii="Times New Roman" w:hAnsi="Times New Roman" w:cs="Times New Roman"/>
+        </w:rPr>
+      </w:pPr>
+      <w:r>
+        <w:rPr>
+          <w:rFonts w:ascii="Times New Roman" w:hAnsi="Times New Roman" w:cs="Times New Roman"/>
+        </w:rPr>
+        <w:t xml:space="preserve">Bar </w:t>
+      </w:r>
+      <w:r>
+        <w:rPr>
+          <w:rFonts w:ascii="Times New Roman" w:hAnsi="Times New Roman" w:cs="Times New Roman"/>
+        </w:rPr>
+        <w:t>plots</w:t>
       </w:r>
       <w:r>
         <w:rPr>
@@ -1159,31 +1604,60 @@
         </w:rPr>
         <w:t xml:space="preserve"> </w:t>
       </w:r>
-    </w:p>
-    <w:p>
-      <w:pPr>
-        <w:pStyle w:val="ListParagraph"/>
-        <w:numPr>
-          <w:ilvl w:val="2"/>
-          <w:numId w:val="6"/>
-        </w:numPr>
-        <w:ind w:left="1080" w:hanging="270"/>
-        <w:rPr>
-          <w:rFonts w:ascii="Times New Roman" w:hAnsi="Times New Roman" w:cs="Times New Roman"/>
-        </w:rPr>
-      </w:pPr>
-      <w:r>
-        <w:rPr>
-          <w:rFonts w:ascii="Times New Roman" w:hAnsi="Times New Roman" w:cs="Times New Roman"/>
-        </w:rPr>
-        <w:t>98.23% accurate with Adam optimizer.</w:t>
-      </w:r>
-    </w:p>
-    <w:p>
-      <w:pPr>
-        <w:ind w:hanging="360"/>
-        <w:rPr>
-          <w:rFonts w:ascii="Times New Roman" w:hAnsi="Times New Roman" w:cs="Times New Roman"/>
+      <w:r>
+        <w:rPr>
+          <w:rFonts w:ascii="Times New Roman" w:hAnsi="Times New Roman" w:cs="Times New Roman"/>
+        </w:rPr>
+        <w:t xml:space="preserve">for ANN and CNN accuracies for each dataset </w:t>
+      </w:r>
+      <w:r>
+        <w:rPr>
+          <w:rFonts w:ascii="Times New Roman" w:hAnsi="Times New Roman" w:cs="Times New Roman"/>
+        </w:rPr>
+        <w:t>can be found here.</w:t>
+      </w:r>
+    </w:p>
+    <w:p>
+      <w:pPr>
+        <w:rPr>
+          <w:rFonts w:ascii="Times New Roman" w:hAnsi="Times New Roman" w:cs="Times New Roman"/>
+          <w:i/>
+          <w:iCs/>
+        </w:rPr>
+      </w:pPr>
+      <w:r>
+        <w:rPr>
+          <w:rFonts w:ascii="Times New Roman" w:hAnsi="Times New Roman" w:cs="Times New Roman"/>
+          <w:i/>
+          <w:iCs/>
+        </w:rPr>
+        <w:br w:type="page"/>
+      </w:r>
+    </w:p>
+    <w:p>
+      <w:pPr>
+        <w:rPr>
+          <w:rFonts w:ascii="Times New Roman" w:hAnsi="Times New Roman" w:cs="Times New Roman"/>
+          <w:i/>
+          <w:iCs/>
+        </w:rPr>
+      </w:pPr>
+      <w:r>
+        <w:rPr>
+          <w:rFonts w:ascii="Times New Roman" w:hAnsi="Times New Roman" w:cs="Times New Roman"/>
+          <w:i/>
+          <w:iCs/>
+        </w:rPr>
+        <w:lastRenderedPageBreak/>
+        <w:t>Lab Summary</w:t>
+      </w:r>
+    </w:p>
+    <w:p>
+      <w:pPr>
+        <w:rPr>
+          <w:rFonts w:ascii="Times New Roman" w:hAnsi="Times New Roman" w:cs="Times New Roman"/>
+          <w:i/>
+          <w:iCs/>
         </w:rPr>
       </w:pPr>
     </w:p>
@@ -1203,26 +1677,102 @@
         <w:rPr>
           <w:rFonts w:ascii="Times New Roman" w:hAnsi="Times New Roman" w:cs="Times New Roman"/>
         </w:rPr>
-        <w:t>Pipeline</w:t>
-      </w:r>
-    </w:p>
-    <w:p>
-      <w:pPr>
-        <w:pStyle w:val="ListParagraph"/>
-        <w:numPr>
-          <w:ilvl w:val="1"/>
-          <w:numId w:val="6"/>
-        </w:numPr>
-        <w:ind w:left="720" w:hanging="270"/>
-        <w:rPr>
-          <w:rFonts w:ascii="Times New Roman" w:hAnsi="Times New Roman" w:cs="Times New Roman"/>
-        </w:rPr>
-      </w:pPr>
-      <w:r>
-        <w:rPr>
-          <w:rFonts w:ascii="Times New Roman" w:hAnsi="Times New Roman" w:cs="Times New Roman"/>
-        </w:rPr>
-        <w:t>Added</w:t>
+        <w:t>TensorFlow</w:t>
+      </w:r>
+      <w:r>
+        <w:rPr>
+          <w:rFonts w:ascii="Times New Roman" w:hAnsi="Times New Roman" w:cs="Times New Roman"/>
+        </w:rPr>
+        <w:t xml:space="preserve"> Neural Network</w:t>
+      </w:r>
+    </w:p>
+    <w:p>
+      <w:pPr>
+        <w:ind w:left="90"/>
+        <w:rPr>
+          <w:rFonts w:ascii="Times New Roman" w:hAnsi="Times New Roman" w:cs="Times New Roman"/>
+        </w:rPr>
+      </w:pPr>
+    </w:p>
+    <w:p>
+      <w:pPr>
+        <w:ind w:left="90"/>
+        <w:jc w:val="both"/>
+        <w:rPr>
+          <w:rFonts w:ascii="Times New Roman" w:hAnsi="Times New Roman" w:cs="Times New Roman"/>
+        </w:rPr>
+      </w:pPr>
+      <w:r>
+        <w:rPr>
+          <w:rFonts w:ascii="Times New Roman" w:hAnsi="Times New Roman" w:cs="Times New Roman"/>
+        </w:rPr>
+        <w:t xml:space="preserve">Implemented this </w:t>
+      </w:r>
+      <w:r>
+        <w:rPr>
+          <w:rFonts w:ascii="Times New Roman" w:hAnsi="Times New Roman" w:cs="Times New Roman"/>
+        </w:rPr>
+        <w:t xml:space="preserve">custom </w:t>
+      </w:r>
+      <w:r>
+        <w:rPr>
+          <w:rFonts w:ascii="Times New Roman" w:hAnsi="Times New Roman" w:cs="Times New Roman"/>
+        </w:rPr>
+        <w:t xml:space="preserve">neural network and its various features after understanding the </w:t>
+      </w:r>
+      <w:r>
+        <w:rPr>
+          <w:rFonts w:ascii="Times New Roman" w:hAnsi="Times New Roman" w:cs="Times New Roman"/>
+        </w:rPr>
+        <w:t xml:space="preserve">intended </w:t>
+      </w:r>
+      <w:r>
+        <w:rPr>
+          <w:rFonts w:ascii="Times New Roman" w:hAnsi="Times New Roman" w:cs="Times New Roman"/>
+        </w:rPr>
+        <w:t xml:space="preserve">structure </w:t>
+      </w:r>
+      <w:r>
+        <w:rPr>
+          <w:rFonts w:ascii="Times New Roman" w:hAnsi="Times New Roman" w:cs="Times New Roman"/>
+        </w:rPr>
+        <w:t xml:space="preserve">of the model. </w:t>
+      </w:r>
+      <w:r>
+        <w:rPr>
+          <w:rFonts w:ascii="Times New Roman" w:hAnsi="Times New Roman" w:cs="Times New Roman"/>
+        </w:rPr>
+        <w:t>This</w:t>
+      </w:r>
+      <w:r>
+        <w:rPr>
+          <w:rFonts w:ascii="Times New Roman" w:hAnsi="Times New Roman" w:cs="Times New Roman"/>
+        </w:rPr>
+        <w:t xml:space="preserve"> neural network uses </w:t>
+      </w:r>
+      <w:r>
+        <w:rPr>
+          <w:rFonts w:ascii="Times New Roman" w:hAnsi="Times New Roman" w:cs="Times New Roman"/>
+        </w:rPr>
+        <w:t xml:space="preserve">the </w:t>
+      </w:r>
+      <w:r>
+        <w:rPr>
+          <w:rFonts w:ascii="Times New Roman" w:hAnsi="Times New Roman" w:cs="Times New Roman"/>
+        </w:rPr>
+        <w:t xml:space="preserve">sigmoid activation </w:t>
+      </w:r>
+      <w:r>
+        <w:rPr>
+          <w:rFonts w:ascii="Times New Roman" w:hAnsi="Times New Roman" w:cs="Times New Roman"/>
+        </w:rPr>
+        <w:t>function</w:t>
+      </w:r>
+      <w:r>
+        <w:rPr>
+          <w:rFonts w:ascii="Times New Roman" w:hAnsi="Times New Roman" w:cs="Times New Roman"/>
+        </w:rPr>
+        <w:t xml:space="preserve"> for all neurons</w:t>
       </w:r>
       <w:r>
         <w:rPr>
@@ -1234,7 +1784,55 @@
         <w:rPr>
           <w:rFonts w:ascii="Times New Roman" w:hAnsi="Times New Roman" w:cs="Times New Roman"/>
         </w:rPr>
-        <w:t>input</w:t>
+        <w:t xml:space="preserve">and </w:t>
+      </w:r>
+      <w:r>
+        <w:rPr>
+          <w:rFonts w:ascii="Times New Roman" w:hAnsi="Times New Roman" w:cs="Times New Roman"/>
+        </w:rPr>
+        <w:t>the</w:t>
+      </w:r>
+      <w:r>
+        <w:rPr>
+          <w:rFonts w:ascii="Times New Roman" w:hAnsi="Times New Roman" w:cs="Times New Roman"/>
+        </w:rPr>
+        <w:t xml:space="preserve"> backpropagation function has been </w:t>
+      </w:r>
+      <w:r>
+        <w:rPr>
+          <w:rFonts w:ascii="Times New Roman" w:hAnsi="Times New Roman" w:cs="Times New Roman"/>
+        </w:rPr>
+        <w:t xml:space="preserve">correctly </w:t>
+      </w:r>
+      <w:r>
+        <w:rPr>
+          <w:rFonts w:ascii="Times New Roman" w:hAnsi="Times New Roman" w:cs="Times New Roman"/>
+        </w:rPr>
+        <w:t>implemented</w:t>
+      </w:r>
+      <w:r>
+        <w:rPr>
+          <w:rFonts w:ascii="Times New Roman" w:hAnsi="Times New Roman" w:cs="Times New Roman"/>
+        </w:rPr>
+        <w:t xml:space="preserve"> after gaining a </w:t>
+      </w:r>
+      <w:r>
+        <w:rPr>
+          <w:rFonts w:ascii="Times New Roman" w:hAnsi="Times New Roman" w:cs="Times New Roman"/>
+        </w:rPr>
+        <w:t>thorough</w:t>
+      </w:r>
+      <w:r>
+        <w:rPr>
+          <w:rFonts w:ascii="Times New Roman" w:hAnsi="Times New Roman" w:cs="Times New Roman"/>
+        </w:rPr>
+        <w:t xml:space="preserve"> understanding from online resources</w:t>
+      </w:r>
+      <w:r>
+        <w:rPr>
+          <w:rFonts w:ascii="Times New Roman" w:hAnsi="Times New Roman" w:cs="Times New Roman"/>
+        </w:rPr>
+        <w:t>.</w:t>
       </w:r>
       <w:r>
         <w:rPr>
@@ -1246,7 +1844,7 @@
         <w:rPr>
           <w:rFonts w:ascii="Times New Roman" w:hAnsi="Times New Roman" w:cs="Times New Roman"/>
         </w:rPr>
-        <w:t>value</w:t>
+        <w:t>The output of the neural network is one-hot encoded</w:t>
       </w:r>
       <w:r>
         <w:rPr>
@@ -1258,165 +1856,283 @@
         <w:rPr>
           <w:rFonts w:ascii="Times New Roman" w:hAnsi="Times New Roman" w:cs="Times New Roman"/>
         </w:rPr>
-        <w:t xml:space="preserve">range </w:t>
-      </w:r>
-      <w:r>
-        <w:rPr>
-          <w:rFonts w:ascii="Times New Roman" w:hAnsi="Times New Roman" w:cs="Times New Roman"/>
-        </w:rPr>
-        <w:t xml:space="preserve">normalization from </w:t>
-      </w:r>
-      <m:oMath>
-        <m:d>
-          <m:dPr>
-            <m:begChr m:val="["/>
-            <m:endChr m:val="]"/>
-            <m:ctrlPr>
-              <w:rPr>
-                <w:rFonts w:ascii="Cambria Math" w:hAnsi="Cambria Math" w:cs="Times New Roman"/>
-                <w:i/>
-              </w:rPr>
-            </m:ctrlPr>
-          </m:dPr>
-          <m:e>
-            <m:r>
-              <w:rPr>
-                <w:rFonts w:ascii="Cambria Math" w:hAnsi="Cambria Math" w:cs="Times New Roman"/>
-              </w:rPr>
-              <m:t>0, 255</m:t>
-            </m:r>
-          </m:e>
-        </m:d>
-      </m:oMath>
-      <w:r>
-        <w:rPr>
-          <w:rFonts w:ascii="Times New Roman" w:eastAsiaTheme="minorEastAsia" w:hAnsi="Times New Roman" w:cs="Times New Roman"/>
-        </w:rPr>
-        <w:t xml:space="preserve"> to </w:t>
-      </w:r>
-      <m:oMath>
-        <m:r>
-          <w:rPr>
-            <w:rFonts w:ascii="Cambria Math" w:hAnsi="Cambria Math" w:cs="Times New Roman"/>
-          </w:rPr>
-          <m:t>[0.0, 1.0]</m:t>
-        </m:r>
-      </m:oMath>
-      <w:r>
-        <w:rPr>
-          <w:rFonts w:ascii="Times New Roman" w:eastAsiaTheme="minorEastAsia" w:hAnsi="Times New Roman" w:cs="Times New Roman"/>
+        <w:t>after the model prediction is received by the caller</w:t>
+      </w:r>
+      <w:r>
+        <w:rPr>
+          <w:rFonts w:ascii="Times New Roman" w:hAnsi="Times New Roman" w:cs="Times New Roman"/>
+        </w:rPr>
+        <w:t xml:space="preserve"> so that the output of the model shows a clear</w:t>
+      </w:r>
+      <w:r>
+        <w:rPr>
+          <w:rFonts w:ascii="Times New Roman" w:hAnsi="Times New Roman" w:cs="Times New Roman"/>
+        </w:rPr>
+        <w:t xml:space="preserve">, </w:t>
+      </w:r>
+      <w:r>
+        <w:rPr>
+          <w:rFonts w:ascii="Times New Roman" w:hAnsi="Times New Roman" w:cs="Times New Roman"/>
+        </w:rPr>
+        <w:t>singular</w:t>
+      </w:r>
+      <w:r>
+        <w:rPr>
+          <w:rFonts w:ascii="Times New Roman" w:hAnsi="Times New Roman" w:cs="Times New Roman"/>
+        </w:rPr>
+        <w:t xml:space="preserve"> prediction</w:t>
+      </w:r>
+      <w:r>
+        <w:rPr>
+          <w:rFonts w:ascii="Times New Roman" w:hAnsi="Times New Roman" w:cs="Times New Roman"/>
         </w:rPr>
         <w:t>.</w:t>
       </w:r>
-    </w:p>
-    <w:p>
-      <w:pPr>
-        <w:pStyle w:val="ListParagraph"/>
-        <w:numPr>
-          <w:ilvl w:val="1"/>
-          <w:numId w:val="6"/>
-        </w:numPr>
-        <w:ind w:left="720" w:hanging="270"/>
-        <w:rPr>
-          <w:rFonts w:ascii="Times New Roman" w:hAnsi="Times New Roman" w:cs="Times New Roman"/>
-        </w:rPr>
-      </w:pPr>
-      <w:r>
-        <w:rPr>
-          <w:rFonts w:ascii="Times New Roman" w:eastAsiaTheme="minorEastAsia" w:hAnsi="Times New Roman" w:cs="Times New Roman"/>
-        </w:rPr>
-        <w:t>Multiclass</w:t>
-      </w:r>
-      <w:r>
-        <w:rPr>
-          <w:rFonts w:ascii="Times New Roman" w:eastAsiaTheme="minorEastAsia" w:hAnsi="Times New Roman" w:cs="Times New Roman"/>
-        </w:rPr>
-        <w:t xml:space="preserve"> confusion matrix </w:t>
-      </w:r>
-      <w:r>
-        <w:rPr>
-          <w:rFonts w:ascii="Times New Roman" w:eastAsiaTheme="minorEastAsia" w:hAnsi="Times New Roman" w:cs="Times New Roman"/>
-        </w:rPr>
-        <w:t xml:space="preserve">and </w:t>
-      </w:r>
-      <w:r>
-        <w:rPr>
-          <w:rFonts w:ascii="Times New Roman" w:eastAsiaTheme="minorEastAsia" w:hAnsi="Times New Roman" w:cs="Times New Roman"/>
-        </w:rPr>
-        <w:t xml:space="preserve">labeled </w:t>
-      </w:r>
-      <w:r>
-        <w:rPr>
-          <w:rFonts w:ascii="Times New Roman" w:eastAsiaTheme="minorEastAsia" w:hAnsi="Times New Roman" w:cs="Times New Roman"/>
-        </w:rPr>
-        <w:t>F1 score</w:t>
-      </w:r>
-      <w:r>
-        <w:rPr>
-          <w:rFonts w:ascii="Times New Roman" w:eastAsiaTheme="minorEastAsia" w:hAnsi="Times New Roman" w:cs="Times New Roman"/>
-        </w:rPr>
-        <w:t>s printed</w:t>
-      </w:r>
-      <w:r>
-        <w:rPr>
-          <w:rFonts w:ascii="Times New Roman" w:eastAsiaTheme="minorEastAsia" w:hAnsi="Times New Roman" w:cs="Times New Roman"/>
-        </w:rPr>
-        <w:t xml:space="preserve"> along with </w:t>
-      </w:r>
-      <w:r>
-        <w:rPr>
-          <w:rFonts w:ascii="Times New Roman" w:eastAsiaTheme="minorEastAsia" w:hAnsi="Times New Roman" w:cs="Times New Roman"/>
-        </w:rPr>
-        <w:t>accuracy</w:t>
-      </w:r>
-      <w:r>
-        <w:rPr>
-          <w:rFonts w:ascii="Times New Roman" w:eastAsiaTheme="minorEastAsia" w:hAnsi="Times New Roman" w:cs="Times New Roman"/>
+      <w:r>
+        <w:rPr>
+          <w:rFonts w:ascii="Times New Roman" w:hAnsi="Times New Roman" w:cs="Times New Roman"/>
+        </w:rPr>
+        <w:t xml:space="preserve"> </w:t>
+      </w:r>
+      <w:r>
+        <w:rPr>
+          <w:rFonts w:ascii="Times New Roman" w:hAnsi="Times New Roman" w:cs="Times New Roman"/>
+        </w:rPr>
+        <w:t xml:space="preserve">The </w:t>
+      </w:r>
+      <w:r>
+        <w:rPr>
+          <w:rFonts w:ascii="Times New Roman" w:hAnsi="Times New Roman" w:cs="Times New Roman"/>
+        </w:rPr>
+        <w:t xml:space="preserve">NumPy </w:t>
+      </w:r>
+      <w:r>
+        <w:rPr>
+          <w:rFonts w:ascii="Times New Roman" w:hAnsi="Times New Roman" w:cs="Times New Roman"/>
+        </w:rPr>
+        <w:t xml:space="preserve">library </w:t>
+      </w:r>
+      <w:r>
+        <w:rPr>
+          <w:rFonts w:ascii="Times New Roman" w:hAnsi="Times New Roman" w:cs="Times New Roman"/>
+        </w:rPr>
+        <w:t xml:space="preserve">is extensively used in the neural network to </w:t>
+      </w:r>
+      <w:r>
+        <w:rPr>
+          <w:rFonts w:ascii="Times New Roman" w:hAnsi="Times New Roman" w:cs="Times New Roman"/>
+        </w:rPr>
+        <w:t>decrease</w:t>
+      </w:r>
+      <w:r>
+        <w:rPr>
+          <w:rFonts w:ascii="Times New Roman" w:hAnsi="Times New Roman" w:cs="Times New Roman"/>
+        </w:rPr>
+        <w:t xml:space="preserve"> the time mathematical operations </w:t>
+      </w:r>
+      <w:r>
+        <w:rPr>
+          <w:rFonts w:ascii="Times New Roman" w:hAnsi="Times New Roman" w:cs="Times New Roman"/>
+        </w:rPr>
+        <w:t>require</w:t>
+      </w:r>
+      <w:r>
+        <w:rPr>
+          <w:rFonts w:ascii="Times New Roman" w:hAnsi="Times New Roman" w:cs="Times New Roman"/>
+        </w:rPr>
+        <w:t xml:space="preserve"> </w:t>
+      </w:r>
+      <w:r>
+        <w:rPr>
+          <w:rFonts w:ascii="Times New Roman" w:hAnsi="Times New Roman" w:cs="Times New Roman"/>
+        </w:rPr>
+        <w:t xml:space="preserve">when </w:t>
+      </w:r>
+      <w:r>
+        <w:rPr>
+          <w:rFonts w:ascii="Times New Roman" w:hAnsi="Times New Roman" w:cs="Times New Roman"/>
+        </w:rPr>
+        <w:t>executing code.</w:t>
+      </w:r>
+    </w:p>
+    <w:p>
+      <w:pPr>
+        <w:ind w:left="90"/>
+        <w:jc w:val="both"/>
+        <w:rPr>
+          <w:rFonts w:ascii="Times New Roman" w:hAnsi="Times New Roman" w:cs="Times New Roman"/>
+        </w:rPr>
+      </w:pPr>
+    </w:p>
+    <w:p>
+      <w:pPr>
+        <w:ind w:left="90"/>
+        <w:jc w:val="both"/>
+        <w:rPr>
+          <w:rFonts w:ascii="Times New Roman" w:hAnsi="Times New Roman" w:cs="Times New Roman"/>
+        </w:rPr>
+      </w:pPr>
+      <w:r>
+        <w:rPr>
+          <w:rFonts w:ascii="Times New Roman" w:hAnsi="Times New Roman" w:cs="Times New Roman"/>
+        </w:rPr>
+        <w:t xml:space="preserve">This neural network </w:t>
+      </w:r>
+      <w:r>
+        <w:rPr>
+          <w:rFonts w:ascii="Times New Roman" w:hAnsi="Times New Roman" w:cs="Times New Roman"/>
+        </w:rPr>
+        <w:t xml:space="preserve">was trained </w:t>
+      </w:r>
+      <w:r>
+        <w:rPr>
+          <w:rFonts w:ascii="Times New Roman" w:hAnsi="Times New Roman" w:cs="Times New Roman"/>
+        </w:rPr>
+        <w:t>over 15 epochs at a learning rate of 0.001</w:t>
+      </w:r>
+      <w:r>
+        <w:rPr>
+          <w:rFonts w:ascii="Times New Roman" w:hAnsi="Times New Roman" w:cs="Times New Roman"/>
+        </w:rPr>
+        <w:t xml:space="preserve">, achieving </w:t>
+      </w:r>
+      <w:r>
+        <w:rPr>
+          <w:rFonts w:ascii="Times New Roman" w:hAnsi="Times New Roman" w:cs="Times New Roman"/>
+        </w:rPr>
+        <w:t>88</w:t>
+      </w:r>
+      <w:r>
+        <w:rPr>
+          <w:rFonts w:ascii="Times New Roman" w:hAnsi="Times New Roman" w:cs="Times New Roman"/>
         </w:rPr>
         <w:t>.</w:t>
       </w:r>
-    </w:p>
-    <w:p>
-      <w:pPr>
-        <w:rPr>
-          <w:rFonts w:ascii="Times New Roman" w:hAnsi="Times New Roman" w:cs="Times New Roman"/>
-          <w:i/>
-          <w:iCs/>
-        </w:rPr>
-      </w:pPr>
-      <w:r>
-        <w:rPr>
-          <w:rFonts w:ascii="Times New Roman" w:hAnsi="Times New Roman" w:cs="Times New Roman"/>
-          <w:i/>
-          <w:iCs/>
-        </w:rPr>
-        <w:br w:type="page"/>
-      </w:r>
-    </w:p>
-    <w:p>
-      <w:pPr>
-        <w:rPr>
-          <w:rFonts w:ascii="Times New Roman" w:hAnsi="Times New Roman" w:cs="Times New Roman"/>
-          <w:i/>
-          <w:iCs/>
-        </w:rPr>
-      </w:pPr>
-      <w:r>
-        <w:rPr>
-          <w:rFonts w:ascii="Times New Roman" w:hAnsi="Times New Roman" w:cs="Times New Roman"/>
-          <w:i/>
-          <w:iCs/>
-        </w:rPr>
-        <w:lastRenderedPageBreak/>
-        <w:t>Lab Summary</w:t>
-      </w:r>
-    </w:p>
-    <w:p>
-      <w:pPr>
-        <w:rPr>
-          <w:rFonts w:ascii="Times New Roman" w:hAnsi="Times New Roman" w:cs="Times New Roman"/>
-          <w:i/>
-          <w:iCs/>
+      <w:r>
+        <w:rPr>
+          <w:rFonts w:ascii="Times New Roman" w:hAnsi="Times New Roman" w:cs="Times New Roman"/>
+        </w:rPr>
+        <w:t>17</w:t>
+      </w:r>
+      <w:r>
+        <w:rPr>
+          <w:rFonts w:ascii="Times New Roman" w:hAnsi="Times New Roman" w:cs="Times New Roman"/>
+        </w:rPr>
+        <w:t>% accuracy</w:t>
+      </w:r>
+      <w:r>
+        <w:rPr>
+          <w:rFonts w:ascii="Times New Roman" w:hAnsi="Times New Roman" w:cs="Times New Roman"/>
+        </w:rPr>
+        <w:t xml:space="preserve"> with </w:t>
+      </w:r>
+      <w:r>
+        <w:rPr>
+          <w:rFonts w:ascii="Times New Roman" w:hAnsi="Times New Roman" w:cs="Times New Roman"/>
+        </w:rPr>
+        <w:t>mini batches</w:t>
+      </w:r>
+      <w:r>
+        <w:rPr>
+          <w:rFonts w:ascii="Times New Roman" w:hAnsi="Times New Roman" w:cs="Times New Roman"/>
+        </w:rPr>
+        <w:t xml:space="preserve"> </w:t>
+      </w:r>
+      <w:r>
+        <w:rPr>
+          <w:rFonts w:ascii="Times New Roman" w:hAnsi="Times New Roman" w:cs="Times New Roman"/>
+        </w:rPr>
+        <w:t>of size</w:t>
+      </w:r>
+      <w:r>
+        <w:rPr>
+          <w:rFonts w:ascii="Times New Roman" w:hAnsi="Times New Roman" w:cs="Times New Roman"/>
+        </w:rPr>
+        <w:t xml:space="preserve"> </w:t>
+      </w:r>
+      <w:r>
+        <w:rPr>
+          <w:rFonts w:ascii="Times New Roman" w:hAnsi="Times New Roman" w:cs="Times New Roman"/>
+        </w:rPr>
+        <w:t>100</w:t>
+      </w:r>
+      <w:r>
+        <w:rPr>
+          <w:rFonts w:ascii="Times New Roman" w:hAnsi="Times New Roman" w:cs="Times New Roman"/>
+        </w:rPr>
+        <w:t xml:space="preserve">. The model outputs </w:t>
+      </w:r>
+      <w:r>
+        <w:rPr>
+          <w:rFonts w:ascii="Times New Roman" w:hAnsi="Times New Roman" w:cs="Times New Roman"/>
+        </w:rPr>
+        <w:t>accuracy metrics</w:t>
+      </w:r>
+      <w:r>
+        <w:rPr>
+          <w:rFonts w:ascii="Times New Roman" w:hAnsi="Times New Roman" w:cs="Times New Roman"/>
+        </w:rPr>
+        <w:t xml:space="preserve">, </w:t>
+      </w:r>
+      <w:r>
+        <w:rPr>
+          <w:rFonts w:ascii="Times New Roman" w:hAnsi="Times New Roman" w:cs="Times New Roman"/>
+        </w:rPr>
+        <w:t xml:space="preserve">a confusion matrix where </w:t>
+      </w:r>
+      <w:r>
+        <w:rPr>
+          <w:rFonts w:ascii="Times New Roman" w:hAnsi="Times New Roman" w:cs="Times New Roman"/>
+        </w:rPr>
+        <w:t xml:space="preserve">the X dimension </w:t>
+      </w:r>
+      <w:r>
+        <w:rPr>
+          <w:rFonts w:ascii="Times New Roman" w:hAnsi="Times New Roman" w:cs="Times New Roman"/>
+        </w:rPr>
+        <w:t xml:space="preserve">is the true </w:t>
+      </w:r>
+      <w:r>
+        <w:rPr>
+          <w:rFonts w:ascii="Times New Roman" w:hAnsi="Times New Roman" w:cs="Times New Roman"/>
+        </w:rPr>
+        <w:t>class,</w:t>
+      </w:r>
+      <w:r>
+        <w:rPr>
+          <w:rFonts w:ascii="Times New Roman" w:hAnsi="Times New Roman" w:cs="Times New Roman"/>
+        </w:rPr>
+        <w:t xml:space="preserve"> and </w:t>
+      </w:r>
+      <w:r>
+        <w:rPr>
+          <w:rFonts w:ascii="Times New Roman" w:hAnsi="Times New Roman" w:cs="Times New Roman"/>
+        </w:rPr>
+        <w:t xml:space="preserve">the </w:t>
+      </w:r>
+      <w:r>
+        <w:rPr>
+          <w:rFonts w:ascii="Times New Roman" w:hAnsi="Times New Roman" w:cs="Times New Roman"/>
+        </w:rPr>
+        <w:t xml:space="preserve">Y dimension is the predicted </w:t>
+      </w:r>
+      <w:r>
+        <w:rPr>
+          <w:rFonts w:ascii="Times New Roman" w:hAnsi="Times New Roman" w:cs="Times New Roman"/>
+        </w:rPr>
+        <w:t>class and</w:t>
+      </w:r>
+      <w:r>
+        <w:rPr>
+          <w:rFonts w:ascii="Times New Roman" w:hAnsi="Times New Roman" w:cs="Times New Roman"/>
+        </w:rPr>
+        <w:t xml:space="preserve"> labeled F1 scores for each class.</w:t>
+      </w:r>
+    </w:p>
+    <w:p>
+      <w:pPr>
+        <w:rPr>
+          <w:rFonts w:ascii="Times New Roman" w:hAnsi="Times New Roman" w:cs="Times New Roman"/>
         </w:rPr>
       </w:pPr>
     </w:p>
@@ -1436,476 +2152,19 @@
         <w:rPr>
           <w:rFonts w:ascii="Times New Roman" w:hAnsi="Times New Roman" w:cs="Times New Roman"/>
         </w:rPr>
-        <w:t>Custom Neural Network</w:t>
-      </w:r>
-    </w:p>
-    <w:p>
-      <w:pPr>
-        <w:ind w:left="90"/>
-        <w:rPr>
-          <w:rFonts w:ascii="Times New Roman" w:hAnsi="Times New Roman" w:cs="Times New Roman"/>
-        </w:rPr>
-      </w:pPr>
-    </w:p>
-    <w:p>
-      <w:pPr>
-        <w:ind w:left="90"/>
-        <w:jc w:val="both"/>
-        <w:rPr>
-          <w:rFonts w:ascii="Times New Roman" w:hAnsi="Times New Roman" w:cs="Times New Roman"/>
-        </w:rPr>
-      </w:pPr>
-      <w:r>
-        <w:rPr>
-          <w:rFonts w:ascii="Times New Roman" w:hAnsi="Times New Roman" w:cs="Times New Roman"/>
-        </w:rPr>
-        <w:t xml:space="preserve">Implemented this </w:t>
-      </w:r>
-      <w:r>
-        <w:rPr>
-          <w:rFonts w:ascii="Times New Roman" w:hAnsi="Times New Roman" w:cs="Times New Roman"/>
-        </w:rPr>
-        <w:t xml:space="preserve">custom </w:t>
-      </w:r>
-      <w:r>
-        <w:rPr>
-          <w:rFonts w:ascii="Times New Roman" w:hAnsi="Times New Roman" w:cs="Times New Roman"/>
-        </w:rPr>
-        <w:t xml:space="preserve">neural network and its various features after understanding the </w:t>
-      </w:r>
-      <w:r>
-        <w:rPr>
-          <w:rFonts w:ascii="Times New Roman" w:hAnsi="Times New Roman" w:cs="Times New Roman"/>
-        </w:rPr>
-        <w:t xml:space="preserve">intended </w:t>
-      </w:r>
-      <w:r>
-        <w:rPr>
-          <w:rFonts w:ascii="Times New Roman" w:hAnsi="Times New Roman" w:cs="Times New Roman"/>
-        </w:rPr>
-        <w:t xml:space="preserve">structure </w:t>
-      </w:r>
-      <w:r>
-        <w:rPr>
-          <w:rFonts w:ascii="Times New Roman" w:hAnsi="Times New Roman" w:cs="Times New Roman"/>
-        </w:rPr>
-        <w:t xml:space="preserve">of the model. </w:t>
-      </w:r>
-      <w:r>
-        <w:rPr>
-          <w:rFonts w:ascii="Times New Roman" w:hAnsi="Times New Roman" w:cs="Times New Roman"/>
-        </w:rPr>
-        <w:t>This</w:t>
-      </w:r>
-      <w:r>
-        <w:rPr>
-          <w:rFonts w:ascii="Times New Roman" w:hAnsi="Times New Roman" w:cs="Times New Roman"/>
-        </w:rPr>
-        <w:t xml:space="preserve"> neural network uses </w:t>
-      </w:r>
-      <w:r>
-        <w:rPr>
-          <w:rFonts w:ascii="Times New Roman" w:hAnsi="Times New Roman" w:cs="Times New Roman"/>
-        </w:rPr>
-        <w:t xml:space="preserve">the </w:t>
-      </w:r>
-      <w:r>
-        <w:rPr>
-          <w:rFonts w:ascii="Times New Roman" w:hAnsi="Times New Roman" w:cs="Times New Roman"/>
-        </w:rPr>
-        <w:t xml:space="preserve">sigmoid activation </w:t>
-      </w:r>
-      <w:r>
-        <w:rPr>
-          <w:rFonts w:ascii="Times New Roman" w:hAnsi="Times New Roman" w:cs="Times New Roman"/>
-        </w:rPr>
-        <w:t>function</w:t>
-      </w:r>
-      <w:r>
-        <w:rPr>
-          <w:rFonts w:ascii="Times New Roman" w:hAnsi="Times New Roman" w:cs="Times New Roman"/>
-        </w:rPr>
-        <w:t xml:space="preserve"> for all neurons</w:t>
-      </w:r>
-      <w:r>
-        <w:rPr>
-          <w:rFonts w:ascii="Times New Roman" w:hAnsi="Times New Roman" w:cs="Times New Roman"/>
-        </w:rPr>
-        <w:t xml:space="preserve"> </w:t>
-      </w:r>
-      <w:r>
-        <w:rPr>
-          <w:rFonts w:ascii="Times New Roman" w:hAnsi="Times New Roman" w:cs="Times New Roman"/>
-        </w:rPr>
-        <w:t xml:space="preserve">and </w:t>
-      </w:r>
-      <w:r>
-        <w:rPr>
-          <w:rFonts w:ascii="Times New Roman" w:hAnsi="Times New Roman" w:cs="Times New Roman"/>
-        </w:rPr>
-        <w:t>the</w:t>
-      </w:r>
-      <w:r>
-        <w:rPr>
-          <w:rFonts w:ascii="Times New Roman" w:hAnsi="Times New Roman" w:cs="Times New Roman"/>
-        </w:rPr>
-        <w:t xml:space="preserve"> backpropagation function has been </w:t>
-      </w:r>
-      <w:r>
-        <w:rPr>
-          <w:rFonts w:ascii="Times New Roman" w:hAnsi="Times New Roman" w:cs="Times New Roman"/>
-        </w:rPr>
-        <w:t xml:space="preserve">correctly </w:t>
-      </w:r>
-      <w:r>
-        <w:rPr>
-          <w:rFonts w:ascii="Times New Roman" w:hAnsi="Times New Roman" w:cs="Times New Roman"/>
-        </w:rPr>
-        <w:t>implemented</w:t>
-      </w:r>
-      <w:r>
-        <w:rPr>
-          <w:rFonts w:ascii="Times New Roman" w:hAnsi="Times New Roman" w:cs="Times New Roman"/>
-        </w:rPr>
-        <w:t xml:space="preserve"> after gaining a </w:t>
-      </w:r>
-      <w:r>
-        <w:rPr>
-          <w:rFonts w:ascii="Times New Roman" w:hAnsi="Times New Roman" w:cs="Times New Roman"/>
-        </w:rPr>
-        <w:t>thorough</w:t>
-      </w:r>
-      <w:r>
-        <w:rPr>
-          <w:rFonts w:ascii="Times New Roman" w:hAnsi="Times New Roman" w:cs="Times New Roman"/>
-        </w:rPr>
-        <w:t xml:space="preserve"> understanding from online resources</w:t>
-      </w:r>
-      <w:r>
-        <w:rPr>
-          <w:rFonts w:ascii="Times New Roman" w:hAnsi="Times New Roman" w:cs="Times New Roman"/>
-        </w:rPr>
-        <w:t>.</w:t>
-      </w:r>
-      <w:r>
-        <w:rPr>
-          <w:rFonts w:ascii="Times New Roman" w:hAnsi="Times New Roman" w:cs="Times New Roman"/>
-        </w:rPr>
-        <w:t xml:space="preserve"> </w:t>
-      </w:r>
-      <w:r>
-        <w:rPr>
-          <w:rFonts w:ascii="Times New Roman" w:hAnsi="Times New Roman" w:cs="Times New Roman"/>
-        </w:rPr>
-        <w:t>The output of the neural network is one-hot encoded</w:t>
-      </w:r>
-      <w:r>
-        <w:rPr>
-          <w:rFonts w:ascii="Times New Roman" w:hAnsi="Times New Roman" w:cs="Times New Roman"/>
-        </w:rPr>
-        <w:t xml:space="preserve"> </w:t>
-      </w:r>
-      <w:r>
-        <w:rPr>
-          <w:rFonts w:ascii="Times New Roman" w:hAnsi="Times New Roman" w:cs="Times New Roman"/>
-        </w:rPr>
-        <w:t>after the model prediction is received by the caller</w:t>
-      </w:r>
-      <w:r>
-        <w:rPr>
-          <w:rFonts w:ascii="Times New Roman" w:hAnsi="Times New Roman" w:cs="Times New Roman"/>
-        </w:rPr>
-        <w:t xml:space="preserve"> so that the output of the model shows a clear</w:t>
-      </w:r>
-      <w:r>
-        <w:rPr>
-          <w:rFonts w:ascii="Times New Roman" w:hAnsi="Times New Roman" w:cs="Times New Roman"/>
-        </w:rPr>
-        <w:t xml:space="preserve">, </w:t>
-      </w:r>
-      <w:r>
-        <w:rPr>
-          <w:rFonts w:ascii="Times New Roman" w:hAnsi="Times New Roman" w:cs="Times New Roman"/>
-        </w:rPr>
-        <w:t>singular</w:t>
-      </w:r>
-      <w:r>
-        <w:rPr>
-          <w:rFonts w:ascii="Times New Roman" w:hAnsi="Times New Roman" w:cs="Times New Roman"/>
-        </w:rPr>
-        <w:t xml:space="preserve"> prediction</w:t>
-      </w:r>
-      <w:r>
-        <w:rPr>
-          <w:rFonts w:ascii="Times New Roman" w:hAnsi="Times New Roman" w:cs="Times New Roman"/>
-        </w:rPr>
-        <w:t>.</w:t>
-      </w:r>
-      <w:r>
-        <w:rPr>
-          <w:rFonts w:ascii="Times New Roman" w:hAnsi="Times New Roman" w:cs="Times New Roman"/>
-        </w:rPr>
-        <w:t xml:space="preserve"> </w:t>
-      </w:r>
-      <w:r>
-        <w:rPr>
-          <w:rFonts w:ascii="Times New Roman" w:hAnsi="Times New Roman" w:cs="Times New Roman"/>
-        </w:rPr>
-        <w:t xml:space="preserve">The </w:t>
-      </w:r>
-      <w:r>
-        <w:rPr>
-          <w:rFonts w:ascii="Times New Roman" w:hAnsi="Times New Roman" w:cs="Times New Roman"/>
-        </w:rPr>
-        <w:t xml:space="preserve">NumPy </w:t>
-      </w:r>
-      <w:r>
-        <w:rPr>
-          <w:rFonts w:ascii="Times New Roman" w:hAnsi="Times New Roman" w:cs="Times New Roman"/>
-        </w:rPr>
-        <w:t xml:space="preserve">library </w:t>
-      </w:r>
-      <w:r>
-        <w:rPr>
-          <w:rFonts w:ascii="Times New Roman" w:hAnsi="Times New Roman" w:cs="Times New Roman"/>
-        </w:rPr>
-        <w:t xml:space="preserve">is extensively used in the neural network to </w:t>
-      </w:r>
-      <w:r>
-        <w:rPr>
-          <w:rFonts w:ascii="Times New Roman" w:hAnsi="Times New Roman" w:cs="Times New Roman"/>
-        </w:rPr>
-        <w:t>decrease</w:t>
-      </w:r>
-      <w:r>
-        <w:rPr>
-          <w:rFonts w:ascii="Times New Roman" w:hAnsi="Times New Roman" w:cs="Times New Roman"/>
-        </w:rPr>
-        <w:t xml:space="preserve"> the time mathematical operations </w:t>
-      </w:r>
-      <w:r>
-        <w:rPr>
-          <w:rFonts w:ascii="Times New Roman" w:hAnsi="Times New Roman" w:cs="Times New Roman"/>
-        </w:rPr>
-        <w:t>require</w:t>
-      </w:r>
-      <w:r>
-        <w:rPr>
-          <w:rFonts w:ascii="Times New Roman" w:hAnsi="Times New Roman" w:cs="Times New Roman"/>
-        </w:rPr>
-        <w:t xml:space="preserve"> </w:t>
-      </w:r>
-      <w:r>
-        <w:rPr>
-          <w:rFonts w:ascii="Times New Roman" w:hAnsi="Times New Roman" w:cs="Times New Roman"/>
-        </w:rPr>
-        <w:t xml:space="preserve">when </w:t>
-      </w:r>
-      <w:r>
-        <w:rPr>
-          <w:rFonts w:ascii="Times New Roman" w:hAnsi="Times New Roman" w:cs="Times New Roman"/>
-        </w:rPr>
-        <w:t>executing code.</w:t>
-      </w:r>
-    </w:p>
-    <w:p>
-      <w:pPr>
-        <w:ind w:left="90"/>
-        <w:jc w:val="both"/>
-        <w:rPr>
-          <w:rFonts w:ascii="Times New Roman" w:hAnsi="Times New Roman" w:cs="Times New Roman"/>
-        </w:rPr>
-      </w:pPr>
-    </w:p>
-    <w:p>
-      <w:pPr>
-        <w:ind w:left="90"/>
-        <w:jc w:val="both"/>
-        <w:rPr>
-          <w:rFonts w:ascii="Times New Roman" w:hAnsi="Times New Roman" w:cs="Times New Roman"/>
-        </w:rPr>
-      </w:pPr>
-      <w:r>
-        <w:rPr>
-          <w:rFonts w:ascii="Times New Roman" w:hAnsi="Times New Roman" w:cs="Times New Roman"/>
-        </w:rPr>
-        <w:t xml:space="preserve">This neural network </w:t>
-      </w:r>
-      <w:r>
-        <w:rPr>
-          <w:rFonts w:ascii="Times New Roman" w:hAnsi="Times New Roman" w:cs="Times New Roman"/>
-        </w:rPr>
-        <w:t xml:space="preserve">was trained </w:t>
-      </w:r>
-      <w:r>
-        <w:rPr>
-          <w:rFonts w:ascii="Times New Roman" w:hAnsi="Times New Roman" w:cs="Times New Roman"/>
-        </w:rPr>
-        <w:t>over 15 epochs at a learning rate of 0.001</w:t>
-      </w:r>
-      <w:r>
-        <w:rPr>
-          <w:rFonts w:ascii="Times New Roman" w:hAnsi="Times New Roman" w:cs="Times New Roman"/>
-        </w:rPr>
-        <w:t xml:space="preserve">, achieving </w:t>
-      </w:r>
-      <w:r>
-        <w:rPr>
-          <w:rFonts w:ascii="Times New Roman" w:hAnsi="Times New Roman" w:cs="Times New Roman"/>
-        </w:rPr>
-        <w:t>88</w:t>
-      </w:r>
-      <w:r>
-        <w:rPr>
-          <w:rFonts w:ascii="Times New Roman" w:hAnsi="Times New Roman" w:cs="Times New Roman"/>
-        </w:rPr>
-        <w:t>.</w:t>
-      </w:r>
-      <w:r>
-        <w:rPr>
-          <w:rFonts w:ascii="Times New Roman" w:hAnsi="Times New Roman" w:cs="Times New Roman"/>
-        </w:rPr>
-        <w:t>17</w:t>
-      </w:r>
-      <w:r>
-        <w:rPr>
-          <w:rFonts w:ascii="Times New Roman" w:hAnsi="Times New Roman" w:cs="Times New Roman"/>
-        </w:rPr>
-        <w:t>% accuracy</w:t>
-      </w:r>
-      <w:r>
-        <w:rPr>
-          <w:rFonts w:ascii="Times New Roman" w:hAnsi="Times New Roman" w:cs="Times New Roman"/>
-        </w:rPr>
-        <w:t xml:space="preserve"> with </w:t>
-      </w:r>
-      <w:r>
-        <w:rPr>
-          <w:rFonts w:ascii="Times New Roman" w:hAnsi="Times New Roman" w:cs="Times New Roman"/>
-        </w:rPr>
-        <w:t>mini batches</w:t>
-      </w:r>
-      <w:r>
-        <w:rPr>
-          <w:rFonts w:ascii="Times New Roman" w:hAnsi="Times New Roman" w:cs="Times New Roman"/>
-        </w:rPr>
-        <w:t xml:space="preserve"> </w:t>
-      </w:r>
-      <w:r>
-        <w:rPr>
-          <w:rFonts w:ascii="Times New Roman" w:hAnsi="Times New Roman" w:cs="Times New Roman"/>
-        </w:rPr>
-        <w:t>of size</w:t>
-      </w:r>
-      <w:r>
-        <w:rPr>
-          <w:rFonts w:ascii="Times New Roman" w:hAnsi="Times New Roman" w:cs="Times New Roman"/>
-        </w:rPr>
-        <w:t xml:space="preserve"> </w:t>
-      </w:r>
-      <w:r>
-        <w:rPr>
-          <w:rFonts w:ascii="Times New Roman" w:hAnsi="Times New Roman" w:cs="Times New Roman"/>
-        </w:rPr>
-        <w:t>100</w:t>
-      </w:r>
-      <w:r>
-        <w:rPr>
-          <w:rFonts w:ascii="Times New Roman" w:hAnsi="Times New Roman" w:cs="Times New Roman"/>
-        </w:rPr>
-        <w:t xml:space="preserve">. The model outputs </w:t>
-      </w:r>
-      <w:r>
-        <w:rPr>
-          <w:rFonts w:ascii="Times New Roman" w:hAnsi="Times New Roman" w:cs="Times New Roman"/>
-        </w:rPr>
-        <w:t>accuracy metrics</w:t>
-      </w:r>
-      <w:r>
-        <w:rPr>
-          <w:rFonts w:ascii="Times New Roman" w:hAnsi="Times New Roman" w:cs="Times New Roman"/>
-        </w:rPr>
-        <w:t xml:space="preserve">, </w:t>
-      </w:r>
-      <w:r>
-        <w:rPr>
-          <w:rFonts w:ascii="Times New Roman" w:hAnsi="Times New Roman" w:cs="Times New Roman"/>
-        </w:rPr>
-        <w:t xml:space="preserve">a confusion matrix where </w:t>
-      </w:r>
-      <w:r>
-        <w:rPr>
-          <w:rFonts w:ascii="Times New Roman" w:hAnsi="Times New Roman" w:cs="Times New Roman"/>
-        </w:rPr>
-        <w:t xml:space="preserve">the X dimension </w:t>
-      </w:r>
-      <w:r>
-        <w:rPr>
-          <w:rFonts w:ascii="Times New Roman" w:hAnsi="Times New Roman" w:cs="Times New Roman"/>
-        </w:rPr>
-        <w:t xml:space="preserve">is the true </w:t>
-      </w:r>
-      <w:r>
-        <w:rPr>
-          <w:rFonts w:ascii="Times New Roman" w:hAnsi="Times New Roman" w:cs="Times New Roman"/>
-        </w:rPr>
-        <w:t>class,</w:t>
-      </w:r>
-      <w:r>
-        <w:rPr>
-          <w:rFonts w:ascii="Times New Roman" w:hAnsi="Times New Roman" w:cs="Times New Roman"/>
-        </w:rPr>
-        <w:t xml:space="preserve"> and </w:t>
-      </w:r>
-      <w:r>
-        <w:rPr>
-          <w:rFonts w:ascii="Times New Roman" w:hAnsi="Times New Roman" w:cs="Times New Roman"/>
-        </w:rPr>
-        <w:t xml:space="preserve">the </w:t>
-      </w:r>
-      <w:r>
-        <w:rPr>
-          <w:rFonts w:ascii="Times New Roman" w:hAnsi="Times New Roman" w:cs="Times New Roman"/>
-        </w:rPr>
-        <w:t xml:space="preserve">Y dimension is the predicted </w:t>
-      </w:r>
-      <w:r>
-        <w:rPr>
-          <w:rFonts w:ascii="Times New Roman" w:hAnsi="Times New Roman" w:cs="Times New Roman"/>
-        </w:rPr>
-        <w:t>class and</w:t>
-      </w:r>
-      <w:r>
-        <w:rPr>
-          <w:rFonts w:ascii="Times New Roman" w:hAnsi="Times New Roman" w:cs="Times New Roman"/>
-        </w:rPr>
-        <w:t xml:space="preserve"> labeled F1 scores for each class.</w:t>
-      </w:r>
-    </w:p>
-    <w:p>
-      <w:pPr>
-        <w:rPr>
-          <w:rFonts w:ascii="Times New Roman" w:hAnsi="Times New Roman" w:cs="Times New Roman"/>
-        </w:rPr>
-      </w:pPr>
-    </w:p>
-    <w:p>
-      <w:pPr>
-        <w:pStyle w:val="ListParagraph"/>
-        <w:numPr>
-          <w:ilvl w:val="0"/>
-          <w:numId w:val="6"/>
-        </w:numPr>
-        <w:ind w:left="360" w:hanging="270"/>
-        <w:rPr>
-          <w:rFonts w:ascii="Times New Roman" w:hAnsi="Times New Roman" w:cs="Times New Roman"/>
-        </w:rPr>
-      </w:pPr>
-      <w:r>
-        <w:rPr>
-          <w:rFonts w:ascii="Times New Roman" w:hAnsi="Times New Roman" w:cs="Times New Roman"/>
-        </w:rPr>
-        <w:t>TensorFlow Neural Network</w:t>
+        <w:t xml:space="preserve">TensorFlow </w:t>
+      </w:r>
+      <w:r>
+        <w:rPr>
+          <w:rFonts w:ascii="Times New Roman" w:hAnsi="Times New Roman" w:cs="Times New Roman"/>
+        </w:rPr>
+        <w:t>Convolutional</w:t>
+      </w:r>
+      <w:r>
+        <w:rPr>
+          <w:rFonts w:ascii="Times New Roman" w:hAnsi="Times New Roman" w:cs="Times New Roman"/>
+        </w:rPr>
+        <w:t xml:space="preserve"> Network</w:t>
       </w:r>
     </w:p>
     <w:p>
@@ -3021,6 +3280,155 @@
     </w:lvl>
   </w:abstractNum>
   <w:abstractNum w:abstractNumId="4" w15:restartNumberingAfterBreak="0">
+    <w:nsid w:val="49383056"/>
+    <w:multiLevelType w:val="multilevel"/>
+    <w:tmpl w:val="3F1C6BE4"/>
+    <w:lvl w:ilvl="0">
+      <w:start w:val="1"/>
+      <w:numFmt w:val="bullet"/>
+      <w:lvlText w:val=""/>
+      <w:lvlJc w:val="left"/>
+      <w:pPr>
+        <w:tabs>
+          <w:tab w:val="num" w:pos="720"/>
+        </w:tabs>
+        <w:ind w:left="720" w:hanging="360"/>
+      </w:pPr>
+      <w:rPr>
+        <w:rFonts w:ascii="Symbol" w:hAnsi="Symbol" w:hint="default"/>
+        <w:sz w:val="20"/>
+      </w:rPr>
+    </w:lvl>
+    <w:lvl w:ilvl="1" w:tentative="1">
+      <w:start w:val="1"/>
+      <w:numFmt w:val="bullet"/>
+      <w:lvlText w:val="o"/>
+      <w:lvlJc w:val="left"/>
+      <w:pPr>
+        <w:tabs>
+          <w:tab w:val="num" w:pos="1440"/>
+        </w:tabs>
+        <w:ind w:left="1440" w:hanging="360"/>
+      </w:pPr>
+      <w:rPr>
+        <w:rFonts w:ascii="Courier New" w:hAnsi="Courier New" w:hint="default"/>
+        <w:sz w:val="20"/>
+      </w:rPr>
+    </w:lvl>
+    <w:lvl w:ilvl="2" w:tentative="1">
+      <w:start w:val="1"/>
+      <w:numFmt w:val="bullet"/>
+      <w:lvlText w:val=""/>
+      <w:lvlJc w:val="left"/>
+      <w:pPr>
+        <w:tabs>
+          <w:tab w:val="num" w:pos="2160"/>
+        </w:tabs>
+        <w:ind w:left="2160" w:hanging="360"/>
+      </w:pPr>
+      <w:rPr>
+        <w:rFonts w:ascii="Wingdings" w:hAnsi="Wingdings" w:hint="default"/>
+        <w:sz w:val="20"/>
+      </w:rPr>
+    </w:lvl>
+    <w:lvl w:ilvl="3" w:tentative="1">
+      <w:start w:val="1"/>
+      <w:numFmt w:val="bullet"/>
+      <w:lvlText w:val=""/>
+      <w:lvlJc w:val="left"/>
+      <w:pPr>
+        <w:tabs>
+          <w:tab w:val="num" w:pos="2880"/>
+        </w:tabs>
+        <w:ind w:left="2880" w:hanging="360"/>
+      </w:pPr>
+      <w:rPr>
+        <w:rFonts w:ascii="Wingdings" w:hAnsi="Wingdings" w:hint="default"/>
+        <w:sz w:val="20"/>
+      </w:rPr>
+    </w:lvl>
+    <w:lvl w:ilvl="4" w:tentative="1">
+      <w:start w:val="1"/>
+      <w:numFmt w:val="bullet"/>
+      <w:lvlText w:val=""/>
+      <w:lvlJc w:val="left"/>
+      <w:pPr>
+        <w:tabs>
+          <w:tab w:val="num" w:pos="3600"/>
+        </w:tabs>
+        <w:ind w:left="3600" w:hanging="360"/>
+      </w:pPr>
+      <w:rPr>
+        <w:rFonts w:ascii="Wingdings" w:hAnsi="Wingdings" w:hint="default"/>
+        <w:sz w:val="20"/>
+      </w:rPr>
+    </w:lvl>
+    <w:lvl w:ilvl="5" w:tentative="1">
+      <w:start w:val="1"/>
+      <w:numFmt w:val="bullet"/>
+      <w:lvlText w:val=""/>
+      <w:lvlJc w:val="left"/>
+      <w:pPr>
+        <w:tabs>
+          <w:tab w:val="num" w:pos="4320"/>
+        </w:tabs>
+        <w:ind w:left="4320" w:hanging="360"/>
+      </w:pPr>
+      <w:rPr>
+        <w:rFonts w:ascii="Wingdings" w:hAnsi="Wingdings" w:hint="default"/>
+        <w:sz w:val="20"/>
+      </w:rPr>
+    </w:lvl>
+    <w:lvl w:ilvl="6" w:tentative="1">
+      <w:start w:val="1"/>
+      <w:numFmt w:val="bullet"/>
+      <w:lvlText w:val=""/>
+      <w:lvlJc w:val="left"/>
+      <w:pPr>
+        <w:tabs>
+          <w:tab w:val="num" w:pos="5040"/>
+        </w:tabs>
+        <w:ind w:left="5040" w:hanging="360"/>
+      </w:pPr>
+      <w:rPr>
+        <w:rFonts w:ascii="Wingdings" w:hAnsi="Wingdings" w:hint="default"/>
+        <w:sz w:val="20"/>
+      </w:rPr>
+    </w:lvl>
+    <w:lvl w:ilvl="7" w:tentative="1">
+      <w:start w:val="1"/>
+      <w:numFmt w:val="bullet"/>
+      <w:lvlText w:val=""/>
+      <w:lvlJc w:val="left"/>
+      <w:pPr>
+        <w:tabs>
+          <w:tab w:val="num" w:pos="5760"/>
+        </w:tabs>
+        <w:ind w:left="5760" w:hanging="360"/>
+      </w:pPr>
+      <w:rPr>
+        <w:rFonts w:ascii="Wingdings" w:hAnsi="Wingdings" w:hint="default"/>
+        <w:sz w:val="20"/>
+      </w:rPr>
+    </w:lvl>
+    <w:lvl w:ilvl="8" w:tentative="1">
+      <w:start w:val="1"/>
+      <w:numFmt w:val="bullet"/>
+      <w:lvlText w:val=""/>
+      <w:lvlJc w:val="left"/>
+      <w:pPr>
+        <w:tabs>
+          <w:tab w:val="num" w:pos="6480"/>
+        </w:tabs>
+        <w:ind w:left="6480" w:hanging="360"/>
+      </w:pPr>
+      <w:rPr>
+        <w:rFonts w:ascii="Wingdings" w:hAnsi="Wingdings" w:hint="default"/>
+        <w:sz w:val="20"/>
+      </w:rPr>
+    </w:lvl>
+  </w:abstractNum>
+  <w:abstractNum w:abstractNumId="5" w15:restartNumberingAfterBreak="0">
     <w:nsid w:val="505167A0"/>
     <w:multiLevelType w:val="multilevel"/>
     <w:tmpl w:val="83BC2578"/>
@@ -3169,7 +3577,7 @@
       </w:rPr>
     </w:lvl>
   </w:abstractNum>
-  <w:abstractNum w:abstractNumId="5" w15:restartNumberingAfterBreak="0">
+  <w:abstractNum w:abstractNumId="6" w15:restartNumberingAfterBreak="0">
     <w:nsid w:val="5940414B"/>
     <w:multiLevelType w:val="hybridMultilevel"/>
     <w:tmpl w:val="5D86328A"/>
@@ -3282,7 +3690,7 @@
       </w:rPr>
     </w:lvl>
   </w:abstractNum>
-  <w:abstractNum w:abstractNumId="6" w15:restartNumberingAfterBreak="0">
+  <w:abstractNum w:abstractNumId="7" w15:restartNumberingAfterBreak="0">
     <w:nsid w:val="5AAC4526"/>
     <w:multiLevelType w:val="hybridMultilevel"/>
     <w:tmpl w:val="2FD20ED4"/>
@@ -3392,6 +3800,155 @@
       </w:pPr>
       <w:rPr>
         <w:rFonts w:ascii="Wingdings" w:hAnsi="Wingdings" w:hint="default"/>
+      </w:rPr>
+    </w:lvl>
+  </w:abstractNum>
+  <w:abstractNum w:abstractNumId="8" w15:restartNumberingAfterBreak="0">
+    <w:nsid w:val="5F016D94"/>
+    <w:multiLevelType w:val="multilevel"/>
+    <w:tmpl w:val="46827604"/>
+    <w:lvl w:ilvl="0">
+      <w:start w:val="1"/>
+      <w:numFmt w:val="bullet"/>
+      <w:lvlText w:val=""/>
+      <w:lvlJc w:val="left"/>
+      <w:pPr>
+        <w:tabs>
+          <w:tab w:val="num" w:pos="720"/>
+        </w:tabs>
+        <w:ind w:left="720" w:hanging="360"/>
+      </w:pPr>
+      <w:rPr>
+        <w:rFonts w:ascii="Symbol" w:hAnsi="Symbol" w:hint="default"/>
+        <w:sz w:val="20"/>
+      </w:rPr>
+    </w:lvl>
+    <w:lvl w:ilvl="1" w:tentative="1">
+      <w:start w:val="1"/>
+      <w:numFmt w:val="bullet"/>
+      <w:lvlText w:val="o"/>
+      <w:lvlJc w:val="left"/>
+      <w:pPr>
+        <w:tabs>
+          <w:tab w:val="num" w:pos="1440"/>
+        </w:tabs>
+        <w:ind w:left="1440" w:hanging="360"/>
+      </w:pPr>
+      <w:rPr>
+        <w:rFonts w:ascii="Courier New" w:hAnsi="Courier New" w:hint="default"/>
+        <w:sz w:val="20"/>
+      </w:rPr>
+    </w:lvl>
+    <w:lvl w:ilvl="2" w:tentative="1">
+      <w:start w:val="1"/>
+      <w:numFmt w:val="bullet"/>
+      <w:lvlText w:val=""/>
+      <w:lvlJc w:val="left"/>
+      <w:pPr>
+        <w:tabs>
+          <w:tab w:val="num" w:pos="2160"/>
+        </w:tabs>
+        <w:ind w:left="2160" w:hanging="360"/>
+      </w:pPr>
+      <w:rPr>
+        <w:rFonts w:ascii="Wingdings" w:hAnsi="Wingdings" w:hint="default"/>
+        <w:sz w:val="20"/>
+      </w:rPr>
+    </w:lvl>
+    <w:lvl w:ilvl="3" w:tentative="1">
+      <w:start w:val="1"/>
+      <w:numFmt w:val="bullet"/>
+      <w:lvlText w:val=""/>
+      <w:lvlJc w:val="left"/>
+      <w:pPr>
+        <w:tabs>
+          <w:tab w:val="num" w:pos="2880"/>
+        </w:tabs>
+        <w:ind w:left="2880" w:hanging="360"/>
+      </w:pPr>
+      <w:rPr>
+        <w:rFonts w:ascii="Wingdings" w:hAnsi="Wingdings" w:hint="default"/>
+        <w:sz w:val="20"/>
+      </w:rPr>
+    </w:lvl>
+    <w:lvl w:ilvl="4" w:tentative="1">
+      <w:start w:val="1"/>
+      <w:numFmt w:val="bullet"/>
+      <w:lvlText w:val=""/>
+      <w:lvlJc w:val="left"/>
+      <w:pPr>
+        <w:tabs>
+          <w:tab w:val="num" w:pos="3600"/>
+        </w:tabs>
+        <w:ind w:left="3600" w:hanging="360"/>
+      </w:pPr>
+      <w:rPr>
+        <w:rFonts w:ascii="Wingdings" w:hAnsi="Wingdings" w:hint="default"/>
+        <w:sz w:val="20"/>
+      </w:rPr>
+    </w:lvl>
+    <w:lvl w:ilvl="5" w:tentative="1">
+      <w:start w:val="1"/>
+      <w:numFmt w:val="bullet"/>
+      <w:lvlText w:val=""/>
+      <w:lvlJc w:val="left"/>
+      <w:pPr>
+        <w:tabs>
+          <w:tab w:val="num" w:pos="4320"/>
+        </w:tabs>
+        <w:ind w:left="4320" w:hanging="360"/>
+      </w:pPr>
+      <w:rPr>
+        <w:rFonts w:ascii="Wingdings" w:hAnsi="Wingdings" w:hint="default"/>
+        <w:sz w:val="20"/>
+      </w:rPr>
+    </w:lvl>
+    <w:lvl w:ilvl="6" w:tentative="1">
+      <w:start w:val="1"/>
+      <w:numFmt w:val="bullet"/>
+      <w:lvlText w:val=""/>
+      <w:lvlJc w:val="left"/>
+      <w:pPr>
+        <w:tabs>
+          <w:tab w:val="num" w:pos="5040"/>
+        </w:tabs>
+        <w:ind w:left="5040" w:hanging="360"/>
+      </w:pPr>
+      <w:rPr>
+        <w:rFonts w:ascii="Wingdings" w:hAnsi="Wingdings" w:hint="default"/>
+        <w:sz w:val="20"/>
+      </w:rPr>
+    </w:lvl>
+    <w:lvl w:ilvl="7" w:tentative="1">
+      <w:start w:val="1"/>
+      <w:numFmt w:val="bullet"/>
+      <w:lvlText w:val=""/>
+      <w:lvlJc w:val="left"/>
+      <w:pPr>
+        <w:tabs>
+          <w:tab w:val="num" w:pos="5760"/>
+        </w:tabs>
+        <w:ind w:left="5760" w:hanging="360"/>
+      </w:pPr>
+      <w:rPr>
+        <w:rFonts w:ascii="Wingdings" w:hAnsi="Wingdings" w:hint="default"/>
+        <w:sz w:val="20"/>
+      </w:rPr>
+    </w:lvl>
+    <w:lvl w:ilvl="8" w:tentative="1">
+      <w:start w:val="1"/>
+      <w:numFmt w:val="bullet"/>
+      <w:lvlText w:val=""/>
+      <w:lvlJc w:val="left"/>
+      <w:pPr>
+        <w:tabs>
+          <w:tab w:val="num" w:pos="6480"/>
+        </w:tabs>
+        <w:ind w:left="6480" w:hanging="360"/>
+      </w:pPr>
+      <w:rPr>
+        <w:rFonts w:ascii="Wingdings" w:hAnsi="Wingdings" w:hint="default"/>
+        <w:sz w:val="20"/>
       </w:rPr>
     </w:lvl>
   </w:abstractNum>
@@ -3399,10 +3956,10 @@
     <w:abstractNumId w:val="3"/>
   </w:num>
   <w:num w:numId="2">
-    <w:abstractNumId w:val="6"/>
+    <w:abstractNumId w:val="7"/>
   </w:num>
   <w:num w:numId="3">
-    <w:abstractNumId w:val="4"/>
+    <w:abstractNumId w:val="5"/>
   </w:num>
   <w:num w:numId="4">
     <w:abstractNumId w:val="2"/>
@@ -3414,7 +3971,47 @@
     <w:abstractNumId w:val="0"/>
   </w:num>
   <w:num w:numId="7">
-    <w:abstractNumId w:val="5"/>
+    <w:abstractNumId w:val="6"/>
+  </w:num>
+  <w:num w:numId="8">
+    <w:abstractNumId w:val="4"/>
+    <w:lvlOverride w:ilvl="0">
+      <w:lvl w:ilvl="0">
+        <w:numFmt w:val="bullet"/>
+        <w:lvlText w:val="o"/>
+        <w:lvlJc w:val="left"/>
+        <w:pPr>
+          <w:tabs>
+            <w:tab w:val="num" w:pos="720"/>
+          </w:tabs>
+          <w:ind w:left="720" w:hanging="360"/>
+        </w:pPr>
+        <w:rPr>
+          <w:rFonts w:ascii="Courier New" w:hAnsi="Courier New" w:hint="default"/>
+          <w:sz w:val="20"/>
+        </w:rPr>
+      </w:lvl>
+    </w:lvlOverride>
+  </w:num>
+  <w:num w:numId="9">
+    <w:abstractNumId w:val="8"/>
+    <w:lvlOverride w:ilvl="0">
+      <w:lvl w:ilvl="0">
+        <w:numFmt w:val="bullet"/>
+        <w:lvlText w:val="o"/>
+        <w:lvlJc w:val="left"/>
+        <w:pPr>
+          <w:tabs>
+            <w:tab w:val="num" w:pos="720"/>
+          </w:tabs>
+          <w:ind w:left="720" w:hanging="360"/>
+        </w:pPr>
+        <w:rPr>
+          <w:rFonts w:ascii="Courier New" w:hAnsi="Courier New" w:hint="default"/>
+          <w:sz w:val="20"/>
+        </w:rPr>
+      </w:lvl>
+    </w:lvlOverride>
   </w:num>
 </w:numbering>
 </file>

--- a/lab2/README.docx
+++ b/lab2/README.docx
@@ -560,15 +560,15 @@
       <w:pPr>
         <w:rPr>
           <w:rFonts w:ascii="Times New Roman" w:hAnsi="Times New Roman" w:cs="Times New Roman"/>
-          <w:i/>
-          <w:iCs/>
-        </w:rPr>
-      </w:pPr>
-      <w:r>
-        <w:rPr>
-          <w:rFonts w:ascii="Times New Roman" w:hAnsi="Times New Roman" w:cs="Times New Roman"/>
-          <w:i/>
-          <w:iCs/>
+          <w:b/>
+          <w:bCs/>
+        </w:rPr>
+      </w:pPr>
+      <w:r>
+        <w:rPr>
+          <w:rFonts w:ascii="Times New Roman" w:hAnsi="Times New Roman" w:cs="Times New Roman"/>
+          <w:b/>
+          <w:bCs/>
         </w:rPr>
         <w:t>Student Information</w:t>
       </w:r>
@@ -671,15 +671,15 @@
       <w:pPr>
         <w:rPr>
           <w:rFonts w:ascii="Times New Roman" w:hAnsi="Times New Roman" w:cs="Times New Roman"/>
-          <w:i/>
-          <w:iCs/>
-        </w:rPr>
-      </w:pPr>
-      <w:r>
-        <w:rPr>
-          <w:rFonts w:ascii="Times New Roman" w:hAnsi="Times New Roman" w:cs="Times New Roman"/>
-          <w:i/>
-          <w:iCs/>
+          <w:b/>
+          <w:bCs/>
+        </w:rPr>
+      </w:pPr>
+      <w:r>
+        <w:rPr>
+          <w:rFonts w:ascii="Times New Roman" w:hAnsi="Times New Roman" w:cs="Times New Roman"/>
+          <w:b/>
+          <w:bCs/>
         </w:rPr>
         <w:t>Project Information</w:t>
       </w:r>
@@ -746,18 +746,26 @@
       <w:r>
         <w:rPr>
           <w:rFonts w:ascii="Times New Roman" w:hAnsi="Times New Roman" w:cs="Times New Roman"/>
+          <w:b/>
+          <w:bCs/>
+        </w:rPr>
+        <w:t>Resources</w:t>
+      </w:r>
+      <w:r>
+        <w:rPr>
+          <w:rFonts w:ascii="Times New Roman" w:hAnsi="Times New Roman" w:cs="Times New Roman"/>
           <w:i/>
           <w:iCs/>
         </w:rPr>
-        <w:t>Resource</w:t>
-      </w:r>
-      <w:r>
-        <w:rPr>
-          <w:rFonts w:ascii="Times New Roman" w:hAnsi="Times New Roman" w:cs="Times New Roman"/>
-          <w:i/>
-          <w:iCs/>
-        </w:rPr>
-        <w:t>s Used</w:t>
+        <w:t xml:space="preserve"> </w:t>
+      </w:r>
+      <w:r>
+        <w:rPr>
+          <w:rFonts w:ascii="Times New Roman" w:hAnsi="Times New Roman" w:cs="Times New Roman"/>
+          <w:b/>
+          <w:bCs/>
+        </w:rPr>
+        <w:t>Used</w:t>
       </w:r>
     </w:p>
     <w:p>
@@ -886,15 +894,15 @@
       <w:pPr>
         <w:rPr>
           <w:rFonts w:ascii="Times New Roman" w:hAnsi="Times New Roman" w:cs="Times New Roman"/>
-          <w:i/>
-          <w:iCs/>
-        </w:rPr>
-      </w:pPr>
-      <w:r>
-        <w:rPr>
-          <w:rFonts w:ascii="Times New Roman" w:hAnsi="Times New Roman" w:cs="Times New Roman"/>
-          <w:i/>
-          <w:iCs/>
+          <w:b/>
+          <w:bCs/>
+        </w:rPr>
+      </w:pPr>
+      <w:r>
+        <w:rPr>
+          <w:rFonts w:ascii="Times New Roman" w:hAnsi="Times New Roman" w:cs="Times New Roman"/>
+          <w:b/>
+          <w:bCs/>
         </w:rPr>
         <w:t>Lab Milestones</w:t>
       </w:r>
@@ -947,6 +955,12 @@
           <w:rFonts w:ascii="Times New Roman" w:hAnsi="Times New Roman" w:cs="Times New Roman"/>
         </w:rPr>
         <w:t>Neural Network</w:t>
+      </w:r>
+      <w:r>
+        <w:rPr>
+          <w:rFonts w:ascii="Times New Roman" w:hAnsi="Times New Roman" w:cs="Times New Roman"/>
+        </w:rPr>
+        <w:t xml:space="preserve"> [5]</w:t>
       </w:r>
     </w:p>
     <w:p>
@@ -1063,6 +1077,12 @@
         </w:rPr>
         <w:t>Network</w:t>
       </w:r>
+      <w:r>
+        <w:rPr>
+          <w:rFonts w:ascii="Times New Roman" w:hAnsi="Times New Roman" w:cs="Times New Roman"/>
+        </w:rPr>
+        <w:t xml:space="preserve"> [10]</w:t>
+      </w:r>
     </w:p>
     <w:p>
       <w:pPr>
@@ -1148,6 +1168,99 @@
     </w:p>
     <w:p>
       <w:pPr>
+        <w:rPr>
+          <w:rFonts w:ascii="Times New Roman" w:hAnsi="Times New Roman" w:cs="Times New Roman"/>
+        </w:rPr>
+      </w:pPr>
+    </w:p>
+    <w:p>
+      <w:pPr>
+        <w:pStyle w:val="ListParagraph"/>
+        <w:numPr>
+          <w:ilvl w:val="0"/>
+          <w:numId w:val="6"/>
+        </w:numPr>
+        <w:ind w:left="360" w:hanging="270"/>
+        <w:rPr>
+          <w:rFonts w:ascii="Times New Roman" w:hAnsi="Times New Roman" w:cs="Times New Roman"/>
+        </w:rPr>
+      </w:pPr>
+      <w:r>
+        <w:rPr>
+          <w:rFonts w:ascii="Times New Roman" w:hAnsi="Times New Roman" w:cs="Times New Roman"/>
+        </w:rPr>
+        <w:t>Accuracy</w:t>
+      </w:r>
+      <w:r>
+        <w:rPr>
+          <w:rFonts w:ascii="Times New Roman" w:hAnsi="Times New Roman" w:cs="Times New Roman"/>
+        </w:rPr>
+        <w:t xml:space="preserve"> </w:t>
+      </w:r>
+      <w:r>
+        <w:rPr>
+          <w:rFonts w:ascii="Times New Roman" w:hAnsi="Times New Roman" w:cs="Times New Roman"/>
+        </w:rPr>
+        <w:t>[</w:t>
+      </w:r>
+      <w:r>
+        <w:rPr>
+          <w:rFonts w:ascii="Times New Roman" w:hAnsi="Times New Roman" w:cs="Times New Roman"/>
+        </w:rPr>
+        <w:t>58</w:t>
+      </w:r>
+      <w:r>
+        <w:rPr>
+          <w:rFonts w:ascii="Times New Roman" w:hAnsi="Times New Roman" w:cs="Times New Roman"/>
+        </w:rPr>
+        <w:t>]</w:t>
+      </w:r>
+    </w:p>
+    <w:p>
+      <w:pPr>
+        <w:pStyle w:val="ListParagraph"/>
+        <w:numPr>
+          <w:ilvl w:val="1"/>
+          <w:numId w:val="6"/>
+        </w:numPr>
+        <w:ind w:left="720" w:hanging="270"/>
+        <w:rPr>
+          <w:rFonts w:ascii="Times New Roman" w:hAnsi="Times New Roman" w:cs="Times New Roman"/>
+        </w:rPr>
+      </w:pPr>
+      <w:r>
+        <w:rPr>
+          <w:rFonts w:ascii="Times New Roman" w:hAnsi="Times New Roman" w:cs="Times New Roman"/>
+        </w:rPr>
+        <w:t xml:space="preserve">Fully functioning </w:t>
+      </w:r>
+      <w:r>
+        <w:rPr>
+          <w:rFonts w:ascii="Times New Roman" w:hAnsi="Times New Roman" w:cs="Times New Roman"/>
+        </w:rPr>
+        <w:t xml:space="preserve">convolutional neural </w:t>
+      </w:r>
+      <w:r>
+        <w:rPr>
+          <w:rFonts w:ascii="Times New Roman" w:hAnsi="Times New Roman" w:cs="Times New Roman"/>
+        </w:rPr>
+        <w:t>network</w:t>
+      </w:r>
+      <w:r>
+        <w:rPr>
+          <w:rFonts w:ascii="Times New Roman" w:hAnsi="Times New Roman" w:cs="Times New Roman"/>
+        </w:rPr>
+        <w:t xml:space="preserve"> using Keras and TensorFlow</w:t>
+      </w:r>
+      <w:r>
+        <w:rPr>
+          <w:rFonts w:ascii="Times New Roman" w:hAnsi="Times New Roman" w:cs="Times New Roman"/>
+        </w:rPr>
+        <w:t>.</w:t>
+      </w:r>
+    </w:p>
+    <w:p>
+      <w:pPr>
         <w:pStyle w:val="ListParagraph"/>
         <w:numPr>
           <w:ilvl w:val="2"/>
@@ -1162,19 +1275,7 @@
         <w:rPr>
           <w:rFonts w:ascii="Times New Roman" w:hAnsi="Times New Roman" w:cs="Times New Roman"/>
         </w:rPr>
-        <w:t xml:space="preserve">Achieves 99.37% classification accuracy </w:t>
-      </w:r>
-      <w:r>
-        <w:rPr>
-          <w:rFonts w:ascii="Times New Roman" w:hAnsi="Times New Roman" w:cs="Times New Roman"/>
-        </w:rPr>
-        <w:t>for</w:t>
-      </w:r>
-      <w:r>
-        <w:rPr>
-          <w:rFonts w:ascii="Times New Roman" w:hAnsi="Times New Roman" w:cs="Times New Roman"/>
-        </w:rPr>
-        <w:t xml:space="preserve"> </w:t>
+        <w:t xml:space="preserve">Achieves 99.37% classification accuracy for </w:t>
       </w:r>
       <w:r>
         <w:rPr>
@@ -1182,15 +1283,7 @@
           <w:sz w:val="22"/>
           <w:szCs w:val="22"/>
         </w:rPr>
-        <w:t>mnist_</w:t>
-      </w:r>
-      <w:r>
-        <w:rPr>
-          <w:rFonts w:ascii="Courier" w:hAnsi="Courier" w:cs="Times New Roman"/>
-          <w:sz w:val="22"/>
-          <w:szCs w:val="22"/>
-        </w:rPr>
-        <w:t>d</w:t>
+        <w:t>mnist_d</w:t>
       </w:r>
       <w:r>
         <w:rPr>
@@ -1202,7 +1295,7 @@
         <w:rPr>
           <w:rFonts w:ascii="Times New Roman" w:hAnsi="Times New Roman" w:cs="Times New Roman"/>
         </w:rPr>
-        <w:t>dataset.</w:t>
+        <w:t>dataset [10].</w:t>
       </w:r>
     </w:p>
     <w:p>
@@ -1221,43 +1314,7 @@
         <w:rPr>
           <w:rFonts w:ascii="Times New Roman" w:hAnsi="Times New Roman" w:cs="Times New Roman"/>
         </w:rPr>
-        <w:t>Achieves 9</w:t>
-      </w:r>
-      <w:r>
-        <w:rPr>
-          <w:rFonts w:ascii="Times New Roman" w:hAnsi="Times New Roman" w:cs="Times New Roman"/>
-        </w:rPr>
-        <w:t>2</w:t>
-      </w:r>
-      <w:r>
-        <w:rPr>
-          <w:rFonts w:ascii="Times New Roman" w:hAnsi="Times New Roman" w:cs="Times New Roman"/>
-        </w:rPr>
-        <w:t>.</w:t>
-      </w:r>
-      <w:r>
-        <w:rPr>
-          <w:rFonts w:ascii="Times New Roman" w:hAnsi="Times New Roman" w:cs="Times New Roman"/>
-        </w:rPr>
-        <w:t>11</w:t>
-      </w:r>
-      <w:r>
-        <w:rPr>
-          <w:rFonts w:ascii="Times New Roman" w:hAnsi="Times New Roman" w:cs="Times New Roman"/>
-        </w:rPr>
-        <w:t xml:space="preserve">% classification accuracy </w:t>
-      </w:r>
-      <w:r>
-        <w:rPr>
-          <w:rFonts w:ascii="Times New Roman" w:hAnsi="Times New Roman" w:cs="Times New Roman"/>
-        </w:rPr>
-        <w:t>for</w:t>
-      </w:r>
-      <w:r>
-        <w:rPr>
-          <w:rFonts w:ascii="Times New Roman" w:hAnsi="Times New Roman" w:cs="Times New Roman"/>
-        </w:rPr>
-        <w:t xml:space="preserve"> </w:t>
+        <w:t xml:space="preserve">Achieves 92.11% classification accuracy for </w:t>
       </w:r>
       <w:r>
         <w:rPr>
@@ -1277,7 +1334,7 @@
         <w:rPr>
           <w:rFonts w:ascii="Times New Roman" w:hAnsi="Times New Roman" w:cs="Times New Roman"/>
         </w:rPr>
-        <w:t>dataset.</w:t>
+        <w:t>dataset [10].</w:t>
       </w:r>
     </w:p>
     <w:p>
@@ -1308,31 +1365,7 @@
         <w:rPr>
           <w:rFonts w:ascii="Times New Roman" w:hAnsi="Times New Roman" w:cs="Times New Roman"/>
         </w:rPr>
-        <w:t xml:space="preserve">% classification </w:t>
-      </w:r>
-      <w:r>
-        <w:rPr>
-          <w:rFonts w:ascii="Times New Roman" w:hAnsi="Times New Roman" w:cs="Times New Roman"/>
-        </w:rPr>
-        <w:t>accuracy</w:t>
-      </w:r>
-      <w:r>
-        <w:rPr>
-          <w:rFonts w:ascii="Times New Roman" w:hAnsi="Times New Roman" w:cs="Times New Roman"/>
-        </w:rPr>
-        <w:t xml:space="preserve"> </w:t>
-      </w:r>
-      <w:r>
-        <w:rPr>
-          <w:rFonts w:ascii="Times New Roman" w:hAnsi="Times New Roman" w:cs="Times New Roman"/>
-        </w:rPr>
-        <w:t>for</w:t>
-      </w:r>
-      <w:r>
-        <w:rPr>
-          <w:rFonts w:ascii="Times New Roman" w:hAnsi="Times New Roman" w:cs="Times New Roman"/>
-        </w:rPr>
-        <w:t xml:space="preserve"> </w:t>
+        <w:t xml:space="preserve">% classification accuracy for </w:t>
       </w:r>
       <w:r>
         <w:rPr>
@@ -1352,13 +1385,7 @@
         <w:rPr>
           <w:rFonts w:ascii="Times New Roman" w:hAnsi="Times New Roman" w:cs="Times New Roman"/>
         </w:rPr>
-        <w:t>dataset</w:t>
-      </w:r>
-      <w:r>
-        <w:rPr>
-          <w:rFonts w:ascii="Times New Roman" w:hAnsi="Times New Roman" w:cs="Times New Roman"/>
-        </w:rPr>
-        <w:t>.</w:t>
+        <w:t>dataset [11].</w:t>
       </w:r>
     </w:p>
     <w:p>
@@ -1389,19 +1416,7 @@
         <w:rPr>
           <w:rFonts w:ascii="Times New Roman" w:hAnsi="Times New Roman" w:cs="Times New Roman"/>
         </w:rPr>
-        <w:t xml:space="preserve">% classification accuracy </w:t>
-      </w:r>
-      <w:r>
-        <w:rPr>
-          <w:rFonts w:ascii="Times New Roman" w:hAnsi="Times New Roman" w:cs="Times New Roman"/>
-        </w:rPr>
-        <w:t>for</w:t>
-      </w:r>
-      <w:r>
-        <w:rPr>
-          <w:rFonts w:ascii="Times New Roman" w:hAnsi="Times New Roman" w:cs="Times New Roman"/>
-        </w:rPr>
-        <w:t xml:space="preserve"> </w:t>
+        <w:t xml:space="preserve">% classification accuracy for </w:t>
       </w:r>
       <w:r>
         <w:rPr>
@@ -1429,13 +1444,7 @@
         <w:rPr>
           <w:rFonts w:ascii="Times New Roman" w:hAnsi="Times New Roman" w:cs="Times New Roman"/>
         </w:rPr>
-        <w:t>dataset</w:t>
-      </w:r>
-      <w:r>
-        <w:rPr>
-          <w:rFonts w:ascii="Times New Roman" w:hAnsi="Times New Roman" w:cs="Times New Roman"/>
-        </w:rPr>
-        <w:t>.</w:t>
+        <w:t>dataset [12].</w:t>
       </w:r>
     </w:p>
     <w:p>
@@ -1454,13 +1463,7 @@
         <w:rPr>
           <w:rFonts w:ascii="Times New Roman" w:hAnsi="Times New Roman" w:cs="Times New Roman"/>
         </w:rPr>
-        <w:t xml:space="preserve">Achieves </w:t>
-      </w:r>
-      <w:r>
-        <w:rPr>
-          <w:rFonts w:ascii="Times New Roman" w:hAnsi="Times New Roman" w:cs="Times New Roman"/>
-        </w:rPr>
-        <w:t>41</w:t>
+        <w:t>Achieves 41</w:t>
       </w:r>
       <w:r>
         <w:rPr>
@@ -1472,25 +1475,7 @@
         <w:rPr>
           <w:rFonts w:ascii="Times New Roman" w:hAnsi="Times New Roman" w:cs="Times New Roman"/>
         </w:rPr>
-        <w:t>97</w:t>
-      </w:r>
-      <w:r>
-        <w:rPr>
-          <w:rFonts w:ascii="Times New Roman" w:hAnsi="Times New Roman" w:cs="Times New Roman"/>
-        </w:rPr>
-        <w:t xml:space="preserve">% classification accuracy </w:t>
-      </w:r>
-      <w:r>
-        <w:rPr>
-          <w:rFonts w:ascii="Times New Roman" w:hAnsi="Times New Roman" w:cs="Times New Roman"/>
-        </w:rPr>
-        <w:t>for</w:t>
-      </w:r>
-      <w:r>
-        <w:rPr>
-          <w:rFonts w:ascii="Times New Roman" w:hAnsi="Times New Roman" w:cs="Times New Roman"/>
-        </w:rPr>
-        <w:t xml:space="preserve"> </w:t>
+        <w:t xml:space="preserve">97% classification accuracy for </w:t>
       </w:r>
       <w:r>
         <w:rPr>
@@ -1498,27 +1483,41 @@
           <w:sz w:val="22"/>
           <w:szCs w:val="22"/>
         </w:rPr>
-        <w:t>cifar_100_</w:t>
-      </w:r>
-      <w:r>
-        <w:rPr>
-          <w:rFonts w:ascii="Courier" w:hAnsi="Courier" w:cs="Times New Roman"/>
-          <w:sz w:val="22"/>
-          <w:szCs w:val="22"/>
-        </w:rPr>
-        <w:t>f</w:t>
-      </w:r>
-      <w:r>
-        <w:rPr>
-          <w:rFonts w:ascii="Times New Roman" w:hAnsi="Times New Roman" w:cs="Times New Roman"/>
-        </w:rPr>
-        <w:t xml:space="preserve"> dataset.</w:t>
-      </w:r>
-    </w:p>
-    <w:p>
-      <w:pPr>
-        <w:pStyle w:val="ListParagraph"/>
-        <w:ind w:left="1620"/>
+        <w:t>cifar_100_f</w:t>
+      </w:r>
+      <w:r>
+        <w:rPr>
+          <w:rFonts w:ascii="Times New Roman" w:hAnsi="Times New Roman" w:cs="Times New Roman"/>
+        </w:rPr>
+        <w:t xml:space="preserve"> dataset [1</w:t>
+      </w:r>
+      <w:r>
+        <w:rPr>
+          <w:rFonts w:ascii="Times New Roman" w:hAnsi="Times New Roman" w:cs="Times New Roman"/>
+        </w:rPr>
+        <w:t>2</w:t>
+      </w:r>
+      <w:r>
+        <w:rPr>
+          <w:rFonts w:ascii="Times New Roman" w:hAnsi="Times New Roman" w:cs="Times New Roman"/>
+        </w:rPr>
+        <w:t xml:space="preserve"> + 3 EC</w:t>
+      </w:r>
+      <w:r>
+        <w:rPr>
+          <w:rFonts w:ascii="Times New Roman" w:hAnsi="Times New Roman" w:cs="Times New Roman"/>
+        </w:rPr>
+        <w:t>]</w:t>
+      </w:r>
+      <w:r>
+        <w:rPr>
+          <w:rFonts w:ascii="Times New Roman" w:hAnsi="Times New Roman" w:cs="Times New Roman"/>
+        </w:rPr>
+        <w:t>.</w:t>
+      </w:r>
+    </w:p>
+    <w:p>
+      <w:pPr>
         <w:rPr>
           <w:rFonts w:ascii="Times New Roman" w:hAnsi="Times New Roman" w:cs="Times New Roman"/>
         </w:rPr>
@@ -1542,6 +1541,12 @@
         </w:rPr>
         <w:t>Pipeline</w:t>
       </w:r>
+      <w:r>
+        <w:rPr>
+          <w:rFonts w:ascii="Times New Roman" w:hAnsi="Times New Roman" w:cs="Times New Roman"/>
+        </w:rPr>
+        <w:t xml:space="preserve"> [10]</w:t>
+      </w:r>
     </w:p>
     <w:p>
       <w:pPr>
@@ -1565,7 +1570,79 @@
         <w:rPr>
           <w:rFonts w:ascii="Times New Roman" w:hAnsi="Times New Roman" w:cs="Times New Roman"/>
         </w:rPr>
-        <w:t>to use the cifar-10, cifar-100-coarse, and cifar-100-fine datasets</w:t>
+        <w:t xml:space="preserve">to use the </w:t>
+      </w:r>
+      <w:r>
+        <w:rPr>
+          <w:rFonts w:ascii="Courier" w:hAnsi="Courier" w:cs="Times New Roman"/>
+          <w:sz w:val="22"/>
+          <w:szCs w:val="22"/>
+        </w:rPr>
+        <w:t>cifar</w:t>
+      </w:r>
+      <w:r>
+        <w:rPr>
+          <w:rFonts w:ascii="Courier" w:hAnsi="Courier" w:cs="Times New Roman"/>
+          <w:sz w:val="22"/>
+          <w:szCs w:val="22"/>
+        </w:rPr>
+        <w:t>_</w:t>
+      </w:r>
+      <w:r>
+        <w:rPr>
+          <w:rFonts w:ascii="Courier" w:hAnsi="Courier" w:cs="Times New Roman"/>
+          <w:sz w:val="22"/>
+          <w:szCs w:val="22"/>
+        </w:rPr>
+        <w:t>10</w:t>
+      </w:r>
+      <w:r>
+        <w:rPr>
+          <w:rFonts w:ascii="Times New Roman" w:hAnsi="Times New Roman" w:cs="Times New Roman"/>
+        </w:rPr>
+        <w:t xml:space="preserve">, </w:t>
+      </w:r>
+      <w:r>
+        <w:rPr>
+          <w:rFonts w:ascii="Courier" w:hAnsi="Courier" w:cs="Times New Roman"/>
+          <w:sz w:val="22"/>
+          <w:szCs w:val="22"/>
+        </w:rPr>
+        <w:t>cifar_100_</w:t>
+      </w:r>
+      <w:r>
+        <w:rPr>
+          <w:rFonts w:ascii="Courier" w:hAnsi="Courier" w:cs="Times New Roman"/>
+          <w:sz w:val="22"/>
+          <w:szCs w:val="22"/>
+        </w:rPr>
+        <w:t>c</w:t>
+      </w:r>
+      <w:r>
+        <w:rPr>
+          <w:rFonts w:ascii="Times New Roman" w:hAnsi="Times New Roman" w:cs="Times New Roman"/>
+        </w:rPr>
+        <w:t xml:space="preserve">, and </w:t>
+      </w:r>
+      <w:r>
+        <w:rPr>
+          <w:rFonts w:ascii="Courier" w:hAnsi="Courier" w:cs="Times New Roman"/>
+          <w:sz w:val="22"/>
+          <w:szCs w:val="22"/>
+        </w:rPr>
+        <w:t>cifar_100_f</w:t>
+      </w:r>
+      <w:r>
+        <w:rPr>
+          <w:rFonts w:ascii="Times New Roman" w:hAnsi="Times New Roman" w:cs="Times New Roman"/>
+        </w:rPr>
+        <w:t xml:space="preserve"> datasets</w:t>
+      </w:r>
+      <w:r>
+        <w:rPr>
+          <w:rFonts w:ascii="Times New Roman" w:hAnsi="Times New Roman" w:cs="Times New Roman"/>
+        </w:rPr>
+        <w:t xml:space="preserve"> [6]</w:t>
       </w:r>
       <w:r>
         <w:rPr>
@@ -1608,13 +1685,84 @@
         <w:rPr>
           <w:rFonts w:ascii="Times New Roman" w:hAnsi="Times New Roman" w:cs="Times New Roman"/>
         </w:rPr>
-        <w:t xml:space="preserve">for ANN and CNN accuracies for each dataset </w:t>
-      </w:r>
-      <w:r>
-        <w:rPr>
-          <w:rFonts w:ascii="Times New Roman" w:hAnsi="Times New Roman" w:cs="Times New Roman"/>
-        </w:rPr>
-        <w:t>can be found here.</w:t>
+        <w:t xml:space="preserve">for ANN and CNN accuracies for </w:t>
+      </w:r>
+      <w:r>
+        <w:rPr>
+          <w:rFonts w:ascii="Times New Roman" w:hAnsi="Times New Roman" w:cs="Times New Roman"/>
+        </w:rPr>
+        <w:t>all</w:t>
+      </w:r>
+      <w:r>
+        <w:rPr>
+          <w:rFonts w:ascii="Times New Roman" w:hAnsi="Times New Roman" w:cs="Times New Roman"/>
+        </w:rPr>
+        <w:t xml:space="preserve"> dataset</w:t>
+      </w:r>
+      <w:r>
+        <w:rPr>
+          <w:rFonts w:ascii="Times New Roman" w:hAnsi="Times New Roman" w:cs="Times New Roman"/>
+        </w:rPr>
+        <w:t>s</w:t>
+      </w:r>
+      <w:r>
+        <w:rPr>
+          <w:rFonts w:ascii="Times New Roman" w:hAnsi="Times New Roman" w:cs="Times New Roman"/>
+        </w:rPr>
+        <w:t xml:space="preserve"> </w:t>
+      </w:r>
+      <w:r>
+        <w:rPr>
+          <w:rFonts w:ascii="Times New Roman" w:hAnsi="Times New Roman" w:cs="Times New Roman"/>
+        </w:rPr>
+        <w:t xml:space="preserve">can be found </w:t>
+      </w:r>
+      <w:hyperlink r:id="rId13" w:history="1">
+        <w:r>
+          <w:rPr>
+            <w:rStyle w:val="Hyperlink"/>
+            <w:rFonts w:ascii="Times New Roman" w:hAnsi="Times New Roman" w:cs="Times New Roman"/>
+          </w:rPr>
+          <w:t>here</w:t>
+        </w:r>
+      </w:hyperlink>
+      <w:r>
+        <w:rPr>
+          <w:rFonts w:ascii="Times New Roman" w:hAnsi="Times New Roman" w:cs="Times New Roman"/>
+        </w:rPr>
+        <w:t xml:space="preserve"> [4]</w:t>
+      </w:r>
+      <w:r>
+        <w:rPr>
+          <w:rFonts w:ascii="Times New Roman" w:hAnsi="Times New Roman" w:cs="Times New Roman"/>
+        </w:rPr>
+        <w:t>.</w:t>
+      </w:r>
+    </w:p>
+    <w:p>
+      <w:pPr>
+        <w:rPr>
+          <w:rFonts w:ascii="Times New Roman" w:hAnsi="Times New Roman" w:cs="Times New Roman"/>
+          <w:b/>
+          <w:bCs/>
+        </w:rPr>
+      </w:pPr>
+      <w:r>
+        <w:rPr>
+          <w:rFonts w:ascii="Times New Roman" w:hAnsi="Times New Roman" w:cs="Times New Roman"/>
+          <w:b/>
+          <w:bCs/>
+        </w:rPr>
+        <w:lastRenderedPageBreak/>
+        <w:t>Lab</w:t>
+      </w:r>
+      <w:r>
+        <w:rPr>
+          <w:rFonts w:ascii="Times New Roman" w:hAnsi="Times New Roman" w:cs="Times New Roman"/>
+          <w:b/>
+          <w:bCs/>
+        </w:rPr>
+        <w:t xml:space="preserve"> Questions</w:t>
       </w:r>
     </w:p>
     <w:p>
@@ -1625,35 +1773,50 @@
           <w:iCs/>
         </w:rPr>
       </w:pPr>
-      <w:r>
+    </w:p>
+    <w:p>
+      <w:pPr>
         <w:rPr>
           <w:rFonts w:ascii="Times New Roman" w:hAnsi="Times New Roman" w:cs="Times New Roman"/>
           <w:i/>
           <w:iCs/>
         </w:rPr>
-        <w:br w:type="page"/>
-      </w:r>
-    </w:p>
-    <w:p>
-      <w:pPr>
+      </w:pPr>
+      <w:r>
         <w:rPr>
           <w:rFonts w:ascii="Times New Roman" w:hAnsi="Times New Roman" w:cs="Times New Roman"/>
           <w:i/>
           <w:iCs/>
         </w:rPr>
-      </w:pPr>
-      <w:r>
+        <w:t>How is a CNN superior to a standard ANN for image processing?</w:t>
+      </w:r>
+    </w:p>
+    <w:p>
+      <w:pPr>
+        <w:ind w:left="90"/>
         <w:rPr>
           <w:rFonts w:ascii="Times New Roman" w:hAnsi="Times New Roman" w:cs="Times New Roman"/>
           <w:i/>
           <w:iCs/>
         </w:rPr>
-        <w:lastRenderedPageBreak/>
-        <w:t>Lab Summary</w:t>
-      </w:r>
-    </w:p>
-    <w:p>
-      <w:pPr>
+      </w:pPr>
+    </w:p>
+    <w:p>
+      <w:pPr>
+        <w:rPr>
+          <w:rFonts w:ascii="Times New Roman" w:hAnsi="Times New Roman" w:cs="Times New Roman"/>
+        </w:rPr>
+      </w:pPr>
+      <w:r>
+        <w:rPr>
+          <w:rFonts w:ascii="Times New Roman" w:hAnsi="Times New Roman" w:cs="Times New Roman"/>
+        </w:rPr>
+        <w:t>TODO</w:t>
+      </w:r>
+    </w:p>
+    <w:p>
+      <w:pPr>
+        <w:ind w:left="90"/>
         <w:rPr>
           <w:rFonts w:ascii="Times New Roman" w:hAnsi="Times New Roman" w:cs="Times New Roman"/>
           <w:i/>
@@ -1663,798 +1826,6 @@
     </w:p>
     <w:p>
       <w:pPr>
-        <w:pStyle w:val="ListParagraph"/>
-        <w:numPr>
-          <w:ilvl w:val="0"/>
-          <w:numId w:val="6"/>
-        </w:numPr>
-        <w:ind w:left="360" w:hanging="270"/>
-        <w:rPr>
-          <w:rFonts w:ascii="Times New Roman" w:hAnsi="Times New Roman" w:cs="Times New Roman"/>
-        </w:rPr>
-      </w:pPr>
-      <w:r>
-        <w:rPr>
-          <w:rFonts w:ascii="Times New Roman" w:hAnsi="Times New Roman" w:cs="Times New Roman"/>
-        </w:rPr>
-        <w:t>TensorFlow</w:t>
-      </w:r>
-      <w:r>
-        <w:rPr>
-          <w:rFonts w:ascii="Times New Roman" w:hAnsi="Times New Roman" w:cs="Times New Roman"/>
-        </w:rPr>
-        <w:t xml:space="preserve"> Neural Network</w:t>
-      </w:r>
-    </w:p>
-    <w:p>
-      <w:pPr>
-        <w:ind w:left="90"/>
-        <w:rPr>
-          <w:rFonts w:ascii="Times New Roman" w:hAnsi="Times New Roman" w:cs="Times New Roman"/>
-        </w:rPr>
-      </w:pPr>
-    </w:p>
-    <w:p>
-      <w:pPr>
-        <w:ind w:left="90"/>
-        <w:jc w:val="both"/>
-        <w:rPr>
-          <w:rFonts w:ascii="Times New Roman" w:hAnsi="Times New Roman" w:cs="Times New Roman"/>
-        </w:rPr>
-      </w:pPr>
-      <w:r>
-        <w:rPr>
-          <w:rFonts w:ascii="Times New Roman" w:hAnsi="Times New Roman" w:cs="Times New Roman"/>
-        </w:rPr>
-        <w:t xml:space="preserve">Implemented this </w:t>
-      </w:r>
-      <w:r>
-        <w:rPr>
-          <w:rFonts w:ascii="Times New Roman" w:hAnsi="Times New Roman" w:cs="Times New Roman"/>
-        </w:rPr>
-        <w:t xml:space="preserve">custom </w:t>
-      </w:r>
-      <w:r>
-        <w:rPr>
-          <w:rFonts w:ascii="Times New Roman" w:hAnsi="Times New Roman" w:cs="Times New Roman"/>
-        </w:rPr>
-        <w:t xml:space="preserve">neural network and its various features after understanding the </w:t>
-      </w:r>
-      <w:r>
-        <w:rPr>
-          <w:rFonts w:ascii="Times New Roman" w:hAnsi="Times New Roman" w:cs="Times New Roman"/>
-        </w:rPr>
-        <w:t xml:space="preserve">intended </w:t>
-      </w:r>
-      <w:r>
-        <w:rPr>
-          <w:rFonts w:ascii="Times New Roman" w:hAnsi="Times New Roman" w:cs="Times New Roman"/>
-        </w:rPr>
-        <w:t xml:space="preserve">structure </w:t>
-      </w:r>
-      <w:r>
-        <w:rPr>
-          <w:rFonts w:ascii="Times New Roman" w:hAnsi="Times New Roman" w:cs="Times New Roman"/>
-        </w:rPr>
-        <w:t xml:space="preserve">of the model. </w:t>
-      </w:r>
-      <w:r>
-        <w:rPr>
-          <w:rFonts w:ascii="Times New Roman" w:hAnsi="Times New Roman" w:cs="Times New Roman"/>
-        </w:rPr>
-        <w:t>This</w:t>
-      </w:r>
-      <w:r>
-        <w:rPr>
-          <w:rFonts w:ascii="Times New Roman" w:hAnsi="Times New Roman" w:cs="Times New Roman"/>
-        </w:rPr>
-        <w:t xml:space="preserve"> neural network uses </w:t>
-      </w:r>
-      <w:r>
-        <w:rPr>
-          <w:rFonts w:ascii="Times New Roman" w:hAnsi="Times New Roman" w:cs="Times New Roman"/>
-        </w:rPr>
-        <w:t xml:space="preserve">the </w:t>
-      </w:r>
-      <w:r>
-        <w:rPr>
-          <w:rFonts w:ascii="Times New Roman" w:hAnsi="Times New Roman" w:cs="Times New Roman"/>
-        </w:rPr>
-        <w:t xml:space="preserve">sigmoid activation </w:t>
-      </w:r>
-      <w:r>
-        <w:rPr>
-          <w:rFonts w:ascii="Times New Roman" w:hAnsi="Times New Roman" w:cs="Times New Roman"/>
-        </w:rPr>
-        <w:t>function</w:t>
-      </w:r>
-      <w:r>
-        <w:rPr>
-          <w:rFonts w:ascii="Times New Roman" w:hAnsi="Times New Roman" w:cs="Times New Roman"/>
-        </w:rPr>
-        <w:t xml:space="preserve"> for all neurons</w:t>
-      </w:r>
-      <w:r>
-        <w:rPr>
-          <w:rFonts w:ascii="Times New Roman" w:hAnsi="Times New Roman" w:cs="Times New Roman"/>
-        </w:rPr>
-        <w:t xml:space="preserve"> </w:t>
-      </w:r>
-      <w:r>
-        <w:rPr>
-          <w:rFonts w:ascii="Times New Roman" w:hAnsi="Times New Roman" w:cs="Times New Roman"/>
-        </w:rPr>
-        <w:t xml:space="preserve">and </w:t>
-      </w:r>
-      <w:r>
-        <w:rPr>
-          <w:rFonts w:ascii="Times New Roman" w:hAnsi="Times New Roman" w:cs="Times New Roman"/>
-        </w:rPr>
-        <w:t>the</w:t>
-      </w:r>
-      <w:r>
-        <w:rPr>
-          <w:rFonts w:ascii="Times New Roman" w:hAnsi="Times New Roman" w:cs="Times New Roman"/>
-        </w:rPr>
-        <w:t xml:space="preserve"> backpropagation function has been </w:t>
-      </w:r>
-      <w:r>
-        <w:rPr>
-          <w:rFonts w:ascii="Times New Roman" w:hAnsi="Times New Roman" w:cs="Times New Roman"/>
-        </w:rPr>
-        <w:t xml:space="preserve">correctly </w:t>
-      </w:r>
-      <w:r>
-        <w:rPr>
-          <w:rFonts w:ascii="Times New Roman" w:hAnsi="Times New Roman" w:cs="Times New Roman"/>
-        </w:rPr>
-        <w:t>implemented</w:t>
-      </w:r>
-      <w:r>
-        <w:rPr>
-          <w:rFonts w:ascii="Times New Roman" w:hAnsi="Times New Roman" w:cs="Times New Roman"/>
-        </w:rPr>
-        <w:t xml:space="preserve"> after gaining a </w:t>
-      </w:r>
-      <w:r>
-        <w:rPr>
-          <w:rFonts w:ascii="Times New Roman" w:hAnsi="Times New Roman" w:cs="Times New Roman"/>
-        </w:rPr>
-        <w:t>thorough</w:t>
-      </w:r>
-      <w:r>
-        <w:rPr>
-          <w:rFonts w:ascii="Times New Roman" w:hAnsi="Times New Roman" w:cs="Times New Roman"/>
-        </w:rPr>
-        <w:t xml:space="preserve"> understanding from online resources</w:t>
-      </w:r>
-      <w:r>
-        <w:rPr>
-          <w:rFonts w:ascii="Times New Roman" w:hAnsi="Times New Roman" w:cs="Times New Roman"/>
-        </w:rPr>
-        <w:t>.</w:t>
-      </w:r>
-      <w:r>
-        <w:rPr>
-          <w:rFonts w:ascii="Times New Roman" w:hAnsi="Times New Roman" w:cs="Times New Roman"/>
-        </w:rPr>
-        <w:t xml:space="preserve"> </w:t>
-      </w:r>
-      <w:r>
-        <w:rPr>
-          <w:rFonts w:ascii="Times New Roman" w:hAnsi="Times New Roman" w:cs="Times New Roman"/>
-        </w:rPr>
-        <w:t>The output of the neural network is one-hot encoded</w:t>
-      </w:r>
-      <w:r>
-        <w:rPr>
-          <w:rFonts w:ascii="Times New Roman" w:hAnsi="Times New Roman" w:cs="Times New Roman"/>
-        </w:rPr>
-        <w:t xml:space="preserve"> </w:t>
-      </w:r>
-      <w:r>
-        <w:rPr>
-          <w:rFonts w:ascii="Times New Roman" w:hAnsi="Times New Roman" w:cs="Times New Roman"/>
-        </w:rPr>
-        <w:t>after the model prediction is received by the caller</w:t>
-      </w:r>
-      <w:r>
-        <w:rPr>
-          <w:rFonts w:ascii="Times New Roman" w:hAnsi="Times New Roman" w:cs="Times New Roman"/>
-        </w:rPr>
-        <w:t xml:space="preserve"> so that the output of the model shows a clear</w:t>
-      </w:r>
-      <w:r>
-        <w:rPr>
-          <w:rFonts w:ascii="Times New Roman" w:hAnsi="Times New Roman" w:cs="Times New Roman"/>
-        </w:rPr>
-        <w:t xml:space="preserve">, </w:t>
-      </w:r>
-      <w:r>
-        <w:rPr>
-          <w:rFonts w:ascii="Times New Roman" w:hAnsi="Times New Roman" w:cs="Times New Roman"/>
-        </w:rPr>
-        <w:t>singular</w:t>
-      </w:r>
-      <w:r>
-        <w:rPr>
-          <w:rFonts w:ascii="Times New Roman" w:hAnsi="Times New Roman" w:cs="Times New Roman"/>
-        </w:rPr>
-        <w:t xml:space="preserve"> prediction</w:t>
-      </w:r>
-      <w:r>
-        <w:rPr>
-          <w:rFonts w:ascii="Times New Roman" w:hAnsi="Times New Roman" w:cs="Times New Roman"/>
-        </w:rPr>
-        <w:t>.</w:t>
-      </w:r>
-      <w:r>
-        <w:rPr>
-          <w:rFonts w:ascii="Times New Roman" w:hAnsi="Times New Roman" w:cs="Times New Roman"/>
-        </w:rPr>
-        <w:t xml:space="preserve"> </w:t>
-      </w:r>
-      <w:r>
-        <w:rPr>
-          <w:rFonts w:ascii="Times New Roman" w:hAnsi="Times New Roman" w:cs="Times New Roman"/>
-        </w:rPr>
-        <w:t xml:space="preserve">The </w:t>
-      </w:r>
-      <w:r>
-        <w:rPr>
-          <w:rFonts w:ascii="Times New Roman" w:hAnsi="Times New Roman" w:cs="Times New Roman"/>
-        </w:rPr>
-        <w:t xml:space="preserve">NumPy </w:t>
-      </w:r>
-      <w:r>
-        <w:rPr>
-          <w:rFonts w:ascii="Times New Roman" w:hAnsi="Times New Roman" w:cs="Times New Roman"/>
-        </w:rPr>
-        <w:t xml:space="preserve">library </w:t>
-      </w:r>
-      <w:r>
-        <w:rPr>
-          <w:rFonts w:ascii="Times New Roman" w:hAnsi="Times New Roman" w:cs="Times New Roman"/>
-        </w:rPr>
-        <w:t xml:space="preserve">is extensively used in the neural network to </w:t>
-      </w:r>
-      <w:r>
-        <w:rPr>
-          <w:rFonts w:ascii="Times New Roman" w:hAnsi="Times New Roman" w:cs="Times New Roman"/>
-        </w:rPr>
-        <w:t>decrease</w:t>
-      </w:r>
-      <w:r>
-        <w:rPr>
-          <w:rFonts w:ascii="Times New Roman" w:hAnsi="Times New Roman" w:cs="Times New Roman"/>
-        </w:rPr>
-        <w:t xml:space="preserve"> the time mathematical operations </w:t>
-      </w:r>
-      <w:r>
-        <w:rPr>
-          <w:rFonts w:ascii="Times New Roman" w:hAnsi="Times New Roman" w:cs="Times New Roman"/>
-        </w:rPr>
-        <w:t>require</w:t>
-      </w:r>
-      <w:r>
-        <w:rPr>
-          <w:rFonts w:ascii="Times New Roman" w:hAnsi="Times New Roman" w:cs="Times New Roman"/>
-        </w:rPr>
-        <w:t xml:space="preserve"> </w:t>
-      </w:r>
-      <w:r>
-        <w:rPr>
-          <w:rFonts w:ascii="Times New Roman" w:hAnsi="Times New Roman" w:cs="Times New Roman"/>
-        </w:rPr>
-        <w:t xml:space="preserve">when </w:t>
-      </w:r>
-      <w:r>
-        <w:rPr>
-          <w:rFonts w:ascii="Times New Roman" w:hAnsi="Times New Roman" w:cs="Times New Roman"/>
-        </w:rPr>
-        <w:t>executing code.</w:t>
-      </w:r>
-    </w:p>
-    <w:p>
-      <w:pPr>
-        <w:ind w:left="90"/>
-        <w:jc w:val="both"/>
-        <w:rPr>
-          <w:rFonts w:ascii="Times New Roman" w:hAnsi="Times New Roman" w:cs="Times New Roman"/>
-        </w:rPr>
-      </w:pPr>
-    </w:p>
-    <w:p>
-      <w:pPr>
-        <w:ind w:left="90"/>
-        <w:jc w:val="both"/>
-        <w:rPr>
-          <w:rFonts w:ascii="Times New Roman" w:hAnsi="Times New Roman" w:cs="Times New Roman"/>
-        </w:rPr>
-      </w:pPr>
-      <w:r>
-        <w:rPr>
-          <w:rFonts w:ascii="Times New Roman" w:hAnsi="Times New Roman" w:cs="Times New Roman"/>
-        </w:rPr>
-        <w:t xml:space="preserve">This neural network </w:t>
-      </w:r>
-      <w:r>
-        <w:rPr>
-          <w:rFonts w:ascii="Times New Roman" w:hAnsi="Times New Roman" w:cs="Times New Roman"/>
-        </w:rPr>
-        <w:t xml:space="preserve">was trained </w:t>
-      </w:r>
-      <w:r>
-        <w:rPr>
-          <w:rFonts w:ascii="Times New Roman" w:hAnsi="Times New Roman" w:cs="Times New Roman"/>
-        </w:rPr>
-        <w:t>over 15 epochs at a learning rate of 0.001</w:t>
-      </w:r>
-      <w:r>
-        <w:rPr>
-          <w:rFonts w:ascii="Times New Roman" w:hAnsi="Times New Roman" w:cs="Times New Roman"/>
-        </w:rPr>
-        <w:t xml:space="preserve">, achieving </w:t>
-      </w:r>
-      <w:r>
-        <w:rPr>
-          <w:rFonts w:ascii="Times New Roman" w:hAnsi="Times New Roman" w:cs="Times New Roman"/>
-        </w:rPr>
-        <w:t>88</w:t>
-      </w:r>
-      <w:r>
-        <w:rPr>
-          <w:rFonts w:ascii="Times New Roman" w:hAnsi="Times New Roman" w:cs="Times New Roman"/>
-        </w:rPr>
-        <w:t>.</w:t>
-      </w:r>
-      <w:r>
-        <w:rPr>
-          <w:rFonts w:ascii="Times New Roman" w:hAnsi="Times New Roman" w:cs="Times New Roman"/>
-        </w:rPr>
-        <w:t>17</w:t>
-      </w:r>
-      <w:r>
-        <w:rPr>
-          <w:rFonts w:ascii="Times New Roman" w:hAnsi="Times New Roman" w:cs="Times New Roman"/>
-        </w:rPr>
-        <w:t>% accuracy</w:t>
-      </w:r>
-      <w:r>
-        <w:rPr>
-          <w:rFonts w:ascii="Times New Roman" w:hAnsi="Times New Roman" w:cs="Times New Roman"/>
-        </w:rPr>
-        <w:t xml:space="preserve"> with </w:t>
-      </w:r>
-      <w:r>
-        <w:rPr>
-          <w:rFonts w:ascii="Times New Roman" w:hAnsi="Times New Roman" w:cs="Times New Roman"/>
-        </w:rPr>
-        <w:t>mini batches</w:t>
-      </w:r>
-      <w:r>
-        <w:rPr>
-          <w:rFonts w:ascii="Times New Roman" w:hAnsi="Times New Roman" w:cs="Times New Roman"/>
-        </w:rPr>
-        <w:t xml:space="preserve"> </w:t>
-      </w:r>
-      <w:r>
-        <w:rPr>
-          <w:rFonts w:ascii="Times New Roman" w:hAnsi="Times New Roman" w:cs="Times New Roman"/>
-        </w:rPr>
-        <w:t>of size</w:t>
-      </w:r>
-      <w:r>
-        <w:rPr>
-          <w:rFonts w:ascii="Times New Roman" w:hAnsi="Times New Roman" w:cs="Times New Roman"/>
-        </w:rPr>
-        <w:t xml:space="preserve"> </w:t>
-      </w:r>
-      <w:r>
-        <w:rPr>
-          <w:rFonts w:ascii="Times New Roman" w:hAnsi="Times New Roman" w:cs="Times New Roman"/>
-        </w:rPr>
-        <w:t>100</w:t>
-      </w:r>
-      <w:r>
-        <w:rPr>
-          <w:rFonts w:ascii="Times New Roman" w:hAnsi="Times New Roman" w:cs="Times New Roman"/>
-        </w:rPr>
-        <w:t xml:space="preserve">. The model outputs </w:t>
-      </w:r>
-      <w:r>
-        <w:rPr>
-          <w:rFonts w:ascii="Times New Roman" w:hAnsi="Times New Roman" w:cs="Times New Roman"/>
-        </w:rPr>
-        <w:t>accuracy metrics</w:t>
-      </w:r>
-      <w:r>
-        <w:rPr>
-          <w:rFonts w:ascii="Times New Roman" w:hAnsi="Times New Roman" w:cs="Times New Roman"/>
-        </w:rPr>
-        <w:t xml:space="preserve">, </w:t>
-      </w:r>
-      <w:r>
-        <w:rPr>
-          <w:rFonts w:ascii="Times New Roman" w:hAnsi="Times New Roman" w:cs="Times New Roman"/>
-        </w:rPr>
-        <w:t xml:space="preserve">a confusion matrix where </w:t>
-      </w:r>
-      <w:r>
-        <w:rPr>
-          <w:rFonts w:ascii="Times New Roman" w:hAnsi="Times New Roman" w:cs="Times New Roman"/>
-        </w:rPr>
-        <w:t xml:space="preserve">the X dimension </w:t>
-      </w:r>
-      <w:r>
-        <w:rPr>
-          <w:rFonts w:ascii="Times New Roman" w:hAnsi="Times New Roman" w:cs="Times New Roman"/>
-        </w:rPr>
-        <w:t xml:space="preserve">is the true </w:t>
-      </w:r>
-      <w:r>
-        <w:rPr>
-          <w:rFonts w:ascii="Times New Roman" w:hAnsi="Times New Roman" w:cs="Times New Roman"/>
-        </w:rPr>
-        <w:t>class,</w:t>
-      </w:r>
-      <w:r>
-        <w:rPr>
-          <w:rFonts w:ascii="Times New Roman" w:hAnsi="Times New Roman" w:cs="Times New Roman"/>
-        </w:rPr>
-        <w:t xml:space="preserve"> and </w:t>
-      </w:r>
-      <w:r>
-        <w:rPr>
-          <w:rFonts w:ascii="Times New Roman" w:hAnsi="Times New Roman" w:cs="Times New Roman"/>
-        </w:rPr>
-        <w:t xml:space="preserve">the </w:t>
-      </w:r>
-      <w:r>
-        <w:rPr>
-          <w:rFonts w:ascii="Times New Roman" w:hAnsi="Times New Roman" w:cs="Times New Roman"/>
-        </w:rPr>
-        <w:t xml:space="preserve">Y dimension is the predicted </w:t>
-      </w:r>
-      <w:r>
-        <w:rPr>
-          <w:rFonts w:ascii="Times New Roman" w:hAnsi="Times New Roman" w:cs="Times New Roman"/>
-        </w:rPr>
-        <w:t>class and</w:t>
-      </w:r>
-      <w:r>
-        <w:rPr>
-          <w:rFonts w:ascii="Times New Roman" w:hAnsi="Times New Roman" w:cs="Times New Roman"/>
-        </w:rPr>
-        <w:t xml:space="preserve"> labeled F1 scores for each class.</w:t>
-      </w:r>
-    </w:p>
-    <w:p>
-      <w:pPr>
-        <w:rPr>
-          <w:rFonts w:ascii="Times New Roman" w:hAnsi="Times New Roman" w:cs="Times New Roman"/>
-        </w:rPr>
-      </w:pPr>
-    </w:p>
-    <w:p>
-      <w:pPr>
-        <w:pStyle w:val="ListParagraph"/>
-        <w:numPr>
-          <w:ilvl w:val="0"/>
-          <w:numId w:val="6"/>
-        </w:numPr>
-        <w:ind w:left="360" w:hanging="270"/>
-        <w:rPr>
-          <w:rFonts w:ascii="Times New Roman" w:hAnsi="Times New Roman" w:cs="Times New Roman"/>
-        </w:rPr>
-      </w:pPr>
-      <w:r>
-        <w:rPr>
-          <w:rFonts w:ascii="Times New Roman" w:hAnsi="Times New Roman" w:cs="Times New Roman"/>
-        </w:rPr>
-        <w:t xml:space="preserve">TensorFlow </w:t>
-      </w:r>
-      <w:r>
-        <w:rPr>
-          <w:rFonts w:ascii="Times New Roman" w:hAnsi="Times New Roman" w:cs="Times New Roman"/>
-        </w:rPr>
-        <w:t>Convolutional</w:t>
-      </w:r>
-      <w:r>
-        <w:rPr>
-          <w:rFonts w:ascii="Times New Roman" w:hAnsi="Times New Roman" w:cs="Times New Roman"/>
-        </w:rPr>
-        <w:t xml:space="preserve"> Network</w:t>
-      </w:r>
-    </w:p>
-    <w:p>
-      <w:pPr>
-        <w:rPr>
-          <w:rFonts w:ascii="Times New Roman" w:hAnsi="Times New Roman" w:cs="Times New Roman"/>
-        </w:rPr>
-      </w:pPr>
-    </w:p>
-    <w:p>
-      <w:pPr>
-        <w:ind w:left="90"/>
-        <w:jc w:val="both"/>
-        <w:rPr>
-          <w:rFonts w:ascii="Times New Roman" w:hAnsi="Times New Roman" w:cs="Times New Roman"/>
-        </w:rPr>
-      </w:pPr>
-      <w:r>
-        <w:rPr>
-          <w:rFonts w:ascii="Times New Roman" w:hAnsi="Times New Roman" w:cs="Times New Roman"/>
-        </w:rPr>
-        <w:t xml:space="preserve">Implemented this custom neural network and its various features after understanding the intended structure of the model. </w:t>
-      </w:r>
-      <w:r>
-        <w:rPr>
-          <w:rFonts w:ascii="Times New Roman" w:hAnsi="Times New Roman" w:cs="Times New Roman"/>
-        </w:rPr>
-        <w:t>The neural network</w:t>
-      </w:r>
-      <w:r>
-        <w:rPr>
-          <w:rFonts w:ascii="Times New Roman" w:hAnsi="Times New Roman" w:cs="Times New Roman"/>
-        </w:rPr>
-        <w:t xml:space="preserve"> uses the ReLU activation function for the dense</w:t>
-      </w:r>
-      <w:r>
-        <w:rPr>
-          <w:rFonts w:ascii="Times New Roman" w:hAnsi="Times New Roman" w:cs="Times New Roman"/>
-        </w:rPr>
-        <w:t xml:space="preserve"> hidden</w:t>
-      </w:r>
-      <w:r>
-        <w:rPr>
-          <w:rFonts w:ascii="Times New Roman" w:hAnsi="Times New Roman" w:cs="Times New Roman"/>
-        </w:rPr>
-        <w:t xml:space="preserve"> layer </w:t>
-      </w:r>
-      <w:r>
-        <w:rPr>
-          <w:rFonts w:ascii="Times New Roman" w:hAnsi="Times New Roman" w:cs="Times New Roman"/>
-        </w:rPr>
-        <w:t xml:space="preserve">with </w:t>
-      </w:r>
-      <w:r>
-        <w:rPr>
-          <w:rFonts w:ascii="Times New Roman" w:hAnsi="Times New Roman" w:cs="Times New Roman"/>
-        </w:rPr>
-        <w:t xml:space="preserve">512 neurons and the </w:t>
-      </w:r>
-      <w:r>
-        <w:rPr>
-          <w:rFonts w:ascii="Times New Roman" w:hAnsi="Times New Roman" w:cs="Times New Roman"/>
-        </w:rPr>
-        <w:t>SoftMax</w:t>
-      </w:r>
-      <w:r>
-        <w:rPr>
-          <w:rFonts w:ascii="Times New Roman" w:hAnsi="Times New Roman" w:cs="Times New Roman"/>
-        </w:rPr>
-        <w:t xml:space="preserve"> activation function for the dense </w:t>
-      </w:r>
-      <w:r>
-        <w:rPr>
-          <w:rFonts w:ascii="Times New Roman" w:hAnsi="Times New Roman" w:cs="Times New Roman"/>
-        </w:rPr>
-        <w:t xml:space="preserve">output </w:t>
-      </w:r>
-      <w:r>
-        <w:rPr>
-          <w:rFonts w:ascii="Times New Roman" w:hAnsi="Times New Roman" w:cs="Times New Roman"/>
-        </w:rPr>
-        <w:t xml:space="preserve">layer </w:t>
-      </w:r>
-      <w:r>
-        <w:rPr>
-          <w:rFonts w:ascii="Times New Roman" w:hAnsi="Times New Roman" w:cs="Times New Roman"/>
-        </w:rPr>
-        <w:t xml:space="preserve">with </w:t>
-      </w:r>
-      <w:r>
-        <w:rPr>
-          <w:rFonts w:ascii="Times New Roman" w:hAnsi="Times New Roman" w:cs="Times New Roman"/>
-        </w:rPr>
-        <w:t>10 neurons. Th</w:t>
-      </w:r>
-      <w:r>
-        <w:rPr>
-          <w:rFonts w:ascii="Times New Roman" w:hAnsi="Times New Roman" w:cs="Times New Roman"/>
-        </w:rPr>
-        <w:t xml:space="preserve">is model configuration was </w:t>
-      </w:r>
-      <w:r>
-        <w:rPr>
-          <w:rFonts w:ascii="Times New Roman" w:hAnsi="Times New Roman" w:cs="Times New Roman"/>
-        </w:rPr>
-        <w:t xml:space="preserve">determined after reviewing the class slides on </w:t>
-      </w:r>
-      <w:r>
-        <w:rPr>
-          <w:rFonts w:ascii="Times New Roman" w:hAnsi="Times New Roman" w:cs="Times New Roman"/>
-        </w:rPr>
-        <w:t xml:space="preserve">basic </w:t>
-      </w:r>
-      <w:r>
-        <w:rPr>
-          <w:rFonts w:ascii="Times New Roman" w:hAnsi="Times New Roman" w:cs="Times New Roman"/>
-        </w:rPr>
-        <w:t>classification.</w:t>
-      </w:r>
-      <w:r>
-        <w:rPr>
-          <w:rFonts w:ascii="Times New Roman" w:hAnsi="Times New Roman" w:cs="Times New Roman"/>
-        </w:rPr>
-        <w:t xml:space="preserve"> </w:t>
-      </w:r>
-      <w:r>
-        <w:rPr>
-          <w:rFonts w:ascii="Times New Roman" w:hAnsi="Times New Roman" w:cs="Times New Roman"/>
-        </w:rPr>
-        <w:t xml:space="preserve">The categorical cross entropy loss function was used for this model since it is best suited for categorical </w:t>
-      </w:r>
-      <w:r>
-        <w:rPr>
-          <w:rFonts w:ascii="Times New Roman" w:hAnsi="Times New Roman" w:cs="Times New Roman"/>
-        </w:rPr>
-        <w:t xml:space="preserve">data </w:t>
-      </w:r>
-      <w:r>
-        <w:rPr>
-          <w:rFonts w:ascii="Times New Roman" w:hAnsi="Times New Roman" w:cs="Times New Roman"/>
-        </w:rPr>
-        <w:t xml:space="preserve">classification and the Adam optimizer function was used </w:t>
-      </w:r>
-      <w:r>
-        <w:rPr>
-          <w:rFonts w:ascii="Times New Roman" w:hAnsi="Times New Roman" w:cs="Times New Roman"/>
-        </w:rPr>
-        <w:t>for gradient decent.</w:t>
-      </w:r>
-      <w:r>
-        <w:rPr>
-          <w:rFonts w:ascii="Times New Roman" w:hAnsi="Times New Roman" w:cs="Times New Roman"/>
-        </w:rPr>
-        <w:t xml:space="preserve"> </w:t>
-      </w:r>
-      <w:r>
-        <w:rPr>
-          <w:rFonts w:ascii="Times New Roman" w:hAnsi="Times New Roman" w:cs="Times New Roman"/>
-        </w:rPr>
-        <w:t>The output of the neural network is one-hot encoded after the model prediction is received by the calle</w:t>
-      </w:r>
-      <w:r>
-        <w:rPr>
-          <w:rFonts w:ascii="Times New Roman" w:hAnsi="Times New Roman" w:cs="Times New Roman"/>
-        </w:rPr>
-        <w:t>r</w:t>
-      </w:r>
-      <w:r>
-        <w:rPr>
-          <w:rFonts w:ascii="Times New Roman" w:hAnsi="Times New Roman" w:cs="Times New Roman"/>
-        </w:rPr>
-        <w:t xml:space="preserve"> so that the output of the model shows a clear</w:t>
-      </w:r>
-      <w:r>
-        <w:rPr>
-          <w:rFonts w:ascii="Times New Roman" w:hAnsi="Times New Roman" w:cs="Times New Roman"/>
-        </w:rPr>
-        <w:t>, singular prediction</w:t>
-      </w:r>
-      <w:r>
-        <w:rPr>
-          <w:rFonts w:ascii="Times New Roman" w:hAnsi="Times New Roman" w:cs="Times New Roman"/>
-        </w:rPr>
-        <w:t>.</w:t>
-      </w:r>
-    </w:p>
-    <w:p>
-      <w:pPr>
-        <w:ind w:left="90"/>
-        <w:jc w:val="both"/>
-        <w:rPr>
-          <w:rFonts w:ascii="Times New Roman" w:hAnsi="Times New Roman" w:cs="Times New Roman"/>
-        </w:rPr>
-      </w:pPr>
-    </w:p>
-    <w:p>
-      <w:pPr>
-        <w:ind w:left="90"/>
-        <w:jc w:val="both"/>
-        <w:rPr>
-          <w:rFonts w:ascii="Times New Roman" w:hAnsi="Times New Roman" w:cs="Times New Roman"/>
-        </w:rPr>
-      </w:pPr>
-      <w:r>
-        <w:rPr>
-          <w:rFonts w:ascii="Times New Roman" w:hAnsi="Times New Roman" w:cs="Times New Roman"/>
-        </w:rPr>
-        <w:t xml:space="preserve">This neural network was trained over 15 epochs at a learning rate of 0.001, </w:t>
-      </w:r>
-      <w:r>
-        <w:rPr>
-          <w:rFonts w:ascii="Times New Roman" w:hAnsi="Times New Roman" w:cs="Times New Roman"/>
-        </w:rPr>
-        <w:t>achieving</w:t>
-      </w:r>
-      <w:r>
-        <w:rPr>
-          <w:rFonts w:ascii="Times New Roman" w:hAnsi="Times New Roman" w:cs="Times New Roman"/>
-        </w:rPr>
-        <w:t xml:space="preserve"> </w:t>
-      </w:r>
-      <w:r>
-        <w:rPr>
-          <w:rFonts w:ascii="Times New Roman" w:hAnsi="Times New Roman" w:cs="Times New Roman"/>
-        </w:rPr>
-        <w:t>98.23%</w:t>
-      </w:r>
-      <w:r>
-        <w:rPr>
-          <w:rFonts w:ascii="Times New Roman" w:hAnsi="Times New Roman" w:cs="Times New Roman"/>
-        </w:rPr>
-        <w:t xml:space="preserve"> accuracy</w:t>
-      </w:r>
-      <w:r>
-        <w:rPr>
-          <w:rFonts w:ascii="Times New Roman" w:hAnsi="Times New Roman" w:cs="Times New Roman"/>
-        </w:rPr>
-        <w:t xml:space="preserve"> with the Adam optimizer</w:t>
-      </w:r>
-      <w:r>
-        <w:rPr>
-          <w:rFonts w:ascii="Times New Roman" w:hAnsi="Times New Roman" w:cs="Times New Roman"/>
-        </w:rPr>
-        <w:t xml:space="preserve">. </w:t>
-      </w:r>
-      <w:r>
-        <w:rPr>
-          <w:rFonts w:ascii="Times New Roman" w:hAnsi="Times New Roman" w:cs="Times New Roman"/>
-        </w:rPr>
-        <w:t xml:space="preserve">The model outputs accuracy metrics, a confusion matrix where the X dimension is the true </w:t>
-      </w:r>
-      <w:r>
-        <w:rPr>
-          <w:rFonts w:ascii="Times New Roman" w:hAnsi="Times New Roman" w:cs="Times New Roman"/>
-        </w:rPr>
-        <w:t>class,</w:t>
-      </w:r>
-      <w:r>
-        <w:rPr>
-          <w:rFonts w:ascii="Times New Roman" w:hAnsi="Times New Roman" w:cs="Times New Roman"/>
-        </w:rPr>
-        <w:t xml:space="preserve"> and the Y dimension is the predicted </w:t>
-      </w:r>
-      <w:r>
-        <w:rPr>
-          <w:rFonts w:ascii="Times New Roman" w:hAnsi="Times New Roman" w:cs="Times New Roman"/>
-        </w:rPr>
-        <w:t>class and</w:t>
-      </w:r>
-      <w:r>
-        <w:rPr>
-          <w:rFonts w:ascii="Times New Roman" w:hAnsi="Times New Roman" w:cs="Times New Roman"/>
-        </w:rPr>
-        <w:t xml:space="preserve"> </w:t>
-      </w:r>
-      <w:r>
-        <w:rPr>
-          <w:rFonts w:ascii="Times New Roman" w:hAnsi="Times New Roman" w:cs="Times New Roman"/>
-        </w:rPr>
-        <w:t>la</w:t>
-      </w:r>
-      <w:r>
-        <w:rPr>
-          <w:rFonts w:ascii="Times New Roman" w:hAnsi="Times New Roman" w:cs="Times New Roman"/>
-        </w:rPr>
-        <w:t>beled F1 scores for each class.</w:t>
-      </w:r>
-    </w:p>
-    <w:p>
-      <w:pPr>
         <w:rPr>
           <w:rFonts w:ascii="Times New Roman" w:hAnsi="Times New Roman" w:cs="Times New Roman"/>
           <w:i/>
@@ -2467,315 +1838,436 @@
           <w:i/>
           <w:iCs/>
         </w:rPr>
-        <w:br w:type="page"/>
-      </w:r>
-    </w:p>
-    <w:p>
-      <w:pPr>
+        <w:t>Why do we sometimes use pooling in CNNs?</w:t>
+      </w:r>
+    </w:p>
+    <w:p>
+      <w:pPr>
+        <w:ind w:left="360"/>
         <w:rPr>
           <w:rFonts w:ascii="Times New Roman" w:hAnsi="Times New Roman" w:cs="Times New Roman"/>
           <w:i/>
           <w:iCs/>
         </w:rPr>
       </w:pPr>
-      <w:r>
+    </w:p>
+    <w:p>
+      <w:pPr>
+        <w:rPr>
+          <w:rFonts w:ascii="Times New Roman" w:hAnsi="Times New Roman" w:cs="Times New Roman"/>
+        </w:rPr>
+      </w:pPr>
+      <w:r>
+        <w:rPr>
+          <w:rFonts w:ascii="Times New Roman" w:hAnsi="Times New Roman" w:cs="Times New Roman"/>
+        </w:rPr>
+        <w:t>TODO</w:t>
+      </w:r>
+    </w:p>
+    <w:p>
+      <w:pPr>
         <w:rPr>
           <w:rFonts w:ascii="Times New Roman" w:hAnsi="Times New Roman" w:cs="Times New Roman"/>
           <w:i/>
           <w:iCs/>
         </w:rPr>
+      </w:pPr>
+    </w:p>
+    <w:p>
+      <w:pPr>
+        <w:rPr>
+          <w:rFonts w:ascii="Times New Roman" w:hAnsi="Times New Roman" w:cs="Times New Roman"/>
+          <w:i/>
+          <w:iCs/>
+        </w:rPr>
+      </w:pPr>
+      <w:r>
+        <w:rPr>
+          <w:rFonts w:ascii="Times New Roman" w:hAnsi="Times New Roman" w:cs="Times New Roman"/>
+          <w:i/>
+          <w:iCs/>
+        </w:rPr>
+        <w:t xml:space="preserve">Why do you think the </w:t>
+      </w:r>
+      <w:r>
+        <w:rPr>
+          <w:rFonts w:ascii="Courier" w:hAnsi="Courier" w:cs="Times New Roman"/>
+          <w:i/>
+          <w:iCs/>
+          <w:sz w:val="22"/>
+          <w:szCs w:val="22"/>
+        </w:rPr>
+        <w:t>cifar</w:t>
+      </w:r>
+      <w:r>
+        <w:rPr>
+          <w:rFonts w:ascii="Times New Roman" w:hAnsi="Times New Roman" w:cs="Times New Roman"/>
+        </w:rPr>
+        <w:t xml:space="preserve"> </w:t>
+      </w:r>
+      <w:r>
+        <w:rPr>
+          <w:rFonts w:ascii="Times New Roman" w:hAnsi="Times New Roman" w:cs="Times New Roman"/>
+          <w:i/>
+          <w:iCs/>
+        </w:rPr>
+        <w:t xml:space="preserve">datasets are harder than </w:t>
+      </w:r>
+      <w:r>
+        <w:rPr>
+          <w:rFonts w:ascii="Courier" w:hAnsi="Courier" w:cs="Times New Roman"/>
+          <w:i/>
+          <w:iCs/>
+          <w:sz w:val="22"/>
+          <w:szCs w:val="22"/>
+        </w:rPr>
+        <w:t>mnist</w:t>
+      </w:r>
+      <w:r>
+        <w:rPr>
+          <w:rFonts w:ascii="Times New Roman" w:hAnsi="Times New Roman" w:cs="Times New Roman"/>
+          <w:i/>
+          <w:iCs/>
+        </w:rPr>
+        <w:t>?</w:t>
+      </w:r>
+    </w:p>
+    <w:p>
+      <w:pPr>
+        <w:pStyle w:val="ListParagraph"/>
+        <w:rPr>
+          <w:rFonts w:ascii="Times New Roman" w:hAnsi="Times New Roman" w:cs="Times New Roman"/>
+          <w:i/>
+          <w:iCs/>
+        </w:rPr>
+      </w:pPr>
+    </w:p>
+    <w:p>
+      <w:pPr>
+        <w:rPr>
+          <w:rFonts w:ascii="Times New Roman" w:hAnsi="Times New Roman" w:cs="Times New Roman"/>
+        </w:rPr>
+      </w:pPr>
+      <w:r>
+        <w:rPr>
+          <w:rFonts w:ascii="Times New Roman" w:hAnsi="Times New Roman" w:cs="Times New Roman"/>
+        </w:rPr>
+        <w:t>TODO</w:t>
+      </w:r>
+    </w:p>
+    <w:p>
+      <w:pPr>
+        <w:ind w:left="90"/>
+        <w:rPr>
+          <w:rFonts w:ascii="Times New Roman" w:hAnsi="Times New Roman" w:cs="Times New Roman"/>
+          <w:i/>
+          <w:iCs/>
+        </w:rPr>
+      </w:pPr>
+    </w:p>
+    <w:p>
+      <w:pPr>
+        <w:rPr>
+          <w:rFonts w:ascii="Times New Roman" w:hAnsi="Times New Roman" w:cs="Times New Roman"/>
+          <w:b/>
+          <w:bCs/>
+        </w:rPr>
+      </w:pPr>
+      <w:r>
+        <w:rPr>
+          <w:rFonts w:ascii="Times New Roman" w:hAnsi="Times New Roman" w:cs="Times New Roman"/>
+          <w:b/>
+          <w:bCs/>
+        </w:rPr>
+        <w:t xml:space="preserve">CNN </w:t>
+      </w:r>
+      <w:r>
+        <w:rPr>
+          <w:rFonts w:ascii="Times New Roman" w:hAnsi="Times New Roman" w:cs="Times New Roman"/>
+          <w:b/>
+          <w:bCs/>
+        </w:rPr>
+        <w:t xml:space="preserve">Model </w:t>
+      </w:r>
+      <w:r>
+        <w:rPr>
+          <w:rFonts w:ascii="Times New Roman" w:hAnsi="Times New Roman" w:cs="Times New Roman"/>
+          <w:b/>
+          <w:bCs/>
+        </w:rPr>
+        <w:t>Accuracy</w:t>
+      </w:r>
+      <w:r>
+        <w:rPr>
+          <w:rFonts w:ascii="Times New Roman" w:hAnsi="Times New Roman" w:cs="Times New Roman"/>
+          <w:b/>
+          <w:bCs/>
+        </w:rPr>
+        <w:t xml:space="preserve"> </w:t>
+      </w:r>
+      <w:r>
+        <w:rPr>
+          <w:rFonts w:ascii="Times New Roman" w:hAnsi="Times New Roman" w:cs="Times New Roman"/>
+          <w:b/>
+          <w:bCs/>
+        </w:rPr>
+        <w:t>Optimization</w:t>
+      </w:r>
+    </w:p>
+    <w:p>
+      <w:pPr>
+        <w:rPr>
+          <w:rFonts w:ascii="Times New Roman" w:hAnsi="Times New Roman" w:cs="Times New Roman"/>
+          <w:i/>
+          <w:iCs/>
+        </w:rPr>
+      </w:pPr>
+    </w:p>
+    <w:p>
+      <w:pPr>
+        <w:rPr>
+          <w:rFonts w:ascii="Times New Roman" w:hAnsi="Times New Roman" w:cs="Times New Roman"/>
+        </w:rPr>
+      </w:pPr>
+      <w:r>
+        <w:rPr>
+          <w:rFonts w:ascii="Times New Roman" w:hAnsi="Times New Roman" w:cs="Times New Roman"/>
+        </w:rPr>
+        <w:t>TODO</w:t>
+      </w:r>
+    </w:p>
+    <w:p>
+      <w:pPr>
+        <w:rPr>
+          <w:rFonts w:ascii="Times New Roman" w:hAnsi="Times New Roman" w:cs="Times New Roman"/>
+          <w:i/>
+          <w:iCs/>
+        </w:rPr>
+      </w:pPr>
+    </w:p>
+    <w:p>
+      <w:pPr>
+        <w:rPr>
+          <w:rFonts w:ascii="Times New Roman" w:hAnsi="Times New Roman" w:cs="Times New Roman"/>
+          <w:b/>
+          <w:bCs/>
+        </w:rPr>
+      </w:pPr>
+      <w:r>
+        <w:rPr>
+          <w:rFonts w:ascii="Times New Roman" w:hAnsi="Times New Roman" w:cs="Times New Roman"/>
+          <w:b/>
+          <w:bCs/>
+        </w:rPr>
+        <w:t xml:space="preserve">CNN </w:t>
+      </w:r>
+      <w:r>
+        <w:rPr>
+          <w:rFonts w:ascii="Times New Roman" w:hAnsi="Times New Roman" w:cs="Times New Roman"/>
+          <w:b/>
+          <w:bCs/>
+        </w:rPr>
+        <w:t>Hyperparamete</w:t>
+      </w:r>
+      <w:r>
+        <w:rPr>
+          <w:rFonts w:ascii="Times New Roman" w:hAnsi="Times New Roman" w:cs="Times New Roman"/>
+          <w:b/>
+          <w:bCs/>
+        </w:rPr>
+        <w:t>r</w:t>
+      </w:r>
+      <w:r>
+        <w:rPr>
+          <w:rFonts w:ascii="Times New Roman" w:hAnsi="Times New Roman" w:cs="Times New Roman"/>
+          <w:b/>
+          <w:bCs/>
+        </w:rPr>
+        <w:t xml:space="preserve"> Explanation</w:t>
+      </w:r>
+    </w:p>
+    <w:p>
+      <w:pPr>
+        <w:rPr>
+          <w:rFonts w:ascii="Times New Roman" w:hAnsi="Times New Roman" w:cs="Times New Roman"/>
+          <w:b/>
+          <w:bCs/>
+        </w:rPr>
+      </w:pPr>
+    </w:p>
+    <w:p>
+      <w:pPr>
+        <w:rPr>
+          <w:rFonts w:ascii="Times New Roman" w:hAnsi="Times New Roman" w:cs="Times New Roman"/>
+        </w:rPr>
+      </w:pPr>
+      <w:r>
+        <w:rPr>
+          <w:rFonts w:ascii="Times New Roman" w:hAnsi="Times New Roman" w:cs="Times New Roman"/>
+        </w:rPr>
+        <w:t>TODO</w:t>
+      </w:r>
+    </w:p>
+    <w:p>
+      <w:pPr>
+        <w:rPr>
+          <w:rFonts w:ascii="Times New Roman" w:hAnsi="Times New Roman" w:cs="Times New Roman"/>
+          <w:i/>
+          <w:iCs/>
+        </w:rPr>
+      </w:pPr>
+    </w:p>
+    <w:p>
+      <w:pPr>
+        <w:rPr>
+          <w:rFonts w:ascii="Times New Roman" w:hAnsi="Times New Roman" w:cs="Times New Roman"/>
+        </w:rPr>
+      </w:pPr>
+    </w:p>
+    <w:p>
+      <w:pPr>
+        <w:rPr>
+          <w:rFonts w:ascii="Times New Roman" w:hAnsi="Times New Roman" w:cs="Times New Roman"/>
+          <w:i/>
+          <w:iCs/>
+        </w:rPr>
+      </w:pPr>
+    </w:p>
+    <w:p>
+      <w:pPr>
+        <w:rPr>
+          <w:rFonts w:ascii="Times New Roman" w:hAnsi="Times New Roman" w:cs="Times New Roman"/>
+        </w:rPr>
+      </w:pPr>
+    </w:p>
+    <w:p>
+      <w:pPr>
+        <w:rPr>
+          <w:rFonts w:ascii="Times New Roman" w:hAnsi="Times New Roman" w:cs="Times New Roman"/>
+          <w:i/>
+          <w:iCs/>
+        </w:rPr>
+      </w:pPr>
+    </w:p>
+    <w:p>
+      <w:pPr>
+        <w:rPr>
+          <w:rFonts w:ascii="Times New Roman" w:hAnsi="Times New Roman" w:cs="Times New Roman"/>
+        </w:rPr>
+      </w:pPr>
+    </w:p>
+    <w:p>
+      <w:pPr>
+        <w:rPr>
+          <w:rFonts w:ascii="Times New Roman" w:hAnsi="Times New Roman" w:cs="Times New Roman"/>
+          <w:i/>
+          <w:iCs/>
+        </w:rPr>
+      </w:pPr>
+    </w:p>
+    <w:p>
+      <w:pPr>
+        <w:rPr>
+          <w:rFonts w:ascii="Times New Roman" w:hAnsi="Times New Roman" w:cs="Times New Roman"/>
+          <w:i/>
+          <w:iCs/>
+        </w:rPr>
+      </w:pPr>
+    </w:p>
+    <w:p>
+      <w:pPr>
+        <w:rPr>
+          <w:rFonts w:ascii="Times New Roman" w:hAnsi="Times New Roman" w:cs="Times New Roman"/>
+          <w:i/>
+          <w:iCs/>
+        </w:rPr>
+      </w:pPr>
+    </w:p>
+    <w:p>
+      <w:pPr>
+        <w:rPr>
+          <w:rFonts w:ascii="Times New Roman" w:hAnsi="Times New Roman" w:cs="Times New Roman"/>
+          <w:i/>
+          <w:iCs/>
+        </w:rPr>
+      </w:pPr>
+    </w:p>
+    <w:p>
+      <w:pPr>
+        <w:rPr>
+          <w:rFonts w:ascii="Times New Roman" w:hAnsi="Times New Roman" w:cs="Times New Roman"/>
+          <w:i/>
+          <w:iCs/>
+        </w:rPr>
+      </w:pPr>
+    </w:p>
+    <w:p>
+      <w:pPr>
+        <w:rPr>
+          <w:rFonts w:ascii="Times New Roman" w:hAnsi="Times New Roman" w:cs="Times New Roman"/>
+          <w:i/>
+          <w:iCs/>
+        </w:rPr>
+      </w:pPr>
+      <w:r>
+        <w:rPr>
+          <w:rFonts w:ascii="Times New Roman" w:hAnsi="Times New Roman" w:cs="Times New Roman"/>
+          <w:i/>
+          <w:iCs/>
+        </w:rPr>
+        <w:br w:type="page"/>
+      </w:r>
+    </w:p>
+    <w:p>
+      <w:pPr>
+        <w:rPr>
+          <w:rFonts w:ascii="Times New Roman" w:hAnsi="Times New Roman" w:cs="Times New Roman"/>
+          <w:b/>
+          <w:bCs/>
+        </w:rPr>
+      </w:pPr>
+      <w:r>
+        <w:rPr>
+          <w:rFonts w:ascii="Times New Roman" w:hAnsi="Times New Roman" w:cs="Times New Roman"/>
+          <w:b/>
+          <w:bCs/>
+        </w:rPr>
         <w:lastRenderedPageBreak/>
-        <w:t>Program Outputs</w:t>
-      </w:r>
-    </w:p>
-    <w:p>
-      <w:pPr>
-        <w:rPr>
-          <w:rFonts w:ascii="Times New Roman" w:hAnsi="Times New Roman" w:cs="Times New Roman"/>
-        </w:rPr>
-      </w:pPr>
-    </w:p>
-    <w:p>
-      <w:pPr>
-        <w:pStyle w:val="ListParagraph"/>
-        <w:numPr>
-          <w:ilvl w:val="0"/>
-          <w:numId w:val="6"/>
-        </w:numPr>
-        <w:ind w:left="360" w:hanging="270"/>
-        <w:rPr>
-          <w:rFonts w:ascii="Times New Roman" w:hAnsi="Times New Roman" w:cs="Times New Roman"/>
-        </w:rPr>
-      </w:pPr>
-      <w:r>
-        <w:rPr>
-          <w:rFonts w:ascii="Times New Roman" w:hAnsi="Times New Roman" w:cs="Times New Roman"/>
-        </w:rPr>
-        <w:t>Guesser</w:t>
-      </w:r>
-      <w:r>
-        <w:rPr>
-          <w:rFonts w:ascii="Times New Roman" w:hAnsi="Times New Roman" w:cs="Times New Roman"/>
-        </w:rPr>
-        <w:t xml:space="preserve"> </w:t>
-      </w:r>
-      <w:r>
-        <w:rPr>
-          <w:rFonts w:ascii="Times New Roman" w:hAnsi="Times New Roman" w:cs="Times New Roman"/>
-        </w:rPr>
-        <w:t>Algorithm</w:t>
-      </w:r>
-    </w:p>
-    <w:p>
-      <w:pPr>
-        <w:rPr>
-          <w:rFonts w:ascii="Times New Roman" w:hAnsi="Times New Roman" w:cs="Times New Roman"/>
-        </w:rPr>
-      </w:pPr>
-    </w:p>
-    <w:p>
-      <w:pPr>
-        <w:ind w:left="90"/>
-        <w:rPr>
-          <w:rFonts w:ascii="Times New Roman" w:hAnsi="Times New Roman" w:cs="Times New Roman"/>
-        </w:rPr>
-      </w:pPr>
-      <w:r>
-        <w:rPr>
-          <w:rFonts w:ascii="Times New Roman" w:hAnsi="Times New Roman" w:cs="Times New Roman"/>
-          <w:noProof/>
-        </w:rPr>
-        <w:drawing>
-          <wp:inline distT="0" distB="0" distL="0" distR="0" wp14:anchorId="0ABEF0B7" wp14:editId="51926DC3">
-            <wp:extent cx="3675888" cy="2455296"/>
-            <wp:effectExtent l="0" t="0" r="0" b="0"/>
-            <wp:docPr id="1" name="Picture 1" descr="Calendar&#10;&#10;Description automatically generated"/>
-            <wp:cNvGraphicFramePr>
-              <a:graphicFrameLocks xmlns:a="http://schemas.openxmlformats.org/drawingml/2006/main" noChangeAspect="1"/>
-            </wp:cNvGraphicFramePr>
-            <a:graphic xmlns:a="http://schemas.openxmlformats.org/drawingml/2006/main">
-              <a:graphicData uri="http://schemas.openxmlformats.org/drawingml/2006/picture">
-                <pic:pic xmlns:pic="http://schemas.openxmlformats.org/drawingml/2006/picture">
-                  <pic:nvPicPr>
-                    <pic:cNvPr id="1" name="Picture 1" descr="Calendar&#10;&#10;Description automatically generated"/>
-                    <pic:cNvPicPr/>
-                  </pic:nvPicPr>
-                  <pic:blipFill>
-                    <a:blip r:embed="rId13" cstate="print">
-                      <a:extLst>
-                        <a:ext uri="{28A0092B-C50C-407E-A947-70E740481C1C}">
-                          <a14:useLocalDpi xmlns:a14="http://schemas.microsoft.com/office/drawing/2010/main" val="0"/>
-                        </a:ext>
-                      </a:extLst>
-                    </a:blip>
-                    <a:stretch>
-                      <a:fillRect/>
-                    </a:stretch>
-                  </pic:blipFill>
-                  <pic:spPr>
-                    <a:xfrm>
-                      <a:off x="0" y="0"/>
-                      <a:ext cx="3675888" cy="2455296"/>
-                    </a:xfrm>
-                    <a:prstGeom prst="rect">
-                      <a:avLst/>
-                    </a:prstGeom>
-                  </pic:spPr>
-                </pic:pic>
-              </a:graphicData>
-            </a:graphic>
-          </wp:inline>
-        </w:drawing>
-      </w:r>
-    </w:p>
-    <w:p>
-      <w:pPr>
-        <w:rPr>
-          <w:rFonts w:ascii="Times New Roman" w:hAnsi="Times New Roman" w:cs="Times New Roman"/>
-        </w:rPr>
-      </w:pPr>
-    </w:p>
-    <w:p>
-      <w:pPr>
-        <w:pStyle w:val="ListParagraph"/>
-        <w:numPr>
-          <w:ilvl w:val="0"/>
-          <w:numId w:val="6"/>
-        </w:numPr>
-        <w:ind w:left="360" w:hanging="270"/>
-        <w:rPr>
-          <w:rFonts w:ascii="Times New Roman" w:hAnsi="Times New Roman" w:cs="Times New Roman"/>
-        </w:rPr>
-      </w:pPr>
-      <w:r>
-        <w:rPr>
-          <w:rFonts w:ascii="Times New Roman" w:hAnsi="Times New Roman" w:cs="Times New Roman"/>
-        </w:rPr>
-        <w:t>Custom Neural Network</w:t>
-      </w:r>
-    </w:p>
-    <w:p>
-      <w:pPr>
-        <w:ind w:left="90"/>
-        <w:rPr>
-          <w:rFonts w:ascii="Times New Roman" w:hAnsi="Times New Roman" w:cs="Times New Roman"/>
-        </w:rPr>
-      </w:pPr>
-    </w:p>
-    <w:p>
-      <w:pPr>
-        <w:ind w:firstLine="90"/>
-        <w:rPr>
-          <w:rFonts w:ascii="Times New Roman" w:hAnsi="Times New Roman" w:cs="Times New Roman"/>
-        </w:rPr>
-      </w:pPr>
-      <w:r>
-        <w:rPr>
-          <w:rFonts w:ascii="Times New Roman" w:hAnsi="Times New Roman" w:cs="Times New Roman"/>
-          <w:noProof/>
-        </w:rPr>
-        <w:drawing>
-          <wp:inline distT="0" distB="0" distL="0" distR="0" wp14:anchorId="28D01675" wp14:editId="39027E46">
-            <wp:extent cx="3675888" cy="2469193"/>
-            <wp:effectExtent l="0" t="0" r="0" b="0"/>
-            <wp:docPr id="3" name="Picture 3" descr="Calendar&#10;&#10;Description automatically generated"/>
-            <wp:cNvGraphicFramePr>
-              <a:graphicFrameLocks xmlns:a="http://schemas.openxmlformats.org/drawingml/2006/main" noChangeAspect="1"/>
-            </wp:cNvGraphicFramePr>
-            <a:graphic xmlns:a="http://schemas.openxmlformats.org/drawingml/2006/main">
-              <a:graphicData uri="http://schemas.openxmlformats.org/drawingml/2006/picture">
-                <pic:pic xmlns:pic="http://schemas.openxmlformats.org/drawingml/2006/picture">
-                  <pic:nvPicPr>
-                    <pic:cNvPr id="3" name="Picture 3" descr="Calendar&#10;&#10;Description automatically generated"/>
-                    <pic:cNvPicPr/>
-                  </pic:nvPicPr>
-                  <pic:blipFill>
-                    <a:blip r:embed="rId14" cstate="print">
-                      <a:extLst>
-                        <a:ext uri="{28A0092B-C50C-407E-A947-70E740481C1C}">
-                          <a14:useLocalDpi xmlns:a14="http://schemas.microsoft.com/office/drawing/2010/main" val="0"/>
-                        </a:ext>
-                      </a:extLst>
-                    </a:blip>
-                    <a:stretch>
-                      <a:fillRect/>
-                    </a:stretch>
-                  </pic:blipFill>
-                  <pic:spPr>
-                    <a:xfrm>
-                      <a:off x="0" y="0"/>
-                      <a:ext cx="3675888" cy="2469193"/>
-                    </a:xfrm>
-                    <a:prstGeom prst="rect">
-                      <a:avLst/>
-                    </a:prstGeom>
-                  </pic:spPr>
-                </pic:pic>
-              </a:graphicData>
-            </a:graphic>
-          </wp:inline>
-        </w:drawing>
-      </w:r>
-      <w:r>
-        <w:rPr>
-          <w:rFonts w:ascii="Times New Roman" w:hAnsi="Times New Roman" w:cs="Times New Roman"/>
-          <w:vertAlign w:val="subscript"/>
-        </w:rPr>
-        <w:softHyphen/>
-      </w:r>
-    </w:p>
-    <w:p>
-      <w:pPr>
-        <w:rPr>
-          <w:rFonts w:ascii="Times New Roman" w:hAnsi="Times New Roman" w:cs="Times New Roman"/>
-        </w:rPr>
-      </w:pPr>
-    </w:p>
-    <w:p>
-      <w:pPr>
-        <w:pStyle w:val="ListParagraph"/>
-        <w:numPr>
-          <w:ilvl w:val="0"/>
-          <w:numId w:val="6"/>
-        </w:numPr>
-        <w:ind w:left="360" w:hanging="270"/>
-        <w:rPr>
-          <w:rFonts w:ascii="Times New Roman" w:hAnsi="Times New Roman" w:cs="Times New Roman"/>
-        </w:rPr>
-      </w:pPr>
-      <w:r>
-        <w:rPr>
-          <w:rFonts w:ascii="Times New Roman" w:hAnsi="Times New Roman" w:cs="Times New Roman"/>
-        </w:rPr>
-        <w:t>TensorFlow</w:t>
-      </w:r>
-      <w:r>
-        <w:rPr>
-          <w:rFonts w:ascii="Times New Roman" w:hAnsi="Times New Roman" w:cs="Times New Roman"/>
-        </w:rPr>
-        <w:t xml:space="preserve"> Neural Network</w:t>
-      </w:r>
-    </w:p>
-    <w:p>
-      <w:pPr>
-        <w:rPr>
-          <w:rFonts w:ascii="Times New Roman" w:hAnsi="Times New Roman" w:cs="Times New Roman"/>
-        </w:rPr>
-      </w:pPr>
-    </w:p>
-    <w:p>
-      <w:pPr>
-        <w:ind w:firstLine="90"/>
-        <w:rPr>
-          <w:rFonts w:ascii="Times New Roman" w:hAnsi="Times New Roman" w:cs="Times New Roman"/>
-        </w:rPr>
-      </w:pPr>
-      <w:r>
-        <w:rPr>
-          <w:rFonts w:ascii="Times New Roman" w:hAnsi="Times New Roman" w:cs="Times New Roman"/>
-          <w:noProof/>
-        </w:rPr>
-        <w:drawing>
-          <wp:inline distT="0" distB="0" distL="0" distR="0" wp14:anchorId="488554BA" wp14:editId="559FD1C3">
-            <wp:extent cx="3675380" cy="2454902"/>
-            <wp:effectExtent l="0" t="0" r="0" b="0"/>
-            <wp:docPr id="4" name="Picture 4" descr="Calendar&#10;&#10;Description automatically generated with medium confidence"/>
-            <wp:cNvGraphicFramePr>
-              <a:graphicFrameLocks xmlns:a="http://schemas.openxmlformats.org/drawingml/2006/main" noChangeAspect="1"/>
-            </wp:cNvGraphicFramePr>
-            <a:graphic xmlns:a="http://schemas.openxmlformats.org/drawingml/2006/main">
-              <a:graphicData uri="http://schemas.openxmlformats.org/drawingml/2006/picture">
-                <pic:pic xmlns:pic="http://schemas.openxmlformats.org/drawingml/2006/picture">
-                  <pic:nvPicPr>
-                    <pic:cNvPr id="4" name="Picture 4" descr="Calendar&#10;&#10;Description automatically generated with medium confidence"/>
-                    <pic:cNvPicPr/>
-                  </pic:nvPicPr>
-                  <pic:blipFill>
-                    <a:blip r:embed="rId15" cstate="print">
-                      <a:extLst>
-                        <a:ext uri="{28A0092B-C50C-407E-A947-70E740481C1C}">
-                          <a14:useLocalDpi xmlns:a14="http://schemas.microsoft.com/office/drawing/2010/main" val="0"/>
-                        </a:ext>
-                      </a:extLst>
-                    </a:blip>
-                    <a:stretch>
-                      <a:fillRect/>
-                    </a:stretch>
-                  </pic:blipFill>
-                  <pic:spPr>
-                    <a:xfrm>
-                      <a:off x="0" y="0"/>
-                      <a:ext cx="3687654" cy="2463100"/>
-                    </a:xfrm>
-                    <a:prstGeom prst="rect">
-                      <a:avLst/>
-                    </a:prstGeom>
-                  </pic:spPr>
-                </pic:pic>
-              </a:graphicData>
-            </a:graphic>
-          </wp:inline>
-        </w:drawing>
+        <w:t>ANN</w:t>
+      </w:r>
+      <w:r>
+        <w:rPr>
+          <w:rFonts w:ascii="Times New Roman" w:hAnsi="Times New Roman" w:cs="Times New Roman"/>
+          <w:b/>
+          <w:bCs/>
+        </w:rPr>
+        <w:t xml:space="preserve"> Outputs</w:t>
+      </w:r>
+    </w:p>
+    <w:p>
+      <w:pPr>
+        <w:rPr>
+          <w:rFonts w:ascii="Times New Roman" w:hAnsi="Times New Roman" w:cs="Times New Roman"/>
+          <w:b/>
+          <w:bCs/>
+        </w:rPr>
+      </w:pPr>
+    </w:p>
+    <w:p>
+      <w:pPr>
+        <w:rPr>
+          <w:rFonts w:ascii="Times New Roman" w:hAnsi="Times New Roman" w:cs="Times New Roman"/>
+          <w:b/>
+          <w:bCs/>
+        </w:rPr>
+      </w:pPr>
+      <w:r>
+        <w:rPr>
+          <w:rFonts w:ascii="Times New Roman" w:hAnsi="Times New Roman" w:cs="Times New Roman"/>
+          <w:b/>
+          <w:bCs/>
+        </w:rPr>
+        <w:t>CNN Outputs</w:t>
       </w:r>
     </w:p>
     <w:sectPr>
@@ -3280,6 +2772,155 @@
     </w:lvl>
   </w:abstractNum>
   <w:abstractNum w:abstractNumId="4" w15:restartNumberingAfterBreak="0">
+    <w:nsid w:val="437D5696"/>
+    <w:multiLevelType w:val="multilevel"/>
+    <w:tmpl w:val="1FAEBBF8"/>
+    <w:lvl w:ilvl="0">
+      <w:start w:val="1"/>
+      <w:numFmt w:val="bullet"/>
+      <w:lvlText w:val=""/>
+      <w:lvlJc w:val="left"/>
+      <w:pPr>
+        <w:tabs>
+          <w:tab w:val="num" w:pos="720"/>
+        </w:tabs>
+        <w:ind w:left="720" w:hanging="360"/>
+      </w:pPr>
+      <w:rPr>
+        <w:rFonts w:ascii="Symbol" w:hAnsi="Symbol" w:hint="default"/>
+        <w:sz w:val="20"/>
+      </w:rPr>
+    </w:lvl>
+    <w:lvl w:ilvl="1" w:tentative="1">
+      <w:start w:val="1"/>
+      <w:numFmt w:val="bullet"/>
+      <w:lvlText w:val="o"/>
+      <w:lvlJc w:val="left"/>
+      <w:pPr>
+        <w:tabs>
+          <w:tab w:val="num" w:pos="1440"/>
+        </w:tabs>
+        <w:ind w:left="1440" w:hanging="360"/>
+      </w:pPr>
+      <w:rPr>
+        <w:rFonts w:ascii="Courier New" w:hAnsi="Courier New" w:hint="default"/>
+        <w:sz w:val="20"/>
+      </w:rPr>
+    </w:lvl>
+    <w:lvl w:ilvl="2" w:tentative="1">
+      <w:start w:val="1"/>
+      <w:numFmt w:val="bullet"/>
+      <w:lvlText w:val=""/>
+      <w:lvlJc w:val="left"/>
+      <w:pPr>
+        <w:tabs>
+          <w:tab w:val="num" w:pos="2160"/>
+        </w:tabs>
+        <w:ind w:left="2160" w:hanging="360"/>
+      </w:pPr>
+      <w:rPr>
+        <w:rFonts w:ascii="Wingdings" w:hAnsi="Wingdings" w:hint="default"/>
+        <w:sz w:val="20"/>
+      </w:rPr>
+    </w:lvl>
+    <w:lvl w:ilvl="3" w:tentative="1">
+      <w:start w:val="1"/>
+      <w:numFmt w:val="bullet"/>
+      <w:lvlText w:val=""/>
+      <w:lvlJc w:val="left"/>
+      <w:pPr>
+        <w:tabs>
+          <w:tab w:val="num" w:pos="2880"/>
+        </w:tabs>
+        <w:ind w:left="2880" w:hanging="360"/>
+      </w:pPr>
+      <w:rPr>
+        <w:rFonts w:ascii="Wingdings" w:hAnsi="Wingdings" w:hint="default"/>
+        <w:sz w:val="20"/>
+      </w:rPr>
+    </w:lvl>
+    <w:lvl w:ilvl="4" w:tentative="1">
+      <w:start w:val="1"/>
+      <w:numFmt w:val="bullet"/>
+      <w:lvlText w:val=""/>
+      <w:lvlJc w:val="left"/>
+      <w:pPr>
+        <w:tabs>
+          <w:tab w:val="num" w:pos="3600"/>
+        </w:tabs>
+        <w:ind w:left="3600" w:hanging="360"/>
+      </w:pPr>
+      <w:rPr>
+        <w:rFonts w:ascii="Wingdings" w:hAnsi="Wingdings" w:hint="default"/>
+        <w:sz w:val="20"/>
+      </w:rPr>
+    </w:lvl>
+    <w:lvl w:ilvl="5" w:tentative="1">
+      <w:start w:val="1"/>
+      <w:numFmt w:val="bullet"/>
+      <w:lvlText w:val=""/>
+      <w:lvlJc w:val="left"/>
+      <w:pPr>
+        <w:tabs>
+          <w:tab w:val="num" w:pos="4320"/>
+        </w:tabs>
+        <w:ind w:left="4320" w:hanging="360"/>
+      </w:pPr>
+      <w:rPr>
+        <w:rFonts w:ascii="Wingdings" w:hAnsi="Wingdings" w:hint="default"/>
+        <w:sz w:val="20"/>
+      </w:rPr>
+    </w:lvl>
+    <w:lvl w:ilvl="6" w:tentative="1">
+      <w:start w:val="1"/>
+      <w:numFmt w:val="bullet"/>
+      <w:lvlText w:val=""/>
+      <w:lvlJc w:val="left"/>
+      <w:pPr>
+        <w:tabs>
+          <w:tab w:val="num" w:pos="5040"/>
+        </w:tabs>
+        <w:ind w:left="5040" w:hanging="360"/>
+      </w:pPr>
+      <w:rPr>
+        <w:rFonts w:ascii="Wingdings" w:hAnsi="Wingdings" w:hint="default"/>
+        <w:sz w:val="20"/>
+      </w:rPr>
+    </w:lvl>
+    <w:lvl w:ilvl="7" w:tentative="1">
+      <w:start w:val="1"/>
+      <w:numFmt w:val="bullet"/>
+      <w:lvlText w:val=""/>
+      <w:lvlJc w:val="left"/>
+      <w:pPr>
+        <w:tabs>
+          <w:tab w:val="num" w:pos="5760"/>
+        </w:tabs>
+        <w:ind w:left="5760" w:hanging="360"/>
+      </w:pPr>
+      <w:rPr>
+        <w:rFonts w:ascii="Wingdings" w:hAnsi="Wingdings" w:hint="default"/>
+        <w:sz w:val="20"/>
+      </w:rPr>
+    </w:lvl>
+    <w:lvl w:ilvl="8" w:tentative="1">
+      <w:start w:val="1"/>
+      <w:numFmt w:val="bullet"/>
+      <w:lvlText w:val=""/>
+      <w:lvlJc w:val="left"/>
+      <w:pPr>
+        <w:tabs>
+          <w:tab w:val="num" w:pos="6480"/>
+        </w:tabs>
+        <w:ind w:left="6480" w:hanging="360"/>
+      </w:pPr>
+      <w:rPr>
+        <w:rFonts w:ascii="Wingdings" w:hAnsi="Wingdings" w:hint="default"/>
+        <w:sz w:val="20"/>
+      </w:rPr>
+    </w:lvl>
+  </w:abstractNum>
+  <w:abstractNum w:abstractNumId="5" w15:restartNumberingAfterBreak="0">
     <w:nsid w:val="49383056"/>
     <w:multiLevelType w:val="multilevel"/>
     <w:tmpl w:val="3F1C6BE4"/>
@@ -3428,7 +3069,7 @@
       </w:rPr>
     </w:lvl>
   </w:abstractNum>
-  <w:abstractNum w:abstractNumId="5" w15:restartNumberingAfterBreak="0">
+  <w:abstractNum w:abstractNumId="6" w15:restartNumberingAfterBreak="0">
     <w:nsid w:val="505167A0"/>
     <w:multiLevelType w:val="multilevel"/>
     <w:tmpl w:val="83BC2578"/>
@@ -3577,7 +3218,7 @@
       </w:rPr>
     </w:lvl>
   </w:abstractNum>
-  <w:abstractNum w:abstractNumId="6" w15:restartNumberingAfterBreak="0">
+  <w:abstractNum w:abstractNumId="7" w15:restartNumberingAfterBreak="0">
     <w:nsid w:val="5940414B"/>
     <w:multiLevelType w:val="hybridMultilevel"/>
     <w:tmpl w:val="5D86328A"/>
@@ -3690,7 +3331,7 @@
       </w:rPr>
     </w:lvl>
   </w:abstractNum>
-  <w:abstractNum w:abstractNumId="7" w15:restartNumberingAfterBreak="0">
+  <w:abstractNum w:abstractNumId="8" w15:restartNumberingAfterBreak="0">
     <w:nsid w:val="5AAC4526"/>
     <w:multiLevelType w:val="hybridMultilevel"/>
     <w:tmpl w:val="2FD20ED4"/>
@@ -3803,7 +3444,7 @@
       </w:rPr>
     </w:lvl>
   </w:abstractNum>
-  <w:abstractNum w:abstractNumId="8" w15:restartNumberingAfterBreak="0">
+  <w:abstractNum w:abstractNumId="9" w15:restartNumberingAfterBreak="0">
     <w:nsid w:val="5F016D94"/>
     <w:multiLevelType w:val="multilevel"/>
     <w:tmpl w:val="46827604"/>
@@ -3956,10 +3597,10 @@
     <w:abstractNumId w:val="3"/>
   </w:num>
   <w:num w:numId="2">
-    <w:abstractNumId w:val="7"/>
+    <w:abstractNumId w:val="8"/>
   </w:num>
   <w:num w:numId="3">
-    <w:abstractNumId w:val="5"/>
+    <w:abstractNumId w:val="6"/>
   </w:num>
   <w:num w:numId="4">
     <w:abstractNumId w:val="2"/>
@@ -3971,10 +3612,10 @@
     <w:abstractNumId w:val="0"/>
   </w:num>
   <w:num w:numId="7">
-    <w:abstractNumId w:val="6"/>
+    <w:abstractNumId w:val="7"/>
   </w:num>
   <w:num w:numId="8">
-    <w:abstractNumId w:val="4"/>
+    <w:abstractNumId w:val="5"/>
     <w:lvlOverride w:ilvl="0">
       <w:lvl w:ilvl="0">
         <w:numFmt w:val="bullet"/>
@@ -3994,7 +3635,27 @@
     </w:lvlOverride>
   </w:num>
   <w:num w:numId="9">
-    <w:abstractNumId w:val="8"/>
+    <w:abstractNumId w:val="9"/>
+    <w:lvlOverride w:ilvl="0">
+      <w:lvl w:ilvl="0">
+        <w:numFmt w:val="bullet"/>
+        <w:lvlText w:val="o"/>
+        <w:lvlJc w:val="left"/>
+        <w:pPr>
+          <w:tabs>
+            <w:tab w:val="num" w:pos="720"/>
+          </w:tabs>
+          <w:ind w:left="720" w:hanging="360"/>
+        </w:pPr>
+        <w:rPr>
+          <w:rFonts w:ascii="Courier New" w:hAnsi="Courier New" w:hint="default"/>
+          <w:sz w:val="20"/>
+        </w:rPr>
+      </w:lvl>
+    </w:lvlOverride>
+  </w:num>
+  <w:num w:numId="10">
+    <w:abstractNumId w:val="4"/>
     <w:lvlOverride w:ilvl="0">
       <w:lvl w:ilvl="0">
         <w:numFmt w:val="bullet"/>

--- a/lab2/README.docx
+++ b/lab2/README.docx
@@ -622,6 +622,8 @@
         <w:ind w:left="450" w:hanging="270"/>
         <w:rPr>
           <w:rFonts w:ascii="Times New Roman" w:hAnsi="Times New Roman" w:cs="Times New Roman"/>
+          <w:sz w:val="14"/>
+          <w:szCs w:val="14"/>
         </w:rPr>
       </w:pPr>
     </w:p>
@@ -837,6 +839,8 @@
         <w:ind w:left="270" w:hanging="180"/>
         <w:rPr>
           <w:rFonts w:ascii="Times New Roman" w:hAnsi="Times New Roman" w:cs="Times New Roman"/>
+          <w:sz w:val="14"/>
+          <w:szCs w:val="14"/>
         </w:rPr>
       </w:pPr>
     </w:p>
@@ -849,7 +853,10 @@
         </w:numPr>
         <w:ind w:left="360" w:hanging="270"/>
         <w:rPr>
-          <w:rFonts w:ascii="Times New Roman" w:hAnsi="Times New Roman" w:cs="Times New Roman"/>
+          <w:rStyle w:val="Hyperlink"/>
+          <w:rFonts w:ascii="Times New Roman" w:hAnsi="Times New Roman" w:cs="Times New Roman"/>
+          <w:color w:val="auto"/>
+          <w:u w:val="none"/>
         </w:rPr>
       </w:pPr>
       <w:r>
@@ -859,6 +866,7 @@
         <w:t xml:space="preserve">API Documentation: </w:t>
       </w:r>
       <w:hyperlink r:id="rId11" w:history="1">
+        <w:proofErr w:type="spellStart"/>
         <w:r>
           <w:rPr>
             <w:rStyle w:val="Hyperlink"/>
@@ -866,6 +874,7 @@
           </w:rPr>
           <w:t>Keras</w:t>
         </w:r>
+        <w:proofErr w:type="spellEnd"/>
       </w:hyperlink>
       <w:r>
         <w:rPr>
@@ -885,32 +894,11 @@
     </w:p>
     <w:p>
       <w:pPr>
-        <w:rPr>
-          <w:rFonts w:ascii="Times New Roman" w:hAnsi="Times New Roman" w:cs="Times New Roman"/>
-        </w:rPr>
-      </w:pPr>
-    </w:p>
-    <w:p>
-      <w:pPr>
-        <w:rPr>
-          <w:rFonts w:ascii="Times New Roman" w:hAnsi="Times New Roman" w:cs="Times New Roman"/>
-          <w:b/>
-          <w:bCs/>
-        </w:rPr>
-      </w:pPr>
-      <w:r>
-        <w:rPr>
-          <w:rFonts w:ascii="Times New Roman" w:hAnsi="Times New Roman" w:cs="Times New Roman"/>
-          <w:b/>
-          <w:bCs/>
-        </w:rPr>
-        <w:t>Lab Milestones</w:t>
-      </w:r>
-    </w:p>
-    <w:p>
-      <w:pPr>
-        <w:rPr>
-          <w:rFonts w:ascii="Times New Roman" w:hAnsi="Times New Roman" w:cs="Times New Roman"/>
+        <w:pStyle w:val="ListParagraph"/>
+        <w:rPr>
+          <w:rFonts w:ascii="Times New Roman" w:hAnsi="Times New Roman" w:cs="Times New Roman"/>
+          <w:sz w:val="14"/>
+          <w:szCs w:val="14"/>
         </w:rPr>
       </w:pPr>
     </w:p>
@@ -930,6 +918,79 @@
         <w:rPr>
           <w:rFonts w:ascii="Times New Roman" w:hAnsi="Times New Roman" w:cs="Times New Roman"/>
         </w:rPr>
+        <w:t xml:space="preserve">Batch Normalization: </w:t>
+      </w:r>
+      <w:hyperlink r:id="rId13" w:history="1">
+        <w:r>
+          <w:rPr>
+            <w:rStyle w:val="Hyperlink"/>
+            <w:rFonts w:ascii="Times New Roman" w:hAnsi="Times New Roman" w:cs="Times New Roman"/>
+          </w:rPr>
+          <w:t>L</w:t>
+        </w:r>
+        <w:r>
+          <w:rPr>
+            <w:rStyle w:val="Hyperlink"/>
+            <w:rFonts w:ascii="Times New Roman" w:hAnsi="Times New Roman" w:cs="Times New Roman"/>
+          </w:rPr>
+          <w:t>i</w:t>
+        </w:r>
+        <w:r>
+          <w:rPr>
+            <w:rStyle w:val="Hyperlink"/>
+            <w:rFonts w:ascii="Times New Roman" w:hAnsi="Times New Roman" w:cs="Times New Roman"/>
+          </w:rPr>
+          <w:t>nk</w:t>
+        </w:r>
+      </w:hyperlink>
+    </w:p>
+    <w:p>
+      <w:pPr>
+        <w:rPr>
+          <w:rFonts w:ascii="Times New Roman" w:hAnsi="Times New Roman" w:cs="Times New Roman"/>
+        </w:rPr>
+      </w:pPr>
+    </w:p>
+    <w:p>
+      <w:pPr>
+        <w:rPr>
+          <w:rFonts w:ascii="Times New Roman" w:hAnsi="Times New Roman" w:cs="Times New Roman"/>
+          <w:b/>
+          <w:bCs/>
+        </w:rPr>
+      </w:pPr>
+      <w:r>
+        <w:rPr>
+          <w:rFonts w:ascii="Times New Roman" w:hAnsi="Times New Roman" w:cs="Times New Roman"/>
+          <w:b/>
+          <w:bCs/>
+        </w:rPr>
+        <w:t>Lab Milestones</w:t>
+      </w:r>
+    </w:p>
+    <w:p>
+      <w:pPr>
+        <w:rPr>
+          <w:rFonts w:ascii="Times New Roman" w:hAnsi="Times New Roman" w:cs="Times New Roman"/>
+        </w:rPr>
+      </w:pPr>
+    </w:p>
+    <w:p>
+      <w:pPr>
+        <w:pStyle w:val="ListParagraph"/>
+        <w:numPr>
+          <w:ilvl w:val="0"/>
+          <w:numId w:val="6"/>
+        </w:numPr>
+        <w:ind w:left="360" w:hanging="270"/>
+        <w:rPr>
+          <w:rFonts w:ascii="Times New Roman" w:hAnsi="Times New Roman" w:cs="Times New Roman"/>
+        </w:rPr>
+      </w:pPr>
+      <w:r>
+        <w:rPr>
+          <w:rFonts w:ascii="Times New Roman" w:hAnsi="Times New Roman" w:cs="Times New Roman"/>
+        </w:rPr>
         <w:t xml:space="preserve">TensorFlow </w:t>
       </w:r>
       <w:r>
@@ -997,7 +1058,21 @@
         <w:rPr>
           <w:rFonts w:ascii="Times New Roman" w:hAnsi="Times New Roman" w:cs="Times New Roman"/>
         </w:rPr>
-        <w:t xml:space="preserve"> using Keras and TensorFlow</w:t>
+        <w:t xml:space="preserve"> using </w:t>
+      </w:r>
+      <w:proofErr w:type="spellStart"/>
+      <w:r>
+        <w:rPr>
+          <w:rFonts w:ascii="Times New Roman" w:hAnsi="Times New Roman" w:cs="Times New Roman"/>
+        </w:rPr>
+        <w:t>Keras</w:t>
+      </w:r>
+      <w:proofErr w:type="spellEnd"/>
+      <w:r>
+        <w:rPr>
+          <w:rFonts w:ascii="Times New Roman" w:hAnsi="Times New Roman" w:cs="Times New Roman"/>
+        </w:rPr>
+        <w:t xml:space="preserve"> and TensorFlow</w:t>
       </w:r>
       <w:r>
         <w:rPr>
@@ -1044,6 +1119,8 @@
         <w:ind w:left="810"/>
         <w:rPr>
           <w:rFonts w:ascii="Times New Roman" w:hAnsi="Times New Roman" w:cs="Times New Roman"/>
+          <w:sz w:val="14"/>
+          <w:szCs w:val="14"/>
         </w:rPr>
       </w:pPr>
     </w:p>
@@ -1124,7 +1201,21 @@
         <w:rPr>
           <w:rFonts w:ascii="Times New Roman" w:hAnsi="Times New Roman" w:cs="Times New Roman"/>
         </w:rPr>
-        <w:t xml:space="preserve"> using Keras and TensorFlow</w:t>
+        <w:t xml:space="preserve"> using </w:t>
+      </w:r>
+      <w:proofErr w:type="spellStart"/>
+      <w:r>
+        <w:rPr>
+          <w:rFonts w:ascii="Times New Roman" w:hAnsi="Times New Roman" w:cs="Times New Roman"/>
+        </w:rPr>
+        <w:t>Keras</w:t>
+      </w:r>
+      <w:proofErr w:type="spellEnd"/>
+      <w:r>
+        <w:rPr>
+          <w:rFonts w:ascii="Times New Roman" w:hAnsi="Times New Roman" w:cs="Times New Roman"/>
+        </w:rPr>
+        <w:t xml:space="preserve"> and TensorFlow</w:t>
       </w:r>
       <w:r>
         <w:rPr>
@@ -1170,6 +1261,8 @@
       <w:pPr>
         <w:rPr>
           <w:rFonts w:ascii="Times New Roman" w:hAnsi="Times New Roman" w:cs="Times New Roman"/>
+          <w:sz w:val="14"/>
+          <w:szCs w:val="14"/>
         </w:rPr>
       </w:pPr>
     </w:p>
@@ -1250,7 +1343,21 @@
         <w:rPr>
           <w:rFonts w:ascii="Times New Roman" w:hAnsi="Times New Roman" w:cs="Times New Roman"/>
         </w:rPr>
-        <w:t xml:space="preserve"> using Keras and TensorFlow</w:t>
+        <w:t xml:space="preserve"> using </w:t>
+      </w:r>
+      <w:proofErr w:type="spellStart"/>
+      <w:r>
+        <w:rPr>
+          <w:rFonts w:ascii="Times New Roman" w:hAnsi="Times New Roman" w:cs="Times New Roman"/>
+        </w:rPr>
+        <w:t>Keras</w:t>
+      </w:r>
+      <w:proofErr w:type="spellEnd"/>
+      <w:r>
+        <w:rPr>
+          <w:rFonts w:ascii="Times New Roman" w:hAnsi="Times New Roman" w:cs="Times New Roman"/>
+        </w:rPr>
+        <w:t xml:space="preserve"> and TensorFlow</w:t>
       </w:r>
       <w:r>
         <w:rPr>
@@ -1277,6 +1384,7 @@
         </w:rPr>
         <w:t xml:space="preserve">Achieves 99.37% classification accuracy for </w:t>
       </w:r>
+      <w:proofErr w:type="spellStart"/>
       <w:r>
         <w:rPr>
           <w:rFonts w:ascii="Courier" w:hAnsi="Courier" w:cs="Times New Roman"/>
@@ -1285,6 +1393,7 @@
         </w:rPr>
         <w:t>mnist_d</w:t>
       </w:r>
+      <w:proofErr w:type="spellEnd"/>
       <w:r>
         <w:rPr>
           <w:rFonts w:ascii="Times New Roman" w:hAnsi="Times New Roman" w:cs="Times New Roman"/>
@@ -1316,6 +1425,7 @@
         </w:rPr>
         <w:t xml:space="preserve">Achieves 92.11% classification accuracy for </w:t>
       </w:r>
+      <w:proofErr w:type="spellStart"/>
       <w:r>
         <w:rPr>
           <w:rFonts w:ascii="Courier" w:hAnsi="Courier" w:cs="Times New Roman"/>
@@ -1324,6 +1434,7 @@
         </w:rPr>
         <w:t>mnist_f</w:t>
       </w:r>
+      <w:proofErr w:type="spellEnd"/>
       <w:r>
         <w:rPr>
           <w:rFonts w:ascii="Times New Roman" w:hAnsi="Times New Roman" w:cs="Times New Roman"/>
@@ -1717,7 +1828,7 @@
         </w:rPr>
         <w:t xml:space="preserve">can be found </w:t>
       </w:r>
-      <w:hyperlink r:id="rId13" w:history="1">
+      <w:hyperlink r:id="rId14" w:history="1">
         <w:r>
           <w:rPr>
             <w:rStyle w:val="Hyperlink"/>
@@ -1803,24 +1914,70 @@
     </w:p>
     <w:p>
       <w:pPr>
-        <w:rPr>
-          <w:rFonts w:ascii="Times New Roman" w:hAnsi="Times New Roman" w:cs="Times New Roman"/>
-        </w:rPr>
-      </w:pPr>
-      <w:r>
-        <w:rPr>
-          <w:rFonts w:ascii="Times New Roman" w:hAnsi="Times New Roman" w:cs="Times New Roman"/>
-        </w:rPr>
-        <w:t>TODO</w:t>
-      </w:r>
-    </w:p>
-    <w:p>
-      <w:pPr>
-        <w:ind w:left="90"/>
-        <w:rPr>
-          <w:rFonts w:ascii="Times New Roman" w:hAnsi="Times New Roman" w:cs="Times New Roman"/>
-          <w:i/>
-          <w:iCs/>
+        <w:jc w:val="both"/>
+        <w:rPr>
+          <w:rFonts w:ascii="Times New Roman" w:hAnsi="Times New Roman" w:cs="Times New Roman"/>
+        </w:rPr>
+      </w:pPr>
+      <w:r>
+        <w:rPr>
+          <w:rFonts w:ascii="Times New Roman" w:hAnsi="Times New Roman" w:cs="Times New Roman"/>
+        </w:rPr>
+        <w:t xml:space="preserve">CNNs are superior to standard ANNs because they </w:t>
+      </w:r>
+      <w:r>
+        <w:rPr>
+          <w:rFonts w:ascii="Times New Roman" w:hAnsi="Times New Roman" w:cs="Times New Roman"/>
+        </w:rPr>
+        <w:t>can</w:t>
+      </w:r>
+      <w:r>
+        <w:rPr>
+          <w:rFonts w:ascii="Times New Roman" w:hAnsi="Times New Roman" w:cs="Times New Roman"/>
+        </w:rPr>
+        <w:t xml:space="preserve"> preserve the spatial relationship between pixels using techniques like convolutions</w:t>
+      </w:r>
+      <w:r>
+        <w:rPr>
+          <w:rFonts w:ascii="Times New Roman" w:hAnsi="Times New Roman" w:cs="Times New Roman"/>
+        </w:rPr>
+        <w:t xml:space="preserve"> to produce sub-tensors</w:t>
+      </w:r>
+      <w:r>
+        <w:rPr>
+          <w:rFonts w:ascii="Times New Roman" w:hAnsi="Times New Roman" w:cs="Times New Roman"/>
+        </w:rPr>
+        <w:t xml:space="preserve"> which are learned by the CNN.</w:t>
+      </w:r>
+      <w:r>
+        <w:rPr>
+          <w:rFonts w:ascii="Times New Roman" w:hAnsi="Times New Roman" w:cs="Times New Roman"/>
+        </w:rPr>
+        <w:t xml:space="preserve"> </w:t>
+      </w:r>
+      <w:r>
+        <w:rPr>
+          <w:rFonts w:ascii="Times New Roman" w:hAnsi="Times New Roman" w:cs="Times New Roman"/>
+        </w:rPr>
+        <w:t xml:space="preserve">This means that CNNs </w:t>
+      </w:r>
+      <w:r>
+        <w:rPr>
+          <w:rFonts w:ascii="Times New Roman" w:hAnsi="Times New Roman" w:cs="Times New Roman"/>
+        </w:rPr>
+        <w:t>can</w:t>
+      </w:r>
+      <w:r>
+        <w:rPr>
+          <w:rFonts w:ascii="Times New Roman" w:hAnsi="Times New Roman" w:cs="Times New Roman"/>
+        </w:rPr>
+        <w:t xml:space="preserve"> extract more useful information from images compared to ANNs.</w:t>
+      </w:r>
+    </w:p>
+    <w:p>
+      <w:pPr>
+        <w:rPr>
+          <w:rFonts w:ascii="Times New Roman" w:hAnsi="Times New Roman" w:cs="Times New Roman"/>
         </w:rPr>
       </w:pPr>
     </w:p>
@@ -1844,24 +2001,92 @@
     <w:p>
       <w:pPr>
         <w:ind w:left="360"/>
-        <w:rPr>
-          <w:rFonts w:ascii="Times New Roman" w:hAnsi="Times New Roman" w:cs="Times New Roman"/>
-          <w:i/>
-          <w:iCs/>
-        </w:rPr>
-      </w:pPr>
-    </w:p>
-    <w:p>
-      <w:pPr>
-        <w:rPr>
-          <w:rFonts w:ascii="Times New Roman" w:hAnsi="Times New Roman" w:cs="Times New Roman"/>
-        </w:rPr>
-      </w:pPr>
-      <w:r>
-        <w:rPr>
-          <w:rFonts w:ascii="Times New Roman" w:hAnsi="Times New Roman" w:cs="Times New Roman"/>
-        </w:rPr>
-        <w:t>TODO</w:t>
+        <w:jc w:val="both"/>
+        <w:rPr>
+          <w:rFonts w:ascii="Times New Roman" w:hAnsi="Times New Roman" w:cs="Times New Roman"/>
+          <w:i/>
+          <w:iCs/>
+        </w:rPr>
+      </w:pPr>
+    </w:p>
+    <w:p>
+      <w:pPr>
+        <w:jc w:val="both"/>
+        <w:rPr>
+          <w:rFonts w:ascii="Times New Roman" w:hAnsi="Times New Roman" w:cs="Times New Roman"/>
+        </w:rPr>
+      </w:pPr>
+      <w:r>
+        <w:rPr>
+          <w:rFonts w:ascii="Times New Roman" w:hAnsi="Times New Roman" w:cs="Times New Roman"/>
+        </w:rPr>
+        <w:t xml:space="preserve">Pooling is a technique used in CNNs </w:t>
+      </w:r>
+      <w:r>
+        <w:rPr>
+          <w:rFonts w:ascii="Times New Roman" w:hAnsi="Times New Roman" w:cs="Times New Roman"/>
+        </w:rPr>
+        <w:t xml:space="preserve">after convolutional layers </w:t>
+      </w:r>
+      <w:r>
+        <w:rPr>
+          <w:rFonts w:ascii="Times New Roman" w:hAnsi="Times New Roman" w:cs="Times New Roman"/>
+        </w:rPr>
+        <w:t>to</w:t>
+      </w:r>
+      <w:r>
+        <w:rPr>
+          <w:rFonts w:ascii="Times New Roman" w:hAnsi="Times New Roman" w:cs="Times New Roman"/>
+        </w:rPr>
+        <w:t xml:space="preserve"> reduce</w:t>
+      </w:r>
+      <w:r>
+        <w:rPr>
+          <w:rFonts w:ascii="Times New Roman" w:hAnsi="Times New Roman" w:cs="Times New Roman"/>
+        </w:rPr>
+        <w:t xml:space="preserve"> the dimensionality of an image ten</w:t>
+      </w:r>
+      <w:r>
+        <w:rPr>
+          <w:rFonts w:ascii="Times New Roman" w:hAnsi="Times New Roman" w:cs="Times New Roman"/>
+        </w:rPr>
+        <w:t>s</w:t>
+      </w:r>
+      <w:r>
+        <w:rPr>
+          <w:rFonts w:ascii="Times New Roman" w:hAnsi="Times New Roman" w:cs="Times New Roman"/>
+        </w:rPr>
+        <w:t>or</w:t>
+      </w:r>
+      <w:r>
+        <w:rPr>
+          <w:rFonts w:ascii="Times New Roman" w:hAnsi="Times New Roman" w:cs="Times New Roman"/>
+        </w:rPr>
+        <w:t xml:space="preserve"> by </w:t>
+      </w:r>
+      <w:r>
+        <w:rPr>
+          <w:rFonts w:ascii="Times New Roman" w:hAnsi="Times New Roman" w:cs="Times New Roman"/>
+        </w:rPr>
+        <w:t xml:space="preserve">removing </w:t>
+      </w:r>
+      <w:r>
+        <w:rPr>
+          <w:rFonts w:ascii="Times New Roman" w:hAnsi="Times New Roman" w:cs="Times New Roman"/>
+        </w:rPr>
+        <w:t>unnecessary</w:t>
+      </w:r>
+      <w:r>
+        <w:rPr>
+          <w:rFonts w:ascii="Times New Roman" w:hAnsi="Times New Roman" w:cs="Times New Roman"/>
+        </w:rPr>
+        <w:t xml:space="preserve"> information from the input tensor.</w:t>
+      </w:r>
+      <w:r>
+        <w:rPr>
+          <w:rFonts w:ascii="Times New Roman" w:hAnsi="Times New Roman" w:cs="Times New Roman"/>
+        </w:rPr>
+        <w:t xml:space="preserve"> This helps make the image tensor easier to process for layers downstream in the network.</w:t>
       </w:r>
     </w:p>
     <w:p>
@@ -1889,6 +2114,7 @@
         </w:rPr>
         <w:t xml:space="preserve">Why do you think the </w:t>
       </w:r>
+      <w:proofErr w:type="spellStart"/>
       <w:r>
         <w:rPr>
           <w:rFonts w:ascii="Courier" w:hAnsi="Courier" w:cs="Times New Roman"/>
@@ -1899,6 +2125,7 @@
         </w:rPr>
         <w:t>cifar</w:t>
       </w:r>
+      <w:proofErr w:type="spellEnd"/>
       <w:r>
         <w:rPr>
           <w:rFonts w:ascii="Times New Roman" w:hAnsi="Times New Roman" w:cs="Times New Roman"/>
@@ -1913,6 +2140,7 @@
         </w:rPr>
         <w:t xml:space="preserve">datasets are harder than </w:t>
       </w:r>
+      <w:proofErr w:type="spellStart"/>
       <w:r>
         <w:rPr>
           <w:rFonts w:ascii="Courier" w:hAnsi="Courier" w:cs="Times New Roman"/>
@@ -1931,6 +2159,7 @@
         </w:rPr>
         <w:t>?</w:t>
       </w:r>
+      <w:proofErr w:type="spellEnd"/>
     </w:p>
     <w:p>
       <w:pPr>
@@ -1952,7 +2181,139 @@
         <w:rPr>
           <w:rFonts w:ascii="Times New Roman" w:hAnsi="Times New Roman" w:cs="Times New Roman"/>
         </w:rPr>
-        <w:t>TODO</w:t>
+        <w:t xml:space="preserve">The </w:t>
+      </w:r>
+      <w:proofErr w:type="spellStart"/>
+      <w:r>
+        <w:rPr>
+          <w:rFonts w:ascii="Courier" w:hAnsi="Courier" w:cs="Times New Roman"/>
+          <w:i/>
+          <w:iCs/>
+          <w:sz w:val="22"/>
+          <w:szCs w:val="22"/>
+        </w:rPr>
+        <w:t>cifar</w:t>
+      </w:r>
+      <w:proofErr w:type="spellEnd"/>
+      <w:r>
+        <w:rPr>
+          <w:rFonts w:ascii="Times New Roman" w:hAnsi="Times New Roman" w:cs="Times New Roman"/>
+          <w:i/>
+          <w:iCs/>
+        </w:rPr>
+        <w:t xml:space="preserve"> </w:t>
+      </w:r>
+      <w:r>
+        <w:rPr>
+          <w:rFonts w:ascii="Times New Roman" w:hAnsi="Times New Roman" w:cs="Times New Roman"/>
+        </w:rPr>
+        <w:t xml:space="preserve">dataset contains </w:t>
+      </w:r>
+      <w:r>
+        <w:rPr>
+          <w:rFonts w:ascii="Times New Roman" w:hAnsi="Times New Roman" w:cs="Times New Roman"/>
+        </w:rPr>
+        <w:t>inputs with more</w:t>
+      </w:r>
+      <w:r>
+        <w:rPr>
+          <w:rFonts w:ascii="Times New Roman" w:hAnsi="Times New Roman" w:cs="Times New Roman"/>
+        </w:rPr>
+        <w:t xml:space="preserve"> dimension</w:t>
+      </w:r>
+      <w:r>
+        <w:rPr>
+          <w:rFonts w:ascii="Times New Roman" w:hAnsi="Times New Roman" w:cs="Times New Roman"/>
+        </w:rPr>
+        <w:t>s</w:t>
+      </w:r>
+      <w:r>
+        <w:rPr>
+          <w:rFonts w:ascii="Times New Roman" w:hAnsi="Times New Roman" w:cs="Times New Roman"/>
+        </w:rPr>
+        <w:t xml:space="preserve"> and</w:t>
+      </w:r>
+      <w:r>
+        <w:rPr>
+          <w:rFonts w:ascii="Times New Roman" w:hAnsi="Times New Roman" w:cs="Times New Roman"/>
+        </w:rPr>
+        <w:t xml:space="preserve"> more classes</w:t>
+      </w:r>
+      <w:r>
+        <w:rPr>
+          <w:rFonts w:ascii="Times New Roman" w:hAnsi="Times New Roman" w:cs="Times New Roman"/>
+        </w:rPr>
+        <w:t xml:space="preserve"> </w:t>
+      </w:r>
+      <w:r>
+        <w:rPr>
+          <w:rFonts w:ascii="Times New Roman" w:hAnsi="Times New Roman" w:cs="Times New Roman"/>
+        </w:rPr>
+        <w:t xml:space="preserve">than the </w:t>
+      </w:r>
+      <w:proofErr w:type="spellStart"/>
+      <w:r>
+        <w:rPr>
+          <w:rFonts w:ascii="Courier" w:hAnsi="Courier" w:cs="Times New Roman"/>
+          <w:i/>
+          <w:iCs/>
+          <w:sz w:val="22"/>
+          <w:szCs w:val="22"/>
+        </w:rPr>
+        <w:t>mnist</w:t>
+      </w:r>
+      <w:proofErr w:type="spellEnd"/>
+      <w:r>
+        <w:rPr>
+          <w:rFonts w:ascii="Times New Roman" w:hAnsi="Times New Roman" w:cs="Times New Roman"/>
+          <w:i/>
+          <w:iCs/>
+        </w:rPr>
+        <w:t xml:space="preserve"> </w:t>
+      </w:r>
+      <w:r>
+        <w:rPr>
+          <w:rFonts w:ascii="Times New Roman" w:hAnsi="Times New Roman" w:cs="Times New Roman"/>
+        </w:rPr>
+        <w:t>dataset</w:t>
+      </w:r>
+      <w:r>
+        <w:rPr>
+          <w:rFonts w:ascii="Times New Roman" w:hAnsi="Times New Roman" w:cs="Times New Roman"/>
+        </w:rPr>
+        <w:t>.</w:t>
+      </w:r>
+      <w:r>
+        <w:rPr>
+          <w:rFonts w:ascii="Times New Roman" w:hAnsi="Times New Roman" w:cs="Times New Roman"/>
+        </w:rPr>
+        <w:t xml:space="preserve"> </w:t>
+      </w:r>
+      <w:r>
+        <w:rPr>
+          <w:rFonts w:ascii="Times New Roman" w:hAnsi="Times New Roman" w:cs="Times New Roman"/>
+        </w:rPr>
+        <w:t xml:space="preserve">Due to the higher complexity of the </w:t>
+      </w:r>
+      <w:proofErr w:type="spellStart"/>
+      <w:r>
+        <w:rPr>
+          <w:rFonts w:ascii="Courier" w:hAnsi="Courier" w:cs="Times New Roman"/>
+          <w:i/>
+          <w:iCs/>
+          <w:sz w:val="22"/>
+          <w:szCs w:val="22"/>
+        </w:rPr>
+        <w:t>cifar</w:t>
+      </w:r>
+      <w:proofErr w:type="spellEnd"/>
+      <w:r>
+        <w:rPr>
+          <w:rFonts w:ascii="Times New Roman" w:hAnsi="Times New Roman" w:cs="Times New Roman"/>
+          <w:i/>
+          <w:iCs/>
+        </w:rPr>
+        <w:t xml:space="preserve"> </w:t>
       </w:r>
     </w:p>
     <w:p>
@@ -2018,30 +2379,140 @@
       <w:pPr>
         <w:rPr>
           <w:rFonts w:ascii="Times New Roman" w:hAnsi="Times New Roman" w:cs="Times New Roman"/>
-          <w:i/>
-          <w:iCs/>
-        </w:rPr>
-      </w:pPr>
-    </w:p>
-    <w:p>
-      <w:pPr>
-        <w:rPr>
-          <w:rFonts w:ascii="Times New Roman" w:hAnsi="Times New Roman" w:cs="Times New Roman"/>
-        </w:rPr>
-      </w:pPr>
-      <w:r>
-        <w:rPr>
-          <w:rFonts w:ascii="Times New Roman" w:hAnsi="Times New Roman" w:cs="Times New Roman"/>
-        </w:rPr>
-        <w:t>TODO</w:t>
-      </w:r>
-    </w:p>
-    <w:p>
-      <w:pPr>
-        <w:rPr>
-          <w:rFonts w:ascii="Times New Roman" w:hAnsi="Times New Roman" w:cs="Times New Roman"/>
-          <w:i/>
-          <w:iCs/>
+          <w:b/>
+          <w:bCs/>
+        </w:rPr>
+      </w:pPr>
+    </w:p>
+    <w:p>
+      <w:pPr>
+        <w:pStyle w:val="ListParagraph"/>
+        <w:numPr>
+          <w:ilvl w:val="0"/>
+          <w:numId w:val="12"/>
+        </w:numPr>
+        <w:ind w:left="360" w:hanging="270"/>
+        <w:jc w:val="both"/>
+        <w:rPr>
+          <w:rFonts w:ascii="Times New Roman" w:hAnsi="Times New Roman" w:cs="Times New Roman"/>
+          <w:b/>
+          <w:bCs/>
+        </w:rPr>
+      </w:pPr>
+      <w:r>
+        <w:rPr>
+          <w:rFonts w:ascii="Times New Roman" w:hAnsi="Times New Roman" w:cs="Times New Roman"/>
+        </w:rPr>
+        <w:t>Dropout</w:t>
+      </w:r>
+      <w:r>
+        <w:rPr>
+          <w:rFonts w:ascii="Times New Roman" w:hAnsi="Times New Roman" w:cs="Times New Roman"/>
+        </w:rPr>
+        <w:t xml:space="preserve"> layers were added to the network structure</w:t>
+      </w:r>
+      <w:r>
+        <w:rPr>
+          <w:rFonts w:ascii="Times New Roman" w:hAnsi="Times New Roman" w:cs="Times New Roman"/>
+        </w:rPr>
+        <w:t xml:space="preserve"> between dense layers</w:t>
+      </w:r>
+      <w:r>
+        <w:rPr>
+          <w:rFonts w:ascii="Times New Roman" w:hAnsi="Times New Roman" w:cs="Times New Roman"/>
+        </w:rPr>
+        <w:t xml:space="preserve"> to reduce overfitting and improve classification accuracy.</w:t>
+      </w:r>
+    </w:p>
+    <w:p>
+      <w:pPr>
+        <w:jc w:val="both"/>
+        <w:rPr>
+          <w:rFonts w:ascii="Times New Roman" w:hAnsi="Times New Roman" w:cs="Times New Roman"/>
+          <w:b/>
+          <w:bCs/>
+        </w:rPr>
+      </w:pPr>
+    </w:p>
+    <w:p>
+      <w:pPr>
+        <w:pStyle w:val="ListParagraph"/>
+        <w:numPr>
+          <w:ilvl w:val="0"/>
+          <w:numId w:val="12"/>
+        </w:numPr>
+        <w:ind w:left="360" w:hanging="270"/>
+        <w:jc w:val="both"/>
+        <w:rPr>
+          <w:rFonts w:ascii="Times New Roman" w:hAnsi="Times New Roman" w:cs="Times New Roman"/>
+          <w:b/>
+          <w:bCs/>
+        </w:rPr>
+      </w:pPr>
+      <w:r>
+        <w:rPr>
+          <w:rFonts w:ascii="Times New Roman" w:hAnsi="Times New Roman" w:cs="Times New Roman"/>
+        </w:rPr>
+        <w:t>Model complexity was progressively increased to promote higher accuracy. This was done by using more convolutional layers and increasing dense layer sizes.</w:t>
+      </w:r>
+    </w:p>
+    <w:p>
+      <w:pPr>
+        <w:jc w:val="both"/>
+        <w:rPr>
+          <w:rFonts w:ascii="Times New Roman" w:hAnsi="Times New Roman" w:cs="Times New Roman"/>
+          <w:b/>
+          <w:bCs/>
+        </w:rPr>
+      </w:pPr>
+    </w:p>
+    <w:p>
+      <w:pPr>
+        <w:pStyle w:val="ListParagraph"/>
+        <w:numPr>
+          <w:ilvl w:val="0"/>
+          <w:numId w:val="12"/>
+        </w:numPr>
+        <w:ind w:left="360" w:hanging="270"/>
+        <w:jc w:val="both"/>
+        <w:rPr>
+          <w:rFonts w:ascii="Times New Roman" w:hAnsi="Times New Roman" w:cs="Times New Roman"/>
+          <w:b/>
+          <w:bCs/>
+        </w:rPr>
+      </w:pPr>
+      <w:r>
+        <w:rPr>
+          <w:rFonts w:ascii="Times New Roman" w:hAnsi="Times New Roman" w:cs="Times New Roman"/>
+        </w:rPr>
+        <w:t xml:space="preserve">Batch normalization </w:t>
+      </w:r>
+      <w:r>
+        <w:rPr>
+          <w:rFonts w:ascii="Times New Roman" w:hAnsi="Times New Roman" w:cs="Times New Roman"/>
+        </w:rPr>
+        <w:t xml:space="preserve">was added to the network structure after </w:t>
+      </w:r>
+      <w:r>
+        <w:rPr>
+          <w:rFonts w:ascii="Times New Roman" w:hAnsi="Times New Roman" w:cs="Times New Roman"/>
+        </w:rPr>
+        <w:t xml:space="preserve">each </w:t>
+      </w:r>
+      <w:r>
+        <w:rPr>
+          <w:rFonts w:ascii="Times New Roman" w:hAnsi="Times New Roman" w:cs="Times New Roman"/>
+        </w:rPr>
+        <w:t>pooling layer to encourage the model to converge faster by standardizing the inputs into a layer for each mini batch.</w:t>
+      </w:r>
+    </w:p>
+    <w:p>
+      <w:pPr>
+        <w:jc w:val="both"/>
+        <w:rPr>
+          <w:rFonts w:ascii="Times New Roman" w:hAnsi="Times New Roman" w:cs="Times New Roman"/>
+          <w:b/>
+          <w:bCs/>
         </w:rPr>
       </w:pPr>
     </w:p>
@@ -2083,138 +2554,889 @@
           <w:b/>
           <w:bCs/>
         </w:rPr>
-        <w:t xml:space="preserve"> Explanation</w:t>
-      </w:r>
-    </w:p>
-    <w:p>
-      <w:pPr>
-        <w:rPr>
-          <w:rFonts w:ascii="Times New Roman" w:hAnsi="Times New Roman" w:cs="Times New Roman"/>
-          <w:b/>
-          <w:bCs/>
-        </w:rPr>
-      </w:pPr>
-    </w:p>
-    <w:p>
-      <w:pPr>
-        <w:rPr>
-          <w:rFonts w:ascii="Times New Roman" w:hAnsi="Times New Roman" w:cs="Times New Roman"/>
-        </w:rPr>
-      </w:pPr>
-      <w:r>
-        <w:rPr>
-          <w:rFonts w:ascii="Times New Roman" w:hAnsi="Times New Roman" w:cs="Times New Roman"/>
-        </w:rPr>
-        <w:t>TODO</w:t>
-      </w:r>
-    </w:p>
-    <w:p>
-      <w:pPr>
-        <w:rPr>
-          <w:rFonts w:ascii="Times New Roman" w:hAnsi="Times New Roman" w:cs="Times New Roman"/>
-          <w:i/>
-          <w:iCs/>
-        </w:rPr>
-      </w:pPr>
-    </w:p>
-    <w:p>
-      <w:pPr>
-        <w:rPr>
-          <w:rFonts w:ascii="Times New Roman" w:hAnsi="Times New Roman" w:cs="Times New Roman"/>
-        </w:rPr>
-      </w:pPr>
-    </w:p>
-    <w:p>
-      <w:pPr>
-        <w:rPr>
-          <w:rFonts w:ascii="Times New Roman" w:hAnsi="Times New Roman" w:cs="Times New Roman"/>
-          <w:i/>
-          <w:iCs/>
-        </w:rPr>
-      </w:pPr>
-    </w:p>
-    <w:p>
-      <w:pPr>
-        <w:rPr>
-          <w:rFonts w:ascii="Times New Roman" w:hAnsi="Times New Roman" w:cs="Times New Roman"/>
-        </w:rPr>
-      </w:pPr>
-    </w:p>
-    <w:p>
-      <w:pPr>
-        <w:rPr>
-          <w:rFonts w:ascii="Times New Roman" w:hAnsi="Times New Roman" w:cs="Times New Roman"/>
-          <w:i/>
-          <w:iCs/>
-        </w:rPr>
-      </w:pPr>
-    </w:p>
-    <w:p>
-      <w:pPr>
-        <w:rPr>
-          <w:rFonts w:ascii="Times New Roman" w:hAnsi="Times New Roman" w:cs="Times New Roman"/>
-        </w:rPr>
-      </w:pPr>
-    </w:p>
-    <w:p>
-      <w:pPr>
-        <w:rPr>
-          <w:rFonts w:ascii="Times New Roman" w:hAnsi="Times New Roman" w:cs="Times New Roman"/>
-          <w:i/>
-          <w:iCs/>
-        </w:rPr>
-      </w:pPr>
-    </w:p>
-    <w:p>
-      <w:pPr>
-        <w:rPr>
-          <w:rFonts w:ascii="Times New Roman" w:hAnsi="Times New Roman" w:cs="Times New Roman"/>
-          <w:i/>
-          <w:iCs/>
-        </w:rPr>
-      </w:pPr>
-    </w:p>
-    <w:p>
-      <w:pPr>
-        <w:rPr>
-          <w:rFonts w:ascii="Times New Roman" w:hAnsi="Times New Roman" w:cs="Times New Roman"/>
-          <w:i/>
-          <w:iCs/>
-        </w:rPr>
-      </w:pPr>
-    </w:p>
-    <w:p>
-      <w:pPr>
-        <w:rPr>
-          <w:rFonts w:ascii="Times New Roman" w:hAnsi="Times New Roman" w:cs="Times New Roman"/>
-          <w:i/>
-          <w:iCs/>
-        </w:rPr>
-      </w:pPr>
-    </w:p>
-    <w:p>
-      <w:pPr>
-        <w:rPr>
-          <w:rFonts w:ascii="Times New Roman" w:hAnsi="Times New Roman" w:cs="Times New Roman"/>
-          <w:i/>
-          <w:iCs/>
-        </w:rPr>
-      </w:pPr>
-    </w:p>
-    <w:p>
-      <w:pPr>
-        <w:rPr>
-          <w:rFonts w:ascii="Times New Roman" w:hAnsi="Times New Roman" w:cs="Times New Roman"/>
-          <w:i/>
-          <w:iCs/>
-        </w:rPr>
-      </w:pPr>
-      <w:r>
-        <w:rPr>
-          <w:rFonts w:ascii="Times New Roman" w:hAnsi="Times New Roman" w:cs="Times New Roman"/>
-          <w:i/>
-          <w:iCs/>
-        </w:rPr>
+        <w:t xml:space="preserve"> </w:t>
+      </w:r>
+      <w:r>
+        <w:rPr>
+          <w:rFonts w:ascii="Times New Roman" w:hAnsi="Times New Roman" w:cs="Times New Roman"/>
+          <w:b/>
+          <w:bCs/>
+        </w:rPr>
+        <w:t>Values</w:t>
+      </w:r>
+    </w:p>
+    <w:p>
+      <w:pPr>
+        <w:rPr>
+          <w:rFonts w:ascii="Times New Roman" w:hAnsi="Times New Roman" w:cs="Times New Roman"/>
+          <w:b/>
+          <w:bCs/>
+        </w:rPr>
+      </w:pPr>
+    </w:p>
+    <w:p>
+      <w:pPr>
+        <w:pStyle w:val="ListParagraph"/>
+        <w:numPr>
+          <w:ilvl w:val="0"/>
+          <w:numId w:val="11"/>
+        </w:numPr>
+        <w:ind w:left="360" w:hanging="270"/>
+        <w:rPr>
+          <w:rFonts w:ascii="Times New Roman" w:hAnsi="Times New Roman" w:cs="Times New Roman"/>
+          <w:i/>
+          <w:iCs/>
+        </w:rPr>
+      </w:pPr>
+      <w:r>
+        <w:rPr>
+          <w:rFonts w:ascii="Times New Roman" w:hAnsi="Times New Roman" w:cs="Times New Roman"/>
+        </w:rPr>
+        <w:t>Epochs: 10</w:t>
+      </w:r>
+    </w:p>
+    <w:p>
+      <w:pPr>
+        <w:pStyle w:val="ListParagraph"/>
+        <w:numPr>
+          <w:ilvl w:val="0"/>
+          <w:numId w:val="11"/>
+        </w:numPr>
+        <w:ind w:left="360" w:hanging="270"/>
+        <w:rPr>
+          <w:rFonts w:ascii="Times New Roman" w:hAnsi="Times New Roman" w:cs="Times New Roman"/>
+          <w:i/>
+          <w:iCs/>
+        </w:rPr>
+      </w:pPr>
+      <w:r>
+        <w:rPr>
+          <w:rFonts w:ascii="Times New Roman" w:hAnsi="Times New Roman" w:cs="Times New Roman"/>
+        </w:rPr>
+        <w:t xml:space="preserve">Dropout: </w:t>
+      </w:r>
+      <w:r>
+        <w:rPr>
+          <w:rFonts w:ascii="Times New Roman" w:hAnsi="Times New Roman" w:cs="Times New Roman"/>
+        </w:rPr>
+        <w:t>0.20</w:t>
+      </w:r>
+    </w:p>
+    <w:p>
+      <w:pPr>
+        <w:pStyle w:val="ListParagraph"/>
+        <w:numPr>
+          <w:ilvl w:val="0"/>
+          <w:numId w:val="11"/>
+        </w:numPr>
+        <w:ind w:left="360" w:hanging="270"/>
+        <w:rPr>
+          <w:rFonts w:ascii="Times New Roman" w:hAnsi="Times New Roman" w:cs="Times New Roman"/>
+          <w:i/>
+          <w:iCs/>
+        </w:rPr>
+      </w:pPr>
+      <w:r>
+        <w:rPr>
+          <w:rFonts w:ascii="Times New Roman" w:hAnsi="Times New Roman" w:cs="Times New Roman"/>
+        </w:rPr>
+        <w:t xml:space="preserve">Learning Rate: </w:t>
+      </w:r>
+      <w:r>
+        <w:rPr>
+          <w:rFonts w:ascii="Times New Roman" w:hAnsi="Times New Roman" w:cs="Times New Roman"/>
+        </w:rPr>
+        <w:t>0.001</w:t>
+      </w:r>
+    </w:p>
+    <w:p>
+      <w:pPr>
+        <w:pStyle w:val="ListParagraph"/>
+        <w:numPr>
+          <w:ilvl w:val="0"/>
+          <w:numId w:val="11"/>
+        </w:numPr>
+        <w:ind w:left="360" w:hanging="270"/>
+        <w:rPr>
+          <w:rFonts w:ascii="Times New Roman" w:hAnsi="Times New Roman" w:cs="Times New Roman"/>
+        </w:rPr>
+      </w:pPr>
+      <w:r>
+        <w:rPr>
+          <w:rFonts w:ascii="Times New Roman" w:hAnsi="Times New Roman" w:cs="Times New Roman"/>
+        </w:rPr>
+        <w:t>Optimizer Function: Adam</w:t>
+      </w:r>
+    </w:p>
+    <w:p>
+      <w:pPr>
+        <w:pStyle w:val="ListParagraph"/>
+        <w:numPr>
+          <w:ilvl w:val="0"/>
+          <w:numId w:val="11"/>
+        </w:numPr>
+        <w:ind w:left="360" w:hanging="270"/>
+        <w:rPr>
+          <w:rFonts w:ascii="Times New Roman" w:hAnsi="Times New Roman" w:cs="Times New Roman"/>
+          <w:i/>
+          <w:iCs/>
+        </w:rPr>
+      </w:pPr>
+      <w:r>
+        <w:rPr>
+          <w:rFonts w:ascii="Times New Roman" w:hAnsi="Times New Roman" w:cs="Times New Roman"/>
+        </w:rPr>
+        <w:t>Max Pooling Layer Size: [2, 2]</w:t>
+      </w:r>
+    </w:p>
+    <w:p>
+      <w:pPr>
+        <w:pStyle w:val="ListParagraph"/>
+        <w:numPr>
+          <w:ilvl w:val="0"/>
+          <w:numId w:val="11"/>
+        </w:numPr>
+        <w:ind w:left="360" w:hanging="270"/>
+        <w:rPr>
+          <w:rFonts w:ascii="Times New Roman" w:hAnsi="Times New Roman" w:cs="Times New Roman"/>
+          <w:i/>
+          <w:iCs/>
+        </w:rPr>
+      </w:pPr>
+      <w:r>
+        <w:rPr>
+          <w:rFonts w:ascii="Times New Roman" w:hAnsi="Times New Roman" w:cs="Times New Roman"/>
+        </w:rPr>
+        <w:t>Convolutional Layer Kernel Size: [3, 3]</w:t>
+      </w:r>
+    </w:p>
+    <w:p>
+      <w:pPr>
+        <w:pStyle w:val="ListParagraph"/>
+        <w:numPr>
+          <w:ilvl w:val="0"/>
+          <w:numId w:val="11"/>
+        </w:numPr>
+        <w:ind w:left="360" w:hanging="270"/>
+        <w:rPr>
+          <w:rFonts w:ascii="Times New Roman" w:hAnsi="Times New Roman" w:cs="Times New Roman"/>
+          <w:i/>
+          <w:iCs/>
+        </w:rPr>
+      </w:pPr>
+      <w:r>
+        <w:rPr>
+          <w:rFonts w:ascii="Times New Roman" w:hAnsi="Times New Roman" w:cs="Times New Roman"/>
+        </w:rPr>
+        <w:t xml:space="preserve">Loss Function: </w:t>
+      </w:r>
+      <w:r>
+        <w:rPr>
+          <w:rFonts w:ascii="Times New Roman" w:hAnsi="Times New Roman" w:cs="Times New Roman"/>
+        </w:rPr>
+        <w:t>C</w:t>
+      </w:r>
+      <w:r>
+        <w:rPr>
+          <w:rFonts w:ascii="Times New Roman" w:hAnsi="Times New Roman" w:cs="Times New Roman"/>
+        </w:rPr>
+        <w:t>ategorical</w:t>
+      </w:r>
+      <w:r>
+        <w:rPr>
+          <w:rFonts w:ascii="Times New Roman" w:hAnsi="Times New Roman" w:cs="Times New Roman"/>
+        </w:rPr>
+        <w:t xml:space="preserve"> C</w:t>
+      </w:r>
+      <w:r>
+        <w:rPr>
+          <w:rFonts w:ascii="Times New Roman" w:hAnsi="Times New Roman" w:cs="Times New Roman"/>
+        </w:rPr>
+        <w:t>ross</w:t>
+      </w:r>
+      <w:r>
+        <w:rPr>
+          <w:rFonts w:ascii="Times New Roman" w:hAnsi="Times New Roman" w:cs="Times New Roman"/>
+        </w:rPr>
+        <w:t xml:space="preserve"> E</w:t>
+      </w:r>
+      <w:r>
+        <w:rPr>
+          <w:rFonts w:ascii="Times New Roman" w:hAnsi="Times New Roman" w:cs="Times New Roman"/>
+        </w:rPr>
+        <w:t>ntropy</w:t>
+      </w:r>
+    </w:p>
+    <w:p>
+      <w:pPr>
+        <w:pStyle w:val="ListParagraph"/>
+        <w:numPr>
+          <w:ilvl w:val="0"/>
+          <w:numId w:val="11"/>
+        </w:numPr>
+        <w:ind w:left="360" w:hanging="270"/>
+        <w:rPr>
+          <w:rFonts w:ascii="Times New Roman" w:hAnsi="Times New Roman" w:cs="Times New Roman"/>
+          <w:i/>
+          <w:iCs/>
+        </w:rPr>
+      </w:pPr>
+      <w:r>
+        <w:rPr>
+          <w:rFonts w:ascii="Times New Roman" w:hAnsi="Times New Roman" w:cs="Times New Roman"/>
+        </w:rPr>
+        <w:t xml:space="preserve">Activation Function: </w:t>
+      </w:r>
+      <w:proofErr w:type="spellStart"/>
+      <w:r>
+        <w:rPr>
+          <w:rFonts w:ascii="Times New Roman" w:hAnsi="Times New Roman" w:cs="Times New Roman"/>
+        </w:rPr>
+        <w:t>ReLU</w:t>
+      </w:r>
+      <w:proofErr w:type="spellEnd"/>
+      <w:r>
+        <w:rPr>
+          <w:rFonts w:ascii="Times New Roman" w:hAnsi="Times New Roman" w:cs="Times New Roman"/>
+        </w:rPr>
+        <w:t xml:space="preserve"> for all </w:t>
+      </w:r>
+      <w:r>
+        <w:rPr>
+          <w:rFonts w:ascii="Times New Roman" w:hAnsi="Times New Roman" w:cs="Times New Roman"/>
+        </w:rPr>
+        <w:t xml:space="preserve">hidden layers, </w:t>
+      </w:r>
+      <w:r>
+        <w:rPr>
+          <w:rFonts w:ascii="Times New Roman" w:hAnsi="Times New Roman" w:cs="Times New Roman"/>
+        </w:rPr>
+        <w:t>S</w:t>
+      </w:r>
+      <w:r>
+        <w:rPr>
+          <w:rFonts w:ascii="Times New Roman" w:hAnsi="Times New Roman" w:cs="Times New Roman"/>
+        </w:rPr>
+        <w:t>oft</w:t>
+      </w:r>
+      <w:r>
+        <w:rPr>
+          <w:rFonts w:ascii="Times New Roman" w:hAnsi="Times New Roman" w:cs="Times New Roman"/>
+        </w:rPr>
+        <w:t>M</w:t>
+      </w:r>
+      <w:r>
+        <w:rPr>
+          <w:rFonts w:ascii="Times New Roman" w:hAnsi="Times New Roman" w:cs="Times New Roman"/>
+        </w:rPr>
+        <w:t>ax for</w:t>
+      </w:r>
+      <w:r>
+        <w:rPr>
+          <w:rFonts w:ascii="Times New Roman" w:hAnsi="Times New Roman" w:cs="Times New Roman"/>
+        </w:rPr>
+        <w:t xml:space="preserve"> the</w:t>
+      </w:r>
+      <w:r>
+        <w:rPr>
+          <w:rFonts w:ascii="Times New Roman" w:hAnsi="Times New Roman" w:cs="Times New Roman"/>
+        </w:rPr>
+        <w:t xml:space="preserve"> output layer</w:t>
+      </w:r>
+    </w:p>
+    <w:p>
+      <w:pPr>
+        <w:rPr>
+          <w:rFonts w:ascii="Times New Roman" w:hAnsi="Times New Roman" w:cs="Times New Roman"/>
+          <w:i/>
+          <w:iCs/>
+        </w:rPr>
+      </w:pPr>
+    </w:p>
+    <w:p>
+      <w:pPr>
+        <w:pStyle w:val="ListParagraph"/>
+        <w:numPr>
+          <w:ilvl w:val="0"/>
+          <w:numId w:val="11"/>
+        </w:numPr>
+        <w:ind w:left="360" w:hanging="270"/>
+        <w:rPr>
+          <w:rFonts w:ascii="Times New Roman" w:hAnsi="Times New Roman" w:cs="Times New Roman"/>
+          <w:i/>
+          <w:iCs/>
+        </w:rPr>
+      </w:pPr>
+      <w:r>
+        <w:rPr>
+          <w:rFonts w:ascii="Times New Roman" w:hAnsi="Times New Roman" w:cs="Times New Roman"/>
+        </w:rPr>
+        <w:t>Convolutional Layer Structure</w:t>
+      </w:r>
+    </w:p>
+    <w:p>
+      <w:pPr>
+        <w:rPr>
+          <w:rFonts w:ascii="Times New Roman" w:hAnsi="Times New Roman" w:cs="Times New Roman"/>
+          <w:i/>
+          <w:iCs/>
+        </w:rPr>
+      </w:pPr>
+    </w:p>
+    <w:p>
+      <w:pPr>
+        <w:rPr>
+          <w:rFonts w:ascii="Times New Roman" w:hAnsi="Times New Roman" w:cs="Times New Roman"/>
+          <w:i/>
+          <w:iCs/>
+          <w:sz w:val="20"/>
+          <w:szCs w:val="20"/>
+        </w:rPr>
+      </w:pPr>
+      <m:oMathPara>
+        <m:oMath>
+          <m:r>
+            <w:rPr>
+              <w:rFonts w:ascii="Cambria Math" w:hAnsi="Cambria Math" w:cs="Times New Roman"/>
+              <w:sz w:val="20"/>
+              <w:szCs w:val="20"/>
+            </w:rPr>
+            <m:t>Conv</m:t>
+          </m:r>
+          <m:d>
+            <m:dPr>
+              <m:ctrlPr>
+                <w:rPr>
+                  <w:rFonts w:ascii="Cambria Math" w:hAnsi="Cambria Math" w:cs="Times New Roman"/>
+                  <w:i/>
+                  <w:iCs/>
+                  <w:sz w:val="20"/>
+                  <w:szCs w:val="20"/>
+                </w:rPr>
+              </m:ctrlPr>
+            </m:dPr>
+            <m:e>
+              <m:r>
+                <w:rPr>
+                  <w:rFonts w:ascii="Cambria Math" w:hAnsi="Cambria Math" w:cs="Times New Roman"/>
+                  <w:sz w:val="20"/>
+                  <w:szCs w:val="20"/>
+                </w:rPr>
+                <m:t>32</m:t>
+              </m:r>
+            </m:e>
+          </m:d>
+          <m:r>
+            <w:rPr>
+              <w:rFonts w:ascii="Cambria Math" w:hAnsi="Cambria Math" w:cs="Times New Roman"/>
+              <w:sz w:val="20"/>
+              <w:szCs w:val="20"/>
+            </w:rPr>
+            <m:t>→Conv</m:t>
+          </m:r>
+          <m:d>
+            <m:dPr>
+              <m:ctrlPr>
+                <w:rPr>
+                  <w:rFonts w:ascii="Cambria Math" w:hAnsi="Cambria Math" w:cs="Times New Roman"/>
+                  <w:i/>
+                  <w:iCs/>
+                  <w:sz w:val="20"/>
+                  <w:szCs w:val="20"/>
+                </w:rPr>
+              </m:ctrlPr>
+            </m:dPr>
+            <m:e>
+              <m:r>
+                <w:rPr>
+                  <w:rFonts w:ascii="Cambria Math" w:hAnsi="Cambria Math" w:cs="Times New Roman"/>
+                  <w:sz w:val="20"/>
+                  <w:szCs w:val="20"/>
+                </w:rPr>
+                <m:t>32</m:t>
+              </m:r>
+            </m:e>
+          </m:d>
+          <m:r>
+            <w:rPr>
+              <w:rFonts w:ascii="Cambria Math" w:hAnsi="Cambria Math" w:cs="Times New Roman"/>
+              <w:sz w:val="20"/>
+              <w:szCs w:val="20"/>
+            </w:rPr>
+            <m:t>→MaxPooling</m:t>
+          </m:r>
+          <m:d>
+            <m:dPr>
+              <m:ctrlPr>
+                <w:rPr>
+                  <w:rFonts w:ascii="Cambria Math" w:hAnsi="Cambria Math" w:cs="Times New Roman"/>
+                  <w:i/>
+                  <w:iCs/>
+                  <w:sz w:val="20"/>
+                  <w:szCs w:val="20"/>
+                </w:rPr>
+              </m:ctrlPr>
+            </m:dPr>
+            <m:e>
+              <m:r>
+                <w:rPr>
+                  <w:rFonts w:ascii="Cambria Math" w:hAnsi="Cambria Math" w:cs="Times New Roman"/>
+                  <w:sz w:val="20"/>
+                  <w:szCs w:val="20"/>
+                </w:rPr>
+                <m:t xml:space="preserve"> </m:t>
+              </m:r>
+            </m:e>
+          </m:d>
+          <m:r>
+            <w:rPr>
+              <w:rFonts w:ascii="Cambria Math" w:hAnsi="Cambria Math" w:cs="Times New Roman"/>
+              <w:sz w:val="20"/>
+              <w:szCs w:val="20"/>
+            </w:rPr>
+            <m:t>→BatchNorm</m:t>
+          </m:r>
+          <m:d>
+            <m:dPr>
+              <m:ctrlPr>
+                <w:rPr>
+                  <w:rFonts w:ascii="Cambria Math" w:hAnsi="Cambria Math" w:cs="Times New Roman"/>
+                  <w:i/>
+                  <w:iCs/>
+                  <w:sz w:val="20"/>
+                  <w:szCs w:val="20"/>
+                </w:rPr>
+              </m:ctrlPr>
+            </m:dPr>
+            <m:e>
+              <m:r>
+                <w:rPr>
+                  <w:rFonts w:ascii="Cambria Math" w:hAnsi="Cambria Math" w:cs="Times New Roman"/>
+                  <w:sz w:val="20"/>
+                  <w:szCs w:val="20"/>
+                </w:rPr>
+                <m:t xml:space="preserve"> </m:t>
+              </m:r>
+            </m:e>
+          </m:d>
+          <m:r>
+            <w:rPr>
+              <w:rFonts w:ascii="Cambria Math" w:eastAsiaTheme="minorEastAsia" w:hAnsi="Cambria Math" w:cs="Times New Roman"/>
+              <w:sz w:val="20"/>
+              <w:szCs w:val="20"/>
+            </w:rPr>
+            <m:t>→</m:t>
+          </m:r>
+          <m:r>
+            <w:rPr>
+              <w:rFonts w:ascii="Cambria Math" w:hAnsi="Cambria Math" w:cs="Times New Roman"/>
+              <w:sz w:val="20"/>
+              <w:szCs w:val="20"/>
+            </w:rPr>
+            <m:t>Conv</m:t>
+          </m:r>
+          <m:d>
+            <m:dPr>
+              <m:ctrlPr>
+                <w:rPr>
+                  <w:rFonts w:ascii="Cambria Math" w:hAnsi="Cambria Math" w:cs="Times New Roman"/>
+                  <w:i/>
+                  <w:iCs/>
+                  <w:sz w:val="20"/>
+                  <w:szCs w:val="20"/>
+                </w:rPr>
+              </m:ctrlPr>
+            </m:dPr>
+            <m:e>
+              <m:r>
+                <w:rPr>
+                  <w:rFonts w:ascii="Cambria Math" w:hAnsi="Cambria Math" w:cs="Times New Roman"/>
+                  <w:sz w:val="20"/>
+                  <w:szCs w:val="20"/>
+                </w:rPr>
+                <m:t>64</m:t>
+              </m:r>
+            </m:e>
+          </m:d>
+          <m:r>
+            <w:rPr>
+              <w:rFonts w:ascii="Cambria Math" w:hAnsi="Cambria Math" w:cs="Times New Roman"/>
+              <w:sz w:val="20"/>
+              <w:szCs w:val="20"/>
+            </w:rPr>
+            <m:t>→Conv</m:t>
+          </m:r>
+          <m:d>
+            <m:dPr>
+              <m:ctrlPr>
+                <w:rPr>
+                  <w:rFonts w:ascii="Cambria Math" w:hAnsi="Cambria Math" w:cs="Times New Roman"/>
+                  <w:i/>
+                  <w:iCs/>
+                  <w:sz w:val="20"/>
+                  <w:szCs w:val="20"/>
+                </w:rPr>
+              </m:ctrlPr>
+            </m:dPr>
+            <m:e>
+              <m:r>
+                <w:rPr>
+                  <w:rFonts w:ascii="Cambria Math" w:hAnsi="Cambria Math" w:cs="Times New Roman"/>
+                  <w:sz w:val="20"/>
+                  <w:szCs w:val="20"/>
+                </w:rPr>
+                <m:t>64</m:t>
+              </m:r>
+            </m:e>
+          </m:d>
+          <m:r>
+            <w:rPr>
+              <w:rFonts w:ascii="Cambria Math" w:hAnsi="Cambria Math" w:cs="Times New Roman"/>
+              <w:sz w:val="20"/>
+              <w:szCs w:val="20"/>
+            </w:rPr>
+            <m:t>→MaxPooling</m:t>
+          </m:r>
+          <m:d>
+            <m:dPr>
+              <m:ctrlPr>
+                <w:rPr>
+                  <w:rFonts w:ascii="Cambria Math" w:hAnsi="Cambria Math" w:cs="Times New Roman"/>
+                  <w:i/>
+                  <w:iCs/>
+                  <w:sz w:val="20"/>
+                  <w:szCs w:val="20"/>
+                </w:rPr>
+              </m:ctrlPr>
+            </m:dPr>
+            <m:e>
+              <m:r>
+                <w:rPr>
+                  <w:rFonts w:ascii="Cambria Math" w:hAnsi="Cambria Math" w:cs="Times New Roman"/>
+                  <w:sz w:val="20"/>
+                  <w:szCs w:val="20"/>
+                </w:rPr>
+                <m:t xml:space="preserve"> </m:t>
+              </m:r>
+            </m:e>
+          </m:d>
+          <m:r>
+            <w:rPr>
+              <w:rFonts w:ascii="Cambria Math" w:hAnsi="Cambria Math" w:cs="Times New Roman"/>
+              <w:sz w:val="20"/>
+              <w:szCs w:val="20"/>
+            </w:rPr>
+            <m:t>→BatchNorm</m:t>
+          </m:r>
+          <m:d>
+            <m:dPr>
+              <m:ctrlPr>
+                <w:rPr>
+                  <w:rFonts w:ascii="Cambria Math" w:hAnsi="Cambria Math" w:cs="Times New Roman"/>
+                  <w:i/>
+                  <w:iCs/>
+                  <w:sz w:val="20"/>
+                  <w:szCs w:val="20"/>
+                </w:rPr>
+              </m:ctrlPr>
+            </m:dPr>
+            <m:e>
+              <m:r>
+                <w:rPr>
+                  <w:rFonts w:ascii="Cambria Math" w:hAnsi="Cambria Math" w:cs="Times New Roman"/>
+                  <w:sz w:val="20"/>
+                  <w:szCs w:val="20"/>
+                </w:rPr>
+                <m:t xml:space="preserve"> </m:t>
+              </m:r>
+            </m:e>
+          </m:d>
+        </m:oMath>
+      </m:oMathPara>
+    </w:p>
+    <w:p>
+      <w:pPr>
+        <w:rPr>
+          <w:rFonts w:ascii="Times New Roman" w:hAnsi="Times New Roman" w:cs="Times New Roman"/>
+          <w:i/>
+          <w:iCs/>
+        </w:rPr>
+      </w:pPr>
+    </w:p>
+    <w:p>
+      <w:pPr>
+        <w:pStyle w:val="ListParagraph"/>
+        <w:numPr>
+          <w:ilvl w:val="0"/>
+          <w:numId w:val="11"/>
+        </w:numPr>
+        <w:ind w:left="360" w:hanging="270"/>
+        <w:rPr>
+          <w:rFonts w:ascii="Times New Roman" w:hAnsi="Times New Roman" w:cs="Times New Roman"/>
+          <w:i/>
+          <w:iCs/>
+        </w:rPr>
+      </w:pPr>
+      <w:r>
+        <w:rPr>
+          <w:rFonts w:ascii="Times New Roman" w:hAnsi="Times New Roman" w:cs="Times New Roman"/>
+        </w:rPr>
+        <w:t>Dense</w:t>
+      </w:r>
+      <w:r>
+        <w:rPr>
+          <w:rFonts w:ascii="Times New Roman" w:hAnsi="Times New Roman" w:cs="Times New Roman"/>
+        </w:rPr>
+        <w:t xml:space="preserve"> Layer Structure</w:t>
+      </w:r>
+    </w:p>
+    <w:p>
+      <w:pPr>
+        <w:rPr>
+          <w:rFonts w:ascii="Times New Roman" w:hAnsi="Times New Roman" w:cs="Times New Roman"/>
+          <w:i/>
+          <w:iCs/>
+        </w:rPr>
+      </w:pPr>
+    </w:p>
+    <w:p>
+      <w:pPr>
+        <w:rPr>
+          <w:rFonts w:ascii="Times New Roman" w:hAnsi="Times New Roman" w:cs="Times New Roman"/>
+        </w:rPr>
+      </w:pPr>
+      <m:oMathPara>
+        <m:oMath>
+          <m:r>
+            <w:rPr>
+              <w:rFonts w:ascii="Cambria Math" w:hAnsi="Cambria Math" w:cs="Times New Roman"/>
+              <w:sz w:val="20"/>
+              <w:szCs w:val="20"/>
+            </w:rPr>
+            <m:t>Dense</m:t>
+          </m:r>
+          <m:d>
+            <m:dPr>
+              <m:ctrlPr>
+                <w:rPr>
+                  <w:rFonts w:ascii="Cambria Math" w:hAnsi="Cambria Math" w:cs="Times New Roman"/>
+                  <w:i/>
+                  <w:iCs/>
+                  <w:sz w:val="20"/>
+                  <w:szCs w:val="20"/>
+                </w:rPr>
+              </m:ctrlPr>
+            </m:dPr>
+            <m:e>
+              <m:r>
+                <w:rPr>
+                  <w:rFonts w:ascii="Cambria Math" w:hAnsi="Cambria Math" w:cs="Times New Roman"/>
+                  <w:sz w:val="20"/>
+                  <w:szCs w:val="20"/>
+                </w:rPr>
+                <m:t>256</m:t>
+              </m:r>
+            </m:e>
+          </m:d>
+          <m:r>
+            <w:rPr>
+              <w:rFonts w:ascii="Cambria Math" w:hAnsi="Cambria Math" w:cs="Times New Roman"/>
+              <w:sz w:val="20"/>
+              <w:szCs w:val="20"/>
+            </w:rPr>
+            <m:t>→</m:t>
+          </m:r>
+          <m:r>
+            <w:rPr>
+              <w:rFonts w:ascii="Cambria Math" w:hAnsi="Cambria Math" w:cs="Times New Roman"/>
+              <w:sz w:val="20"/>
+              <w:szCs w:val="20"/>
+            </w:rPr>
+            <m:t>Dropout</m:t>
+          </m:r>
+          <m:d>
+            <m:dPr>
+              <m:ctrlPr>
+                <w:rPr>
+                  <w:rFonts w:ascii="Cambria Math" w:hAnsi="Cambria Math" w:cs="Times New Roman"/>
+                  <w:i/>
+                  <w:iCs/>
+                  <w:sz w:val="20"/>
+                  <w:szCs w:val="20"/>
+                </w:rPr>
+              </m:ctrlPr>
+            </m:dPr>
+            <m:e>
+              <m:r>
+                <w:rPr>
+                  <w:rFonts w:ascii="Cambria Math" w:hAnsi="Cambria Math" w:cs="Times New Roman"/>
+                  <w:sz w:val="20"/>
+                  <w:szCs w:val="20"/>
+                </w:rPr>
+                <m:t xml:space="preserve"> </m:t>
+              </m:r>
+            </m:e>
+          </m:d>
+          <m:r>
+            <w:rPr>
+              <w:rFonts w:ascii="Cambria Math" w:hAnsi="Cambria Math" w:cs="Times New Roman"/>
+              <w:sz w:val="20"/>
+              <w:szCs w:val="20"/>
+            </w:rPr>
+            <m:t>→Dense</m:t>
+          </m:r>
+          <m:d>
+            <m:dPr>
+              <m:ctrlPr>
+                <w:rPr>
+                  <w:rFonts w:ascii="Cambria Math" w:hAnsi="Cambria Math" w:cs="Times New Roman"/>
+                  <w:i/>
+                  <w:iCs/>
+                  <w:sz w:val="20"/>
+                  <w:szCs w:val="20"/>
+                </w:rPr>
+              </m:ctrlPr>
+            </m:dPr>
+            <m:e>
+              <m:r>
+                <w:rPr>
+                  <w:rFonts w:ascii="Cambria Math" w:hAnsi="Cambria Math" w:cs="Times New Roman"/>
+                  <w:sz w:val="20"/>
+                  <w:szCs w:val="20"/>
+                </w:rPr>
+                <m:t>128</m:t>
+              </m:r>
+            </m:e>
+          </m:d>
+          <m:r>
+            <w:rPr>
+              <w:rFonts w:ascii="Cambria Math" w:hAnsi="Cambria Math" w:cs="Times New Roman"/>
+              <w:sz w:val="20"/>
+              <w:szCs w:val="20"/>
+            </w:rPr>
+            <m:t>→</m:t>
+          </m:r>
+          <m:r>
+            <w:rPr>
+              <w:rFonts w:ascii="Cambria Math" w:hAnsi="Cambria Math" w:cs="Times New Roman"/>
+              <w:sz w:val="20"/>
+              <w:szCs w:val="20"/>
+            </w:rPr>
+            <m:t>Dropout</m:t>
+          </m:r>
+          <m:d>
+            <m:dPr>
+              <m:ctrlPr>
+                <w:rPr>
+                  <w:rFonts w:ascii="Cambria Math" w:hAnsi="Cambria Math" w:cs="Times New Roman"/>
+                  <w:i/>
+                  <w:iCs/>
+                  <w:sz w:val="20"/>
+                  <w:szCs w:val="20"/>
+                </w:rPr>
+              </m:ctrlPr>
+            </m:dPr>
+            <m:e>
+              <m:r>
+                <w:rPr>
+                  <w:rFonts w:ascii="Cambria Math" w:hAnsi="Cambria Math" w:cs="Times New Roman"/>
+                  <w:sz w:val="20"/>
+                  <w:szCs w:val="20"/>
+                </w:rPr>
+                <m:t xml:space="preserve"> </m:t>
+              </m:r>
+            </m:e>
+          </m:d>
+          <m:r>
+            <w:rPr>
+              <w:rFonts w:ascii="Cambria Math" w:hAnsi="Cambria Math" w:cs="Times New Roman"/>
+              <w:sz w:val="20"/>
+              <w:szCs w:val="20"/>
+            </w:rPr>
+            <m:t>→</m:t>
+          </m:r>
+          <m:r>
+            <w:rPr>
+              <w:rFonts w:ascii="Cambria Math" w:hAnsi="Cambria Math" w:cs="Times New Roman"/>
+              <w:sz w:val="20"/>
+              <w:szCs w:val="20"/>
+            </w:rPr>
+            <m:t>Dense</m:t>
+          </m:r>
+          <m:r>
+            <w:rPr>
+              <w:rFonts w:ascii="Cambria Math" w:hAnsi="Cambria Math" w:cs="Times New Roman"/>
+              <w:sz w:val="20"/>
+              <w:szCs w:val="20"/>
+            </w:rPr>
+            <m:t>(</m:t>
+          </m:r>
+          <m:r>
+            <w:rPr>
+              <w:rFonts w:ascii="Cambria Math" w:hAnsi="Cambria Math" w:cs="Times New Roman"/>
+              <w:sz w:val="20"/>
+              <w:szCs w:val="20"/>
+            </w:rPr>
+            <m:t>output_size</m:t>
+          </m:r>
+          <m:r>
+            <w:rPr>
+              <w:rFonts w:ascii="Cambria Math" w:hAnsi="Cambria Math" w:cs="Times New Roman"/>
+              <w:sz w:val="20"/>
+              <w:szCs w:val="20"/>
+            </w:rPr>
+            <m:t>)</m:t>
+          </m:r>
+        </m:oMath>
+      </m:oMathPara>
+    </w:p>
+    <w:p>
+      <w:pPr>
+        <w:rPr>
+          <w:rFonts w:ascii="Times New Roman" w:hAnsi="Times New Roman" w:cs="Times New Roman"/>
+          <w:i/>
+          <w:iCs/>
+        </w:rPr>
+      </w:pPr>
+    </w:p>
+    <w:p>
+      <w:pPr>
+        <w:rPr>
+          <w:rFonts w:ascii="Times New Roman" w:hAnsi="Times New Roman" w:cs="Times New Roman"/>
+        </w:rPr>
+      </w:pPr>
+    </w:p>
+    <w:p>
+      <w:pPr>
+        <w:rPr>
+          <w:rFonts w:ascii="Times New Roman" w:hAnsi="Times New Roman" w:cs="Times New Roman"/>
+          <w:i/>
+          <w:iCs/>
+        </w:rPr>
+      </w:pPr>
+    </w:p>
+    <w:p>
+      <w:pPr>
+        <w:rPr>
+          <w:rFonts w:ascii="Times New Roman" w:hAnsi="Times New Roman" w:cs="Times New Roman"/>
+        </w:rPr>
+      </w:pPr>
+    </w:p>
+    <w:p>
+      <w:pPr>
+        <w:rPr>
+          <w:rFonts w:ascii="Times New Roman" w:hAnsi="Times New Roman" w:cs="Times New Roman"/>
+          <w:i/>
+          <w:iCs/>
+        </w:rPr>
+      </w:pPr>
+      <w:r>
+        <w:rPr>
+          <w:rFonts w:ascii="Times New Roman" w:hAnsi="Times New Roman" w:cs="Times New Roman"/>
+          <w:i/>
+          <w:iCs/>
+        </w:rPr>
+        <w:lastRenderedPageBreak/>
         <w:br w:type="page"/>
       </w:r>
     </w:p>
@@ -2222,8 +3444,8 @@
       <w:pPr>
         <w:rPr>
           <w:rFonts w:ascii="Times New Roman" w:hAnsi="Times New Roman" w:cs="Times New Roman"/>
-          <w:b/>
-          <w:bCs/>
+          <w:i/>
+          <w:iCs/>
         </w:rPr>
       </w:pPr>
       <w:r>
@@ -2241,34 +3463,545 @@
           <w:b/>
           <w:bCs/>
         </w:rPr>
-        <w:t xml:space="preserve"> Outputs</w:t>
-      </w:r>
-    </w:p>
-    <w:p>
-      <w:pPr>
-        <w:rPr>
-          <w:rFonts w:ascii="Times New Roman" w:hAnsi="Times New Roman" w:cs="Times New Roman"/>
-          <w:b/>
-          <w:bCs/>
-        </w:rPr>
-      </w:pPr>
-    </w:p>
-    <w:p>
-      <w:pPr>
-        <w:rPr>
-          <w:rFonts w:ascii="Times New Roman" w:hAnsi="Times New Roman" w:cs="Times New Roman"/>
-          <w:b/>
-          <w:bCs/>
-        </w:rPr>
-      </w:pPr>
-      <w:r>
-        <w:rPr>
-          <w:rFonts w:ascii="Times New Roman" w:hAnsi="Times New Roman" w:cs="Times New Roman"/>
-          <w:b/>
-          <w:bCs/>
-        </w:rPr>
-        <w:t>CNN Outputs</w:t>
-      </w:r>
+        <w:t xml:space="preserve"> Model</w:t>
+      </w:r>
+      <w:r>
+        <w:rPr>
+          <w:rFonts w:ascii="Times New Roman" w:hAnsi="Times New Roman" w:cs="Times New Roman"/>
+          <w:b/>
+          <w:bCs/>
+        </w:rPr>
+        <w:t xml:space="preserve"> </w:t>
+      </w:r>
+      <w:r>
+        <w:rPr>
+          <w:rFonts w:ascii="Times New Roman" w:hAnsi="Times New Roman" w:cs="Times New Roman"/>
+          <w:b/>
+          <w:bCs/>
+        </w:rPr>
+        <w:t>Information</w:t>
+      </w:r>
+    </w:p>
+    <w:p>
+      <w:pPr>
+        <w:rPr>
+          <w:rFonts w:ascii="Times New Roman" w:hAnsi="Times New Roman" w:cs="Times New Roman"/>
+          <w:b/>
+          <w:bCs/>
+        </w:rPr>
+      </w:pPr>
+    </w:p>
+    <w:p>
+      <w:pPr>
+        <w:rPr>
+          <w:rFonts w:ascii="Times New Roman" w:hAnsi="Times New Roman" w:cs="Times New Roman"/>
+          <w:i/>
+          <w:iCs/>
+        </w:rPr>
+      </w:pPr>
+      <w:r>
+        <w:rPr>
+          <w:rFonts w:ascii="Times New Roman" w:hAnsi="Times New Roman" w:cs="Times New Roman"/>
+          <w:i/>
+          <w:iCs/>
+        </w:rPr>
+        <w:t>A</w:t>
+      </w:r>
+      <w:r>
+        <w:rPr>
+          <w:rFonts w:ascii="Times New Roman" w:hAnsi="Times New Roman" w:cs="Times New Roman"/>
+          <w:i/>
+          <w:iCs/>
+        </w:rPr>
+        <w:t>NN</w:t>
+      </w:r>
+      <w:r>
+        <w:rPr>
+          <w:rFonts w:ascii="Times New Roman" w:hAnsi="Times New Roman" w:cs="Times New Roman"/>
+          <w:i/>
+          <w:iCs/>
+        </w:rPr>
+        <w:t xml:space="preserve"> Model</w:t>
+      </w:r>
+      <w:r>
+        <w:rPr>
+          <w:rFonts w:ascii="Times New Roman" w:hAnsi="Times New Roman" w:cs="Times New Roman"/>
+          <w:i/>
+          <w:iCs/>
+        </w:rPr>
+        <w:t xml:space="preserve"> Accuracy Plot</w:t>
+      </w:r>
+    </w:p>
+    <w:p>
+      <w:pPr>
+        <w:rPr>
+          <w:rFonts w:ascii="Times New Roman" w:hAnsi="Times New Roman" w:cs="Times New Roman"/>
+          <w:i/>
+          <w:iCs/>
+        </w:rPr>
+      </w:pPr>
+    </w:p>
+    <w:p>
+      <w:pPr>
+        <w:jc w:val="center"/>
+        <w:rPr>
+          <w:rFonts w:ascii="Times New Roman" w:hAnsi="Times New Roman" w:cs="Times New Roman"/>
+        </w:rPr>
+      </w:pPr>
+      <w:r>
+        <w:rPr>
+          <w:rFonts w:ascii="Times New Roman" w:hAnsi="Times New Roman" w:cs="Times New Roman"/>
+          <w:noProof/>
+        </w:rPr>
+        <w:drawing>
+          <wp:inline distT="0" distB="0" distL="0" distR="0" wp14:anchorId="4A748B19" wp14:editId="18B2D12B">
+            <wp:extent cx="5257800" cy="2966676"/>
+            <wp:effectExtent l="0" t="0" r="0" b="5715"/>
+            <wp:docPr id="8" name="Picture 8" descr="Chart, bar chart&#10;&#10;Description automatically generated"/>
+            <wp:cNvGraphicFramePr>
+              <a:graphicFrameLocks xmlns:a="http://schemas.openxmlformats.org/drawingml/2006/main" noChangeAspect="1"/>
+            </wp:cNvGraphicFramePr>
+            <a:graphic xmlns:a="http://schemas.openxmlformats.org/drawingml/2006/main">
+              <a:graphicData uri="http://schemas.openxmlformats.org/drawingml/2006/picture">
+                <pic:pic xmlns:pic="http://schemas.openxmlformats.org/drawingml/2006/picture">
+                  <pic:nvPicPr>
+                    <pic:cNvPr id="8" name="Picture 8" descr="Chart, bar chart&#10;&#10;Description automatically generated"/>
+                    <pic:cNvPicPr/>
+                  </pic:nvPicPr>
+                  <pic:blipFill rotWithShape="1">
+                    <a:blip r:embed="rId15" cstate="print">
+                      <a:extLst>
+                        <a:ext uri="{28A0092B-C50C-407E-A947-70E740481C1C}">
+                          <a14:useLocalDpi xmlns:a14="http://schemas.microsoft.com/office/drawing/2010/main" val="0"/>
+                        </a:ext>
+                      </a:extLst>
+                    </a:blip>
+                    <a:srcRect l="8583" t="8914" r="6251" b="5698"/>
+                    <a:stretch/>
+                  </pic:blipFill>
+                  <pic:spPr bwMode="auto">
+                    <a:xfrm>
+                      <a:off x="0" y="0"/>
+                      <a:ext cx="5257800" cy="2966676"/>
+                    </a:xfrm>
+                    <a:prstGeom prst="rect">
+                      <a:avLst/>
+                    </a:prstGeom>
+                    <a:ln>
+                      <a:noFill/>
+                    </a:ln>
+                    <a:extLst>
+                      <a:ext uri="{53640926-AAD7-44D8-BBD7-CCE9431645EC}">
+                        <a14:shadowObscured xmlns:a14="http://schemas.microsoft.com/office/drawing/2010/main"/>
+                      </a:ext>
+                    </a:extLst>
+                  </pic:spPr>
+                </pic:pic>
+              </a:graphicData>
+            </a:graphic>
+          </wp:inline>
+        </w:drawing>
+      </w:r>
+    </w:p>
+    <w:p>
+      <w:pPr>
+        <w:jc w:val="center"/>
+        <w:rPr>
+          <w:rFonts w:ascii="Times New Roman" w:hAnsi="Times New Roman" w:cs="Times New Roman"/>
+          <w:sz w:val="12"/>
+          <w:szCs w:val="12"/>
+        </w:rPr>
+      </w:pPr>
+    </w:p>
+    <w:p>
+      <w:pPr>
+        <w:rPr>
+          <w:rFonts w:ascii="Times New Roman" w:hAnsi="Times New Roman" w:cs="Times New Roman"/>
+          <w:i/>
+          <w:iCs/>
+        </w:rPr>
+      </w:pPr>
+      <w:r>
+        <w:rPr>
+          <w:rFonts w:ascii="Times New Roman" w:hAnsi="Times New Roman" w:cs="Times New Roman"/>
+          <w:i/>
+          <w:iCs/>
+        </w:rPr>
+        <w:t xml:space="preserve">ANN </w:t>
+      </w:r>
+      <w:r>
+        <w:rPr>
+          <w:rFonts w:ascii="Times New Roman" w:hAnsi="Times New Roman" w:cs="Times New Roman"/>
+          <w:i/>
+          <w:iCs/>
+        </w:rPr>
+        <w:t>Model</w:t>
+      </w:r>
+      <w:r>
+        <w:rPr>
+          <w:rFonts w:ascii="Times New Roman" w:hAnsi="Times New Roman" w:cs="Times New Roman"/>
+          <w:i/>
+          <w:iCs/>
+        </w:rPr>
+        <w:t xml:space="preserve"> Metrics</w:t>
+      </w:r>
+    </w:p>
+    <w:p>
+      <w:pPr>
+        <w:rPr>
+          <w:rFonts w:ascii="Times New Roman" w:hAnsi="Times New Roman" w:cs="Times New Roman"/>
+          <w:i/>
+          <w:iCs/>
+        </w:rPr>
+      </w:pPr>
+    </w:p>
+    <w:p>
+      <w:pPr>
+        <w:rPr>
+          <w:rFonts w:ascii="Times New Roman" w:hAnsi="Times New Roman" w:cs="Times New Roman"/>
+        </w:rPr>
+      </w:pPr>
+      <w:r>
+        <w:rPr>
+          <w:rFonts w:ascii="Times New Roman" w:hAnsi="Times New Roman" w:cs="Times New Roman"/>
+        </w:rPr>
+        <w:t xml:space="preserve">Training </w:t>
+      </w:r>
+      <w:r>
+        <w:rPr>
+          <w:rFonts w:ascii="Times New Roman" w:hAnsi="Times New Roman" w:cs="Times New Roman"/>
+        </w:rPr>
+        <w:t xml:space="preserve">metrics and </w:t>
+      </w:r>
+      <w:r>
+        <w:rPr>
+          <w:rFonts w:ascii="Times New Roman" w:hAnsi="Times New Roman" w:cs="Times New Roman"/>
+        </w:rPr>
+        <w:t xml:space="preserve">classification </w:t>
+      </w:r>
+      <w:r>
+        <w:rPr>
+          <w:rFonts w:ascii="Times New Roman" w:hAnsi="Times New Roman" w:cs="Times New Roman"/>
+        </w:rPr>
+        <w:t xml:space="preserve">figures </w:t>
+      </w:r>
+      <w:r>
+        <w:rPr>
+          <w:rFonts w:ascii="Times New Roman" w:hAnsi="Times New Roman" w:cs="Times New Roman"/>
+        </w:rPr>
+        <w:t xml:space="preserve">for the ANN model </w:t>
+      </w:r>
+      <w:r>
+        <w:rPr>
+          <w:rFonts w:ascii="Times New Roman" w:hAnsi="Times New Roman" w:cs="Times New Roman"/>
+        </w:rPr>
+        <w:t xml:space="preserve">can be viewed for each dataset </w:t>
+      </w:r>
+      <w:hyperlink r:id="rId16" w:history="1">
+        <w:r>
+          <w:rPr>
+            <w:rStyle w:val="Hyperlink"/>
+            <w:rFonts w:ascii="Times New Roman" w:hAnsi="Times New Roman" w:cs="Times New Roman"/>
+          </w:rPr>
+          <w:t>here</w:t>
+        </w:r>
+      </w:hyperlink>
+      <w:r>
+        <w:rPr>
+          <w:rFonts w:ascii="Times New Roman" w:hAnsi="Times New Roman" w:cs="Times New Roman"/>
+        </w:rPr>
+        <w:t>.</w:t>
+      </w:r>
+    </w:p>
+    <w:p>
+      <w:pPr>
+        <w:rPr>
+          <w:rFonts w:ascii="Times New Roman" w:hAnsi="Times New Roman" w:cs="Times New Roman"/>
+          <w:i/>
+          <w:iCs/>
+        </w:rPr>
+      </w:pPr>
+    </w:p>
+    <w:p>
+      <w:pPr>
+        <w:rPr>
+          <w:rFonts w:ascii="Times New Roman" w:hAnsi="Times New Roman" w:cs="Times New Roman"/>
+          <w:b/>
+          <w:bCs/>
+        </w:rPr>
+      </w:pPr>
+      <w:r>
+        <w:rPr>
+          <w:rFonts w:ascii="Times New Roman" w:hAnsi="Times New Roman" w:cs="Times New Roman"/>
+          <w:b/>
+          <w:bCs/>
+        </w:rPr>
+        <w:t xml:space="preserve">CNN </w:t>
+      </w:r>
+      <w:r>
+        <w:rPr>
+          <w:rFonts w:ascii="Times New Roman" w:hAnsi="Times New Roman" w:cs="Times New Roman"/>
+          <w:b/>
+          <w:bCs/>
+        </w:rPr>
+        <w:t>Model Information</w:t>
+      </w:r>
+    </w:p>
+    <w:p>
+      <w:pPr>
+        <w:rPr>
+          <w:rFonts w:ascii="Times New Roman" w:hAnsi="Times New Roman" w:cs="Times New Roman"/>
+          <w:b/>
+          <w:bCs/>
+        </w:rPr>
+      </w:pPr>
+    </w:p>
+    <w:p>
+      <w:pPr>
+        <w:rPr>
+          <w:rFonts w:ascii="Times New Roman" w:hAnsi="Times New Roman" w:cs="Times New Roman"/>
+          <w:i/>
+          <w:iCs/>
+        </w:rPr>
+      </w:pPr>
+      <w:r>
+        <w:rPr>
+          <w:rFonts w:ascii="Times New Roman" w:hAnsi="Times New Roman" w:cs="Times New Roman"/>
+          <w:i/>
+          <w:iCs/>
+        </w:rPr>
+        <w:t>C</w:t>
+      </w:r>
+      <w:r>
+        <w:rPr>
+          <w:rFonts w:ascii="Times New Roman" w:hAnsi="Times New Roman" w:cs="Times New Roman"/>
+          <w:i/>
+          <w:iCs/>
+        </w:rPr>
+        <w:t xml:space="preserve">NN </w:t>
+      </w:r>
+      <w:r>
+        <w:rPr>
+          <w:rFonts w:ascii="Times New Roman" w:hAnsi="Times New Roman" w:cs="Times New Roman"/>
+          <w:i/>
+          <w:iCs/>
+        </w:rPr>
+        <w:t xml:space="preserve">Model </w:t>
+      </w:r>
+      <w:r>
+        <w:rPr>
+          <w:rFonts w:ascii="Times New Roman" w:hAnsi="Times New Roman" w:cs="Times New Roman"/>
+          <w:i/>
+          <w:iCs/>
+        </w:rPr>
+        <w:t>Accuracy Plot</w:t>
+      </w:r>
+    </w:p>
+    <w:p>
+      <w:pPr>
+        <w:rPr>
+          <w:rFonts w:ascii="Times New Roman" w:hAnsi="Times New Roman" w:cs="Times New Roman"/>
+          <w:i/>
+          <w:iCs/>
+        </w:rPr>
+      </w:pPr>
+    </w:p>
+    <w:p>
+      <w:pPr>
+        <w:jc w:val="center"/>
+        <w:rPr>
+          <w:rFonts w:ascii="Times New Roman" w:hAnsi="Times New Roman" w:cs="Times New Roman"/>
+          <w:i/>
+          <w:iCs/>
+        </w:rPr>
+      </w:pPr>
+      <w:r>
+        <w:rPr>
+          <w:rFonts w:ascii="Times New Roman" w:hAnsi="Times New Roman" w:cs="Times New Roman"/>
+          <w:i/>
+          <w:iCs/>
+          <w:noProof/>
+        </w:rPr>
+        <w:drawing>
+          <wp:inline distT="0" distB="0" distL="0" distR="0" wp14:anchorId="36498502" wp14:editId="5CA0A47F">
+            <wp:extent cx="5260063" cy="2952046"/>
+            <wp:effectExtent l="0" t="0" r="0" b="0"/>
+            <wp:docPr id="7" name="Picture 7" descr="Chart, bar chart&#10;&#10;Description automatically generated"/>
+            <wp:cNvGraphicFramePr>
+              <a:graphicFrameLocks xmlns:a="http://schemas.openxmlformats.org/drawingml/2006/main" noChangeAspect="1"/>
+            </wp:cNvGraphicFramePr>
+            <a:graphic xmlns:a="http://schemas.openxmlformats.org/drawingml/2006/main">
+              <a:graphicData uri="http://schemas.openxmlformats.org/drawingml/2006/picture">
+                <pic:pic xmlns:pic="http://schemas.openxmlformats.org/drawingml/2006/picture">
+                  <pic:nvPicPr>
+                    <pic:cNvPr id="7" name="Picture 7" descr="Chart, bar chart&#10;&#10;Description automatically generated"/>
+                    <pic:cNvPicPr/>
+                  </pic:nvPicPr>
+                  <pic:blipFill rotWithShape="1">
+                    <a:blip r:embed="rId17" cstate="print">
+                      <a:extLst>
+                        <a:ext uri="{28A0092B-C50C-407E-A947-70E740481C1C}">
+                          <a14:useLocalDpi xmlns:a14="http://schemas.microsoft.com/office/drawing/2010/main" val="0"/>
+                        </a:ext>
+                      </a:extLst>
+                    </a:blip>
+                    <a:srcRect l="8582" t="8914" r="5322" b="5229"/>
+                    <a:stretch/>
+                  </pic:blipFill>
+                  <pic:spPr bwMode="auto">
+                    <a:xfrm>
+                      <a:off x="0" y="0"/>
+                      <a:ext cx="5309059" cy="2979543"/>
+                    </a:xfrm>
+                    <a:prstGeom prst="rect">
+                      <a:avLst/>
+                    </a:prstGeom>
+                    <a:ln>
+                      <a:noFill/>
+                    </a:ln>
+                    <a:extLst>
+                      <a:ext uri="{53640926-AAD7-44D8-BBD7-CCE9431645EC}">
+                        <a14:shadowObscured xmlns:a14="http://schemas.microsoft.com/office/drawing/2010/main"/>
+                      </a:ext>
+                    </a:extLst>
+                  </pic:spPr>
+                </pic:pic>
+              </a:graphicData>
+            </a:graphic>
+          </wp:inline>
+        </w:drawing>
+      </w:r>
+    </w:p>
+    <w:p>
+      <w:pPr>
+        <w:jc w:val="center"/>
+        <w:rPr>
+          <w:rFonts w:ascii="Times New Roman" w:hAnsi="Times New Roman" w:cs="Times New Roman"/>
+        </w:rPr>
+      </w:pPr>
+    </w:p>
+    <w:p>
+      <w:pPr>
+        <w:jc w:val="center"/>
+        <w:rPr>
+          <w:rFonts w:ascii="Times New Roman" w:hAnsi="Times New Roman" w:cs="Times New Roman"/>
+          <w:sz w:val="12"/>
+          <w:szCs w:val="12"/>
+        </w:rPr>
+      </w:pPr>
+    </w:p>
+    <w:p>
+      <w:pPr>
+        <w:rPr>
+          <w:rFonts w:ascii="Times New Roman" w:hAnsi="Times New Roman" w:cs="Times New Roman"/>
+          <w:i/>
+          <w:iCs/>
+        </w:rPr>
+      </w:pPr>
+      <w:r>
+        <w:rPr>
+          <w:rFonts w:ascii="Times New Roman" w:hAnsi="Times New Roman" w:cs="Times New Roman"/>
+          <w:i/>
+          <w:iCs/>
+        </w:rPr>
+        <w:t>C</w:t>
+      </w:r>
+      <w:r>
+        <w:rPr>
+          <w:rFonts w:ascii="Times New Roman" w:hAnsi="Times New Roman" w:cs="Times New Roman"/>
+          <w:i/>
+          <w:iCs/>
+        </w:rPr>
+        <w:t xml:space="preserve">NN </w:t>
+      </w:r>
+      <w:r>
+        <w:rPr>
+          <w:rFonts w:ascii="Times New Roman" w:hAnsi="Times New Roman" w:cs="Times New Roman"/>
+          <w:i/>
+          <w:iCs/>
+        </w:rPr>
+        <w:t xml:space="preserve">Model </w:t>
+      </w:r>
+      <w:r>
+        <w:rPr>
+          <w:rFonts w:ascii="Times New Roman" w:hAnsi="Times New Roman" w:cs="Times New Roman"/>
+          <w:i/>
+          <w:iCs/>
+        </w:rPr>
+        <w:t>Metrics</w:t>
+      </w:r>
+    </w:p>
+    <w:p>
+      <w:pPr>
+        <w:rPr>
+          <w:rFonts w:ascii="Times New Roman" w:hAnsi="Times New Roman" w:cs="Times New Roman"/>
+          <w:i/>
+          <w:iCs/>
+        </w:rPr>
+      </w:pPr>
+    </w:p>
+    <w:p>
+      <w:pPr>
+        <w:rPr>
+          <w:rFonts w:ascii="Times New Roman" w:hAnsi="Times New Roman" w:cs="Times New Roman"/>
+        </w:rPr>
+      </w:pPr>
+      <w:r>
+        <w:rPr>
+          <w:rFonts w:ascii="Times New Roman" w:hAnsi="Times New Roman" w:cs="Times New Roman"/>
+        </w:rPr>
+        <w:t xml:space="preserve">Training metrics and classification figures </w:t>
+      </w:r>
+      <w:r>
+        <w:rPr>
+          <w:rFonts w:ascii="Times New Roman" w:hAnsi="Times New Roman" w:cs="Times New Roman"/>
+        </w:rPr>
+        <w:t xml:space="preserve">for the CNN model </w:t>
+      </w:r>
+      <w:r>
+        <w:rPr>
+          <w:rFonts w:ascii="Times New Roman" w:hAnsi="Times New Roman" w:cs="Times New Roman"/>
+        </w:rPr>
+        <w:t xml:space="preserve">can be viewed for each dataset </w:t>
+      </w:r>
+      <w:hyperlink r:id="rId18" w:history="1">
+        <w:r>
+          <w:rPr>
+            <w:rStyle w:val="Hyperlink"/>
+            <w:rFonts w:ascii="Times New Roman" w:hAnsi="Times New Roman" w:cs="Times New Roman"/>
+          </w:rPr>
+          <w:t>he</w:t>
+        </w:r>
+        <w:r>
+          <w:rPr>
+            <w:rStyle w:val="Hyperlink"/>
+            <w:rFonts w:ascii="Times New Roman" w:hAnsi="Times New Roman" w:cs="Times New Roman"/>
+          </w:rPr>
+          <w:t>r</w:t>
+        </w:r>
+        <w:r>
+          <w:rPr>
+            <w:rStyle w:val="Hyperlink"/>
+            <w:rFonts w:ascii="Times New Roman" w:hAnsi="Times New Roman" w:cs="Times New Roman"/>
+          </w:rPr>
+          <w:t>e</w:t>
+        </w:r>
+      </w:hyperlink>
+      <w:r>
+        <w:rPr>
+          <w:rFonts w:ascii="Times New Roman" w:hAnsi="Times New Roman" w:cs="Times New Roman"/>
+        </w:rPr>
+        <w:t>.</w:t>
+      </w:r>
+    </w:p>
+    <w:p>
+      <w:pPr>
+        <w:rPr>
+          <w:rFonts w:ascii="Times New Roman" w:hAnsi="Times New Roman" w:cs="Times New Roman"/>
+          <w:b/>
+          <w:bCs/>
+        </w:rPr>
+      </w:pPr>
     </w:p>
     <w:sectPr>
       <w:pgSz w:w="12240" w:h="15840"/>
@@ -3590,6 +5323,232 @@
       <w:rPr>
         <w:rFonts w:ascii="Wingdings" w:hAnsi="Wingdings" w:hint="default"/>
         <w:sz w:val="20"/>
+      </w:rPr>
+    </w:lvl>
+  </w:abstractNum>
+  <w:abstractNum w:abstractNumId="10" w15:restartNumberingAfterBreak="0">
+    <w:nsid w:val="616E0E73"/>
+    <w:multiLevelType w:val="hybridMultilevel"/>
+    <w:tmpl w:val="236EBAA2"/>
+    <w:lvl w:ilvl="0" w:tplc="04090005">
+      <w:start w:val="1"/>
+      <w:numFmt w:val="bullet"/>
+      <w:lvlText w:val=""/>
+      <w:lvlJc w:val="left"/>
+      <w:pPr>
+        <w:ind w:left="720" w:hanging="360"/>
+      </w:pPr>
+      <w:rPr>
+        <w:rFonts w:ascii="Wingdings" w:hAnsi="Wingdings" w:hint="default"/>
+      </w:rPr>
+    </w:lvl>
+    <w:lvl w:ilvl="1" w:tplc="04090003">
+      <w:start w:val="1"/>
+      <w:numFmt w:val="bullet"/>
+      <w:lvlText w:val="o"/>
+      <w:lvlJc w:val="left"/>
+      <w:pPr>
+        <w:ind w:left="1440" w:hanging="360"/>
+      </w:pPr>
+      <w:rPr>
+        <w:rFonts w:ascii="Courier New" w:hAnsi="Courier New" w:cs="Courier New" w:hint="default"/>
+      </w:rPr>
+    </w:lvl>
+    <w:lvl w:ilvl="2" w:tplc="04090005" w:tentative="1">
+      <w:start w:val="1"/>
+      <w:numFmt w:val="bullet"/>
+      <w:lvlText w:val=""/>
+      <w:lvlJc w:val="left"/>
+      <w:pPr>
+        <w:ind w:left="2160" w:hanging="360"/>
+      </w:pPr>
+      <w:rPr>
+        <w:rFonts w:ascii="Wingdings" w:hAnsi="Wingdings" w:hint="default"/>
+      </w:rPr>
+    </w:lvl>
+    <w:lvl w:ilvl="3" w:tplc="04090001" w:tentative="1">
+      <w:start w:val="1"/>
+      <w:numFmt w:val="bullet"/>
+      <w:lvlText w:val=""/>
+      <w:lvlJc w:val="left"/>
+      <w:pPr>
+        <w:ind w:left="2880" w:hanging="360"/>
+      </w:pPr>
+      <w:rPr>
+        <w:rFonts w:ascii="Symbol" w:hAnsi="Symbol" w:hint="default"/>
+      </w:rPr>
+    </w:lvl>
+    <w:lvl w:ilvl="4" w:tplc="04090003" w:tentative="1">
+      <w:start w:val="1"/>
+      <w:numFmt w:val="bullet"/>
+      <w:lvlText w:val="o"/>
+      <w:lvlJc w:val="left"/>
+      <w:pPr>
+        <w:ind w:left="3600" w:hanging="360"/>
+      </w:pPr>
+      <w:rPr>
+        <w:rFonts w:ascii="Courier New" w:hAnsi="Courier New" w:cs="Courier New" w:hint="default"/>
+      </w:rPr>
+    </w:lvl>
+    <w:lvl w:ilvl="5" w:tplc="04090005" w:tentative="1">
+      <w:start w:val="1"/>
+      <w:numFmt w:val="bullet"/>
+      <w:lvlText w:val=""/>
+      <w:lvlJc w:val="left"/>
+      <w:pPr>
+        <w:ind w:left="4320" w:hanging="360"/>
+      </w:pPr>
+      <w:rPr>
+        <w:rFonts w:ascii="Wingdings" w:hAnsi="Wingdings" w:hint="default"/>
+      </w:rPr>
+    </w:lvl>
+    <w:lvl w:ilvl="6" w:tplc="04090001" w:tentative="1">
+      <w:start w:val="1"/>
+      <w:numFmt w:val="bullet"/>
+      <w:lvlText w:val=""/>
+      <w:lvlJc w:val="left"/>
+      <w:pPr>
+        <w:ind w:left="5040" w:hanging="360"/>
+      </w:pPr>
+      <w:rPr>
+        <w:rFonts w:ascii="Symbol" w:hAnsi="Symbol" w:hint="default"/>
+      </w:rPr>
+    </w:lvl>
+    <w:lvl w:ilvl="7" w:tplc="04090003" w:tentative="1">
+      <w:start w:val="1"/>
+      <w:numFmt w:val="bullet"/>
+      <w:lvlText w:val="o"/>
+      <w:lvlJc w:val="left"/>
+      <w:pPr>
+        <w:ind w:left="5760" w:hanging="360"/>
+      </w:pPr>
+      <w:rPr>
+        <w:rFonts w:ascii="Courier New" w:hAnsi="Courier New" w:cs="Courier New" w:hint="default"/>
+      </w:rPr>
+    </w:lvl>
+    <w:lvl w:ilvl="8" w:tplc="04090005" w:tentative="1">
+      <w:start w:val="1"/>
+      <w:numFmt w:val="bullet"/>
+      <w:lvlText w:val=""/>
+      <w:lvlJc w:val="left"/>
+      <w:pPr>
+        <w:ind w:left="6480" w:hanging="360"/>
+      </w:pPr>
+      <w:rPr>
+        <w:rFonts w:ascii="Wingdings" w:hAnsi="Wingdings" w:hint="default"/>
+      </w:rPr>
+    </w:lvl>
+  </w:abstractNum>
+  <w:abstractNum w:abstractNumId="11" w15:restartNumberingAfterBreak="0">
+    <w:nsid w:val="7ECC1DE8"/>
+    <w:multiLevelType w:val="hybridMultilevel"/>
+    <w:tmpl w:val="F1889262"/>
+    <w:lvl w:ilvl="0" w:tplc="04090005">
+      <w:start w:val="1"/>
+      <w:numFmt w:val="bullet"/>
+      <w:lvlText w:val=""/>
+      <w:lvlJc w:val="left"/>
+      <w:pPr>
+        <w:ind w:left="720" w:hanging="360"/>
+      </w:pPr>
+      <w:rPr>
+        <w:rFonts w:ascii="Wingdings" w:hAnsi="Wingdings" w:hint="default"/>
+      </w:rPr>
+    </w:lvl>
+    <w:lvl w:ilvl="1" w:tplc="04090003" w:tentative="1">
+      <w:start w:val="1"/>
+      <w:numFmt w:val="bullet"/>
+      <w:lvlText w:val="o"/>
+      <w:lvlJc w:val="left"/>
+      <w:pPr>
+        <w:ind w:left="1440" w:hanging="360"/>
+      </w:pPr>
+      <w:rPr>
+        <w:rFonts w:ascii="Courier New" w:hAnsi="Courier New" w:cs="Courier New" w:hint="default"/>
+      </w:rPr>
+    </w:lvl>
+    <w:lvl w:ilvl="2" w:tplc="04090005" w:tentative="1">
+      <w:start w:val="1"/>
+      <w:numFmt w:val="bullet"/>
+      <w:lvlText w:val=""/>
+      <w:lvlJc w:val="left"/>
+      <w:pPr>
+        <w:ind w:left="2160" w:hanging="360"/>
+      </w:pPr>
+      <w:rPr>
+        <w:rFonts w:ascii="Wingdings" w:hAnsi="Wingdings" w:hint="default"/>
+      </w:rPr>
+    </w:lvl>
+    <w:lvl w:ilvl="3" w:tplc="04090001" w:tentative="1">
+      <w:start w:val="1"/>
+      <w:numFmt w:val="bullet"/>
+      <w:lvlText w:val=""/>
+      <w:lvlJc w:val="left"/>
+      <w:pPr>
+        <w:ind w:left="2880" w:hanging="360"/>
+      </w:pPr>
+      <w:rPr>
+        <w:rFonts w:ascii="Symbol" w:hAnsi="Symbol" w:hint="default"/>
+      </w:rPr>
+    </w:lvl>
+    <w:lvl w:ilvl="4" w:tplc="04090003" w:tentative="1">
+      <w:start w:val="1"/>
+      <w:numFmt w:val="bullet"/>
+      <w:lvlText w:val="o"/>
+      <w:lvlJc w:val="left"/>
+      <w:pPr>
+        <w:ind w:left="3600" w:hanging="360"/>
+      </w:pPr>
+      <w:rPr>
+        <w:rFonts w:ascii="Courier New" w:hAnsi="Courier New" w:cs="Courier New" w:hint="default"/>
+      </w:rPr>
+    </w:lvl>
+    <w:lvl w:ilvl="5" w:tplc="04090005" w:tentative="1">
+      <w:start w:val="1"/>
+      <w:numFmt w:val="bullet"/>
+      <w:lvlText w:val=""/>
+      <w:lvlJc w:val="left"/>
+      <w:pPr>
+        <w:ind w:left="4320" w:hanging="360"/>
+      </w:pPr>
+      <w:rPr>
+        <w:rFonts w:ascii="Wingdings" w:hAnsi="Wingdings" w:hint="default"/>
+      </w:rPr>
+    </w:lvl>
+    <w:lvl w:ilvl="6" w:tplc="04090001" w:tentative="1">
+      <w:start w:val="1"/>
+      <w:numFmt w:val="bullet"/>
+      <w:lvlText w:val=""/>
+      <w:lvlJc w:val="left"/>
+      <w:pPr>
+        <w:ind w:left="5040" w:hanging="360"/>
+      </w:pPr>
+      <w:rPr>
+        <w:rFonts w:ascii="Symbol" w:hAnsi="Symbol" w:hint="default"/>
+      </w:rPr>
+    </w:lvl>
+    <w:lvl w:ilvl="7" w:tplc="04090003" w:tentative="1">
+      <w:start w:val="1"/>
+      <w:numFmt w:val="bullet"/>
+      <w:lvlText w:val="o"/>
+      <w:lvlJc w:val="left"/>
+      <w:pPr>
+        <w:ind w:left="5760" w:hanging="360"/>
+      </w:pPr>
+      <w:rPr>
+        <w:rFonts w:ascii="Courier New" w:hAnsi="Courier New" w:cs="Courier New" w:hint="default"/>
+      </w:rPr>
+    </w:lvl>
+    <w:lvl w:ilvl="8" w:tplc="04090005" w:tentative="1">
+      <w:start w:val="1"/>
+      <w:numFmt w:val="bullet"/>
+      <w:lvlText w:val=""/>
+      <w:lvlJc w:val="left"/>
+      <w:pPr>
+        <w:ind w:left="6480" w:hanging="360"/>
+      </w:pPr>
+      <w:rPr>
+        <w:rFonts w:ascii="Wingdings" w:hAnsi="Wingdings" w:hint="default"/>
       </w:rPr>
     </w:lvl>
   </w:abstractNum>
@@ -3673,6 +5632,12 @@
         </w:rPr>
       </w:lvl>
     </w:lvlOverride>
+  </w:num>
+  <w:num w:numId="11">
+    <w:abstractNumId w:val="10"/>
+  </w:num>
+  <w:num w:numId="12">
+    <w:abstractNumId w:val="11"/>
   </w:num>
 </w:numbering>
 </file>

--- a/lab2/README.docx
+++ b/lab2/README.docx
@@ -1971,7 +1971,31 @@
         <w:rPr>
           <w:rFonts w:ascii="Times New Roman" w:hAnsi="Times New Roman" w:cs="Times New Roman"/>
         </w:rPr>
-        <w:t xml:space="preserve"> extract more useful information from images compared to ANNs.</w:t>
+        <w:t xml:space="preserve"> extract more useful information from images</w:t>
+      </w:r>
+      <w:r>
+        <w:rPr>
+          <w:rFonts w:ascii="Times New Roman" w:hAnsi="Times New Roman" w:cs="Times New Roman"/>
+        </w:rPr>
+        <w:t xml:space="preserve"> </w:t>
+      </w:r>
+      <w:r>
+        <w:rPr>
+          <w:rFonts w:ascii="Times New Roman" w:hAnsi="Times New Roman" w:cs="Times New Roman"/>
+        </w:rPr>
+        <w:t>compared to ANNs</w:t>
+      </w:r>
+      <w:r>
+        <w:rPr>
+          <w:rFonts w:ascii="Times New Roman" w:hAnsi="Times New Roman" w:cs="Times New Roman"/>
+        </w:rPr>
+        <w:t xml:space="preserve"> and more effectively learn </w:t>
+      </w:r>
+      <w:r>
+        <w:rPr>
+          <w:rFonts w:ascii="Times New Roman" w:hAnsi="Times New Roman" w:cs="Times New Roman"/>
+        </w:rPr>
+        <w:t>patterns in the images.</w:t>
       </w:r>
     </w:p>
     <w:p>
@@ -2080,13 +2104,37 @@
         <w:rPr>
           <w:rFonts w:ascii="Times New Roman" w:hAnsi="Times New Roman" w:cs="Times New Roman"/>
         </w:rPr>
-        <w:t xml:space="preserve"> information from the input tensor.</w:t>
-      </w:r>
-      <w:r>
-        <w:rPr>
-          <w:rFonts w:ascii="Times New Roman" w:hAnsi="Times New Roman" w:cs="Times New Roman"/>
-        </w:rPr>
-        <w:t xml:space="preserve"> This helps make the image tensor easier to process for layers downstream in the network.</w:t>
+        <w:t xml:space="preserve"> information from </w:t>
+      </w:r>
+      <w:r>
+        <w:rPr>
+          <w:rFonts w:ascii="Times New Roman" w:hAnsi="Times New Roman" w:cs="Times New Roman"/>
+        </w:rPr>
+        <w:t>it</w:t>
+      </w:r>
+      <w:r>
+        <w:rPr>
+          <w:rFonts w:ascii="Times New Roman" w:hAnsi="Times New Roman" w:cs="Times New Roman"/>
+        </w:rPr>
+        <w:t>.</w:t>
+      </w:r>
+      <w:r>
+        <w:rPr>
+          <w:rFonts w:ascii="Times New Roman" w:hAnsi="Times New Roman" w:cs="Times New Roman"/>
+        </w:rPr>
+        <w:t xml:space="preserve"> This helps make the image tensor easier to process for layers</w:t>
+      </w:r>
+      <w:r>
+        <w:rPr>
+          <w:rFonts w:ascii="Times New Roman" w:hAnsi="Times New Roman" w:cs="Times New Roman"/>
+        </w:rPr>
+        <w:t xml:space="preserve"> that are</w:t>
+      </w:r>
+      <w:r>
+        <w:rPr>
+          <w:rFonts w:ascii="Times New Roman" w:hAnsi="Times New Roman" w:cs="Times New Roman"/>
+        </w:rPr>
+        <w:t xml:space="preserve"> downstream in the network.</w:t>
       </w:r>
     </w:p>
     <w:p>
@@ -2173,6 +2221,7 @@
     </w:p>
     <w:p>
       <w:pPr>
+        <w:jc w:val="both"/>
         <w:rPr>
           <w:rFonts w:ascii="Times New Roman" w:hAnsi="Times New Roman" w:cs="Times New Roman"/>
         </w:rPr>
@@ -2225,7 +2274,7 @@
         <w:rPr>
           <w:rFonts w:ascii="Times New Roman" w:hAnsi="Times New Roman" w:cs="Times New Roman"/>
         </w:rPr>
-        <w:t>s</w:t>
+        <w:t>ality</w:t>
       </w:r>
       <w:r>
         <w:rPr>
@@ -2314,6 +2363,92 @@
           <w:iCs/>
         </w:rPr>
         <w:t xml:space="preserve"> </w:t>
+      </w:r>
+      <w:r>
+        <w:rPr>
+          <w:rFonts w:ascii="Times New Roman" w:hAnsi="Times New Roman" w:cs="Times New Roman"/>
+        </w:rPr>
+        <w:t>dataset</w:t>
+      </w:r>
+      <w:r>
+        <w:rPr>
+          <w:rFonts w:ascii="Times New Roman" w:hAnsi="Times New Roman" w:cs="Times New Roman"/>
+        </w:rPr>
+        <w:t xml:space="preserve"> caused by greater </w:t>
+      </w:r>
+      <w:r>
+        <w:rPr>
+          <w:rFonts w:ascii="Times New Roman" w:hAnsi="Times New Roman" w:cs="Times New Roman"/>
+        </w:rPr>
+        <w:t>variation</w:t>
+      </w:r>
+      <w:r>
+        <w:rPr>
+          <w:rFonts w:ascii="Times New Roman" w:hAnsi="Times New Roman" w:cs="Times New Roman"/>
+        </w:rPr>
+        <w:t xml:space="preserve"> in the data</w:t>
+      </w:r>
+      <w:r>
+        <w:rPr>
+          <w:rFonts w:ascii="Times New Roman" w:hAnsi="Times New Roman" w:cs="Times New Roman"/>
+        </w:rPr>
+        <w:t>,</w:t>
+      </w:r>
+      <w:r>
+        <w:rPr>
+          <w:rFonts w:ascii="Times New Roman" w:hAnsi="Times New Roman" w:cs="Times New Roman"/>
+        </w:rPr>
+        <w:t xml:space="preserve"> it is harder for a neural network to </w:t>
+      </w:r>
+      <w:r>
+        <w:rPr>
+          <w:rFonts w:ascii="Times New Roman" w:hAnsi="Times New Roman" w:cs="Times New Roman"/>
+        </w:rPr>
+        <w:t>accurately</w:t>
+      </w:r>
+      <w:r>
+        <w:rPr>
+          <w:rFonts w:ascii="Times New Roman" w:hAnsi="Times New Roman" w:cs="Times New Roman"/>
+        </w:rPr>
+        <w:t xml:space="preserve"> learn the general problem</w:t>
+      </w:r>
+      <w:r>
+        <w:rPr>
+          <w:rFonts w:ascii="Times New Roman" w:hAnsi="Times New Roman" w:cs="Times New Roman"/>
+        </w:rPr>
+        <w:t xml:space="preserve"> contained within </w:t>
+      </w:r>
+      <w:proofErr w:type="spellStart"/>
+      <w:r>
+        <w:rPr>
+          <w:rFonts w:ascii="Courier" w:hAnsi="Courier" w:cs="Times New Roman"/>
+          <w:i/>
+          <w:iCs/>
+          <w:sz w:val="22"/>
+          <w:szCs w:val="22"/>
+        </w:rPr>
+        <w:t>cifar</w:t>
+      </w:r>
+      <w:proofErr w:type="spellEnd"/>
+      <w:r>
+        <w:rPr>
+          <w:rFonts w:ascii="Times New Roman" w:hAnsi="Times New Roman" w:cs="Times New Roman"/>
+          <w:i/>
+          <w:iCs/>
+        </w:rPr>
+        <w:t xml:space="preserve"> </w:t>
+      </w:r>
+      <w:r>
+        <w:rPr>
+          <w:rFonts w:ascii="Times New Roman" w:hAnsi="Times New Roman" w:cs="Times New Roman"/>
+        </w:rPr>
+        <w:t>dataset</w:t>
+      </w:r>
+      <w:r>
+        <w:rPr>
+          <w:rFonts w:ascii="Times New Roman" w:hAnsi="Times New Roman" w:cs="Times New Roman"/>
+        </w:rPr>
+        <w:t>s.</w:t>
       </w:r>
     </w:p>
     <w:p>
@@ -2453,7 +2588,43 @@
         <w:rPr>
           <w:rFonts w:ascii="Times New Roman" w:hAnsi="Times New Roman" w:cs="Times New Roman"/>
         </w:rPr>
-        <w:t>Model complexity was progressively increased to promote higher accuracy. This was done by using more convolutional layers and increasing dense layer sizes.</w:t>
+        <w:t>Batch normalization was added to the network structure after each pooling layer to</w:t>
+      </w:r>
+      <w:r>
+        <w:rPr>
+          <w:rFonts w:ascii="Times New Roman" w:hAnsi="Times New Roman" w:cs="Times New Roman"/>
+        </w:rPr>
+        <w:t xml:space="preserve"> help the model </w:t>
+      </w:r>
+      <w:r>
+        <w:rPr>
+          <w:rFonts w:ascii="Times New Roman" w:hAnsi="Times New Roman" w:cs="Times New Roman"/>
+        </w:rPr>
+        <w:t>converge</w:t>
+      </w:r>
+      <w:r>
+        <w:rPr>
+          <w:rFonts w:ascii="Times New Roman" w:hAnsi="Times New Roman" w:cs="Times New Roman"/>
+        </w:rPr>
+        <w:t xml:space="preserve"> faster</w:t>
+      </w:r>
+      <w:r>
+        <w:rPr>
+          <w:rFonts w:ascii="Times New Roman" w:hAnsi="Times New Roman" w:cs="Times New Roman"/>
+        </w:rPr>
+        <w:t xml:space="preserve"> by standardizing the inputs into </w:t>
+      </w:r>
+      <w:r>
+        <w:rPr>
+          <w:rFonts w:ascii="Times New Roman" w:hAnsi="Times New Roman" w:cs="Times New Roman"/>
+        </w:rPr>
+        <w:t>the next</w:t>
+      </w:r>
+      <w:r>
+        <w:rPr>
+          <w:rFonts w:ascii="Times New Roman" w:hAnsi="Times New Roman" w:cs="Times New Roman"/>
+        </w:rPr>
+        <w:t xml:space="preserve"> layer for each mini batch.</w:t>
       </w:r>
     </w:p>
     <w:p>
@@ -2485,25 +2656,99 @@
         <w:rPr>
           <w:rFonts w:ascii="Times New Roman" w:hAnsi="Times New Roman" w:cs="Times New Roman"/>
         </w:rPr>
-        <w:t xml:space="preserve">Batch normalization </w:t>
-      </w:r>
-      <w:r>
-        <w:rPr>
-          <w:rFonts w:ascii="Times New Roman" w:hAnsi="Times New Roman" w:cs="Times New Roman"/>
-        </w:rPr>
-        <w:t xml:space="preserve">was added to the network structure after </w:t>
-      </w:r>
-      <w:r>
-        <w:rPr>
-          <w:rFonts w:ascii="Times New Roman" w:hAnsi="Times New Roman" w:cs="Times New Roman"/>
-        </w:rPr>
-        <w:t xml:space="preserve">each </w:t>
-      </w:r>
-      <w:r>
-        <w:rPr>
-          <w:rFonts w:ascii="Times New Roman" w:hAnsi="Times New Roman" w:cs="Times New Roman"/>
-        </w:rPr>
-        <w:t>pooling layer to encourage the model to converge faster by standardizing the inputs into a layer for each mini batch.</w:t>
+        <w:t xml:space="preserve">Model complexity was </w:t>
+      </w:r>
+      <w:r>
+        <w:rPr>
+          <w:rFonts w:ascii="Times New Roman" w:hAnsi="Times New Roman" w:cs="Times New Roman"/>
+        </w:rPr>
+        <w:t>iteratively</w:t>
+      </w:r>
+      <w:r>
+        <w:rPr>
+          <w:rFonts w:ascii="Times New Roman" w:hAnsi="Times New Roman" w:cs="Times New Roman"/>
+        </w:rPr>
+        <w:t xml:space="preserve"> increased to </w:t>
+      </w:r>
+      <w:r>
+        <w:rPr>
+          <w:rFonts w:ascii="Times New Roman" w:hAnsi="Times New Roman" w:cs="Times New Roman"/>
+        </w:rPr>
+        <w:t>help</w:t>
+      </w:r>
+      <w:r>
+        <w:rPr>
+          <w:rFonts w:ascii="Times New Roman" w:hAnsi="Times New Roman" w:cs="Times New Roman"/>
+        </w:rPr>
+        <w:t xml:space="preserve"> </w:t>
+      </w:r>
+      <w:r>
+        <w:rPr>
+          <w:rFonts w:ascii="Times New Roman" w:hAnsi="Times New Roman" w:cs="Times New Roman"/>
+        </w:rPr>
+        <w:t>the model learn</w:t>
+      </w:r>
+      <w:r>
+        <w:rPr>
+          <w:rFonts w:ascii="Times New Roman" w:hAnsi="Times New Roman" w:cs="Times New Roman"/>
+        </w:rPr>
+        <w:t xml:space="preserve"> more complex datasets</w:t>
+      </w:r>
+      <w:r>
+        <w:rPr>
+          <w:rFonts w:ascii="Times New Roman" w:hAnsi="Times New Roman" w:cs="Times New Roman"/>
+        </w:rPr>
+        <w:t xml:space="preserve"> like the </w:t>
+      </w:r>
+      <w:proofErr w:type="spellStart"/>
+      <w:r>
+        <w:rPr>
+          <w:rFonts w:ascii="Courier" w:hAnsi="Courier" w:cs="Times New Roman"/>
+          <w:i/>
+          <w:iCs/>
+          <w:sz w:val="22"/>
+          <w:szCs w:val="22"/>
+        </w:rPr>
+        <w:t>cifar</w:t>
+      </w:r>
+      <w:proofErr w:type="spellEnd"/>
+      <w:r>
+        <w:rPr>
+          <w:rFonts w:ascii="Times New Roman" w:hAnsi="Times New Roman" w:cs="Times New Roman"/>
+          <w:i/>
+          <w:iCs/>
+        </w:rPr>
+        <w:t xml:space="preserve"> </w:t>
+      </w:r>
+      <w:r>
+        <w:rPr>
+          <w:rFonts w:ascii="Times New Roman" w:hAnsi="Times New Roman" w:cs="Times New Roman"/>
+        </w:rPr>
+        <w:t>dataset</w:t>
+      </w:r>
+      <w:r>
+        <w:rPr>
+          <w:rFonts w:ascii="Times New Roman" w:hAnsi="Times New Roman" w:cs="Times New Roman"/>
+        </w:rPr>
+        <w:t>.</w:t>
+      </w:r>
+      <w:r>
+        <w:rPr>
+          <w:rFonts w:ascii="Times New Roman" w:hAnsi="Times New Roman" w:cs="Times New Roman"/>
+        </w:rPr>
+        <w:t xml:space="preserve"> This was done by using more convolutional layers and increasing </w:t>
+      </w:r>
+      <w:r>
+        <w:rPr>
+          <w:rFonts w:ascii="Times New Roman" w:hAnsi="Times New Roman" w:cs="Times New Roman"/>
+        </w:rPr>
+        <w:t>the size of dense layers</w:t>
+      </w:r>
+      <w:r>
+        <w:rPr>
+          <w:rFonts w:ascii="Times New Roman" w:hAnsi="Times New Roman" w:cs="Times New Roman"/>
+        </w:rPr>
+        <w:t>.</w:t>
       </w:r>
     </w:p>
     <w:p>
@@ -2538,340 +2783,7 @@
           <w:b/>
           <w:bCs/>
         </w:rPr>
-        <w:t>Hyperparamete</w:t>
-      </w:r>
-      <w:r>
-        <w:rPr>
-          <w:rFonts w:ascii="Times New Roman" w:hAnsi="Times New Roman" w:cs="Times New Roman"/>
-          <w:b/>
-          <w:bCs/>
-        </w:rPr>
-        <w:t>r</w:t>
-      </w:r>
-      <w:r>
-        <w:rPr>
-          <w:rFonts w:ascii="Times New Roman" w:hAnsi="Times New Roman" w:cs="Times New Roman"/>
-          <w:b/>
-          <w:bCs/>
-        </w:rPr>
-        <w:t xml:space="preserve"> </w:t>
-      </w:r>
-      <w:r>
-        <w:rPr>
-          <w:rFonts w:ascii="Times New Roman" w:hAnsi="Times New Roman" w:cs="Times New Roman"/>
-          <w:b/>
-          <w:bCs/>
-        </w:rPr>
-        <w:t>Values</w:t>
-      </w:r>
-    </w:p>
-    <w:p>
-      <w:pPr>
-        <w:rPr>
-          <w:rFonts w:ascii="Times New Roman" w:hAnsi="Times New Roman" w:cs="Times New Roman"/>
-          <w:b/>
-          <w:bCs/>
-        </w:rPr>
-      </w:pPr>
-    </w:p>
-    <w:p>
-      <w:pPr>
-        <w:pStyle w:val="ListParagraph"/>
-        <w:numPr>
-          <w:ilvl w:val="0"/>
-          <w:numId w:val="11"/>
-        </w:numPr>
-        <w:ind w:left="360" w:hanging="270"/>
-        <w:rPr>
-          <w:rFonts w:ascii="Times New Roman" w:hAnsi="Times New Roman" w:cs="Times New Roman"/>
-          <w:i/>
-          <w:iCs/>
-        </w:rPr>
-      </w:pPr>
-      <w:r>
-        <w:rPr>
-          <w:rFonts w:ascii="Times New Roman" w:hAnsi="Times New Roman" w:cs="Times New Roman"/>
-        </w:rPr>
-        <w:t>Epochs: 10</w:t>
-      </w:r>
-    </w:p>
-    <w:p>
-      <w:pPr>
-        <w:pStyle w:val="ListParagraph"/>
-        <w:numPr>
-          <w:ilvl w:val="0"/>
-          <w:numId w:val="11"/>
-        </w:numPr>
-        <w:ind w:left="360" w:hanging="270"/>
-        <w:rPr>
-          <w:rFonts w:ascii="Times New Roman" w:hAnsi="Times New Roman" w:cs="Times New Roman"/>
-          <w:i/>
-          <w:iCs/>
-        </w:rPr>
-      </w:pPr>
-      <w:r>
-        <w:rPr>
-          <w:rFonts w:ascii="Times New Roman" w:hAnsi="Times New Roman" w:cs="Times New Roman"/>
-        </w:rPr>
-        <w:t xml:space="preserve">Dropout: </w:t>
-      </w:r>
-      <w:r>
-        <w:rPr>
-          <w:rFonts w:ascii="Times New Roman" w:hAnsi="Times New Roman" w:cs="Times New Roman"/>
-        </w:rPr>
-        <w:t>0.20</w:t>
-      </w:r>
-    </w:p>
-    <w:p>
-      <w:pPr>
-        <w:pStyle w:val="ListParagraph"/>
-        <w:numPr>
-          <w:ilvl w:val="0"/>
-          <w:numId w:val="11"/>
-        </w:numPr>
-        <w:ind w:left="360" w:hanging="270"/>
-        <w:rPr>
-          <w:rFonts w:ascii="Times New Roman" w:hAnsi="Times New Roman" w:cs="Times New Roman"/>
-          <w:i/>
-          <w:iCs/>
-        </w:rPr>
-      </w:pPr>
-      <w:r>
-        <w:rPr>
-          <w:rFonts w:ascii="Times New Roman" w:hAnsi="Times New Roman" w:cs="Times New Roman"/>
-        </w:rPr>
-        <w:t xml:space="preserve">Learning Rate: </w:t>
-      </w:r>
-      <w:r>
-        <w:rPr>
-          <w:rFonts w:ascii="Times New Roman" w:hAnsi="Times New Roman" w:cs="Times New Roman"/>
-        </w:rPr>
-        <w:t>0.001</w:t>
-      </w:r>
-    </w:p>
-    <w:p>
-      <w:pPr>
-        <w:pStyle w:val="ListParagraph"/>
-        <w:numPr>
-          <w:ilvl w:val="0"/>
-          <w:numId w:val="11"/>
-        </w:numPr>
-        <w:ind w:left="360" w:hanging="270"/>
-        <w:rPr>
-          <w:rFonts w:ascii="Times New Roman" w:hAnsi="Times New Roman" w:cs="Times New Roman"/>
-        </w:rPr>
-      </w:pPr>
-      <w:r>
-        <w:rPr>
-          <w:rFonts w:ascii="Times New Roman" w:hAnsi="Times New Roman" w:cs="Times New Roman"/>
-        </w:rPr>
-        <w:t>Optimizer Function: Adam</w:t>
-      </w:r>
-    </w:p>
-    <w:p>
-      <w:pPr>
-        <w:pStyle w:val="ListParagraph"/>
-        <w:numPr>
-          <w:ilvl w:val="0"/>
-          <w:numId w:val="11"/>
-        </w:numPr>
-        <w:ind w:left="360" w:hanging="270"/>
-        <w:rPr>
-          <w:rFonts w:ascii="Times New Roman" w:hAnsi="Times New Roman" w:cs="Times New Roman"/>
-          <w:i/>
-          <w:iCs/>
-        </w:rPr>
-      </w:pPr>
-      <w:r>
-        <w:rPr>
-          <w:rFonts w:ascii="Times New Roman" w:hAnsi="Times New Roman" w:cs="Times New Roman"/>
-        </w:rPr>
-        <w:t>Max Pooling Layer Size: [2, 2]</w:t>
-      </w:r>
-    </w:p>
-    <w:p>
-      <w:pPr>
-        <w:pStyle w:val="ListParagraph"/>
-        <w:numPr>
-          <w:ilvl w:val="0"/>
-          <w:numId w:val="11"/>
-        </w:numPr>
-        <w:ind w:left="360" w:hanging="270"/>
-        <w:rPr>
-          <w:rFonts w:ascii="Times New Roman" w:hAnsi="Times New Roman" w:cs="Times New Roman"/>
-          <w:i/>
-          <w:iCs/>
-        </w:rPr>
-      </w:pPr>
-      <w:r>
-        <w:rPr>
-          <w:rFonts w:ascii="Times New Roman" w:hAnsi="Times New Roman" w:cs="Times New Roman"/>
-        </w:rPr>
-        <w:t>Convolutional Layer Kernel Size: [3, 3]</w:t>
-      </w:r>
-    </w:p>
-    <w:p>
-      <w:pPr>
-        <w:pStyle w:val="ListParagraph"/>
-        <w:numPr>
-          <w:ilvl w:val="0"/>
-          <w:numId w:val="11"/>
-        </w:numPr>
-        <w:ind w:left="360" w:hanging="270"/>
-        <w:rPr>
-          <w:rFonts w:ascii="Times New Roman" w:hAnsi="Times New Roman" w:cs="Times New Roman"/>
-          <w:i/>
-          <w:iCs/>
-        </w:rPr>
-      </w:pPr>
-      <w:r>
-        <w:rPr>
-          <w:rFonts w:ascii="Times New Roman" w:hAnsi="Times New Roman" w:cs="Times New Roman"/>
-        </w:rPr>
-        <w:t xml:space="preserve">Loss Function: </w:t>
-      </w:r>
-      <w:r>
-        <w:rPr>
-          <w:rFonts w:ascii="Times New Roman" w:hAnsi="Times New Roman" w:cs="Times New Roman"/>
-        </w:rPr>
-        <w:t>C</w:t>
-      </w:r>
-      <w:r>
-        <w:rPr>
-          <w:rFonts w:ascii="Times New Roman" w:hAnsi="Times New Roman" w:cs="Times New Roman"/>
-        </w:rPr>
-        <w:t>ategorical</w:t>
-      </w:r>
-      <w:r>
-        <w:rPr>
-          <w:rFonts w:ascii="Times New Roman" w:hAnsi="Times New Roman" w:cs="Times New Roman"/>
-        </w:rPr>
-        <w:t xml:space="preserve"> C</w:t>
-      </w:r>
-      <w:r>
-        <w:rPr>
-          <w:rFonts w:ascii="Times New Roman" w:hAnsi="Times New Roman" w:cs="Times New Roman"/>
-        </w:rPr>
-        <w:t>ross</w:t>
-      </w:r>
-      <w:r>
-        <w:rPr>
-          <w:rFonts w:ascii="Times New Roman" w:hAnsi="Times New Roman" w:cs="Times New Roman"/>
-        </w:rPr>
-        <w:t xml:space="preserve"> E</w:t>
-      </w:r>
-      <w:r>
-        <w:rPr>
-          <w:rFonts w:ascii="Times New Roman" w:hAnsi="Times New Roman" w:cs="Times New Roman"/>
-        </w:rPr>
-        <w:t>ntropy</w:t>
-      </w:r>
-    </w:p>
-    <w:p>
-      <w:pPr>
-        <w:pStyle w:val="ListParagraph"/>
-        <w:numPr>
-          <w:ilvl w:val="0"/>
-          <w:numId w:val="11"/>
-        </w:numPr>
-        <w:ind w:left="360" w:hanging="270"/>
-        <w:rPr>
-          <w:rFonts w:ascii="Times New Roman" w:hAnsi="Times New Roman" w:cs="Times New Roman"/>
-          <w:i/>
-          <w:iCs/>
-        </w:rPr>
-      </w:pPr>
-      <w:r>
-        <w:rPr>
-          <w:rFonts w:ascii="Times New Roman" w:hAnsi="Times New Roman" w:cs="Times New Roman"/>
-        </w:rPr>
-        <w:t xml:space="preserve">Activation Function: </w:t>
-      </w:r>
-      <w:proofErr w:type="spellStart"/>
-      <w:r>
-        <w:rPr>
-          <w:rFonts w:ascii="Times New Roman" w:hAnsi="Times New Roman" w:cs="Times New Roman"/>
-        </w:rPr>
-        <w:t>ReLU</w:t>
-      </w:r>
-      <w:proofErr w:type="spellEnd"/>
-      <w:r>
-        <w:rPr>
-          <w:rFonts w:ascii="Times New Roman" w:hAnsi="Times New Roman" w:cs="Times New Roman"/>
-        </w:rPr>
-        <w:t xml:space="preserve"> for all </w:t>
-      </w:r>
-      <w:r>
-        <w:rPr>
-          <w:rFonts w:ascii="Times New Roman" w:hAnsi="Times New Roman" w:cs="Times New Roman"/>
-        </w:rPr>
-        <w:t xml:space="preserve">hidden layers, </w:t>
-      </w:r>
-      <w:r>
-        <w:rPr>
-          <w:rFonts w:ascii="Times New Roman" w:hAnsi="Times New Roman" w:cs="Times New Roman"/>
-        </w:rPr>
-        <w:t>S</w:t>
-      </w:r>
-      <w:r>
-        <w:rPr>
-          <w:rFonts w:ascii="Times New Roman" w:hAnsi="Times New Roman" w:cs="Times New Roman"/>
-        </w:rPr>
-        <w:t>oft</w:t>
-      </w:r>
-      <w:r>
-        <w:rPr>
-          <w:rFonts w:ascii="Times New Roman" w:hAnsi="Times New Roman" w:cs="Times New Roman"/>
-        </w:rPr>
-        <w:t>M</w:t>
-      </w:r>
-      <w:r>
-        <w:rPr>
-          <w:rFonts w:ascii="Times New Roman" w:hAnsi="Times New Roman" w:cs="Times New Roman"/>
-        </w:rPr>
-        <w:t>ax for</w:t>
-      </w:r>
-      <w:r>
-        <w:rPr>
-          <w:rFonts w:ascii="Times New Roman" w:hAnsi="Times New Roman" w:cs="Times New Roman"/>
-        </w:rPr>
-        <w:t xml:space="preserve"> the</w:t>
-      </w:r>
-      <w:r>
-        <w:rPr>
-          <w:rFonts w:ascii="Times New Roman" w:hAnsi="Times New Roman" w:cs="Times New Roman"/>
-        </w:rPr>
-        <w:t xml:space="preserve"> output layer</w:t>
-      </w:r>
-    </w:p>
-    <w:p>
-      <w:pPr>
-        <w:rPr>
-          <w:rFonts w:ascii="Times New Roman" w:hAnsi="Times New Roman" w:cs="Times New Roman"/>
-          <w:i/>
-          <w:iCs/>
-        </w:rPr>
-      </w:pPr>
-    </w:p>
-    <w:p>
-      <w:pPr>
-        <w:pStyle w:val="ListParagraph"/>
-        <w:numPr>
-          <w:ilvl w:val="0"/>
-          <w:numId w:val="11"/>
-        </w:numPr>
-        <w:ind w:left="360" w:hanging="270"/>
-        <w:rPr>
-          <w:rFonts w:ascii="Times New Roman" w:hAnsi="Times New Roman" w:cs="Times New Roman"/>
-          <w:i/>
-          <w:iCs/>
-        </w:rPr>
-      </w:pPr>
-      <w:r>
-        <w:rPr>
-          <w:rFonts w:ascii="Times New Roman" w:hAnsi="Times New Roman" w:cs="Times New Roman"/>
-        </w:rPr>
-        <w:t>Convolutional Layer Structure</w:t>
+        <w:t>Structure</w:t>
       </w:r>
     </w:p>
     <w:p>
@@ -3157,45 +3069,136 @@
     <w:p>
       <w:pPr>
         <w:rPr>
-          <w:rFonts w:ascii="Times New Roman" w:hAnsi="Times New Roman" w:cs="Times New Roman"/>
-          <w:i/>
-          <w:iCs/>
-        </w:rPr>
-      </w:pPr>
-    </w:p>
-    <w:p>
-      <w:pPr>
-        <w:pStyle w:val="ListParagraph"/>
-        <w:numPr>
-          <w:ilvl w:val="0"/>
-          <w:numId w:val="11"/>
-        </w:numPr>
-        <w:ind w:left="360" w:hanging="270"/>
-        <w:rPr>
-          <w:rFonts w:ascii="Times New Roman" w:hAnsi="Times New Roman" w:cs="Times New Roman"/>
-          <w:i/>
-          <w:iCs/>
-        </w:rPr>
-      </w:pPr>
-      <w:r>
-        <w:rPr>
-          <w:rFonts w:ascii="Times New Roman" w:hAnsi="Times New Roman" w:cs="Times New Roman"/>
-        </w:rPr>
-        <w:t>Dense</w:t>
-      </w:r>
-      <w:r>
-        <w:rPr>
-          <w:rFonts w:ascii="Times New Roman" w:hAnsi="Times New Roman" w:cs="Times New Roman"/>
-        </w:rPr>
-        <w:t xml:space="preserve"> Layer Structure</w:t>
-      </w:r>
-    </w:p>
-    <w:p>
-      <w:pPr>
-        <w:rPr>
-          <w:rFonts w:ascii="Times New Roman" w:hAnsi="Times New Roman" w:cs="Times New Roman"/>
-          <w:i/>
-          <w:iCs/>
+          <w:rFonts w:ascii="Times New Roman" w:eastAsiaTheme="minorEastAsia" w:hAnsi="Times New Roman" w:cs="Times New Roman"/>
+          <w:i/>
+          <w:iCs/>
+          <w:sz w:val="10"/>
+          <w:szCs w:val="10"/>
+        </w:rPr>
+      </w:pPr>
+    </w:p>
+    <w:p>
+      <w:pPr>
+        <w:rPr>
+          <w:rFonts w:ascii="Times New Roman" w:eastAsiaTheme="minorEastAsia" w:hAnsi="Times New Roman" w:cs="Times New Roman"/>
+          <w:i/>
+          <w:iCs/>
+          <w:sz w:val="20"/>
+          <w:szCs w:val="20"/>
+        </w:rPr>
+      </w:pPr>
+      <m:oMathPara>
+        <m:oMath>
+          <m:r>
+            <w:rPr>
+              <w:rFonts w:ascii="Cambria Math" w:hAnsi="Cambria Math" w:cs="Times New Roman"/>
+              <w:sz w:val="20"/>
+              <w:szCs w:val="20"/>
+            </w:rPr>
+            <m:t>↓</m:t>
+          </m:r>
+        </m:oMath>
+      </m:oMathPara>
+    </w:p>
+    <w:p>
+      <w:pPr>
+        <w:rPr>
+          <w:rFonts w:ascii="Times New Roman" w:eastAsiaTheme="minorEastAsia" w:hAnsi="Times New Roman" w:cs="Times New Roman"/>
+          <w:i/>
+          <w:iCs/>
+          <w:sz w:val="10"/>
+          <w:szCs w:val="10"/>
+        </w:rPr>
+      </w:pPr>
+    </w:p>
+    <w:p>
+      <w:pPr>
+        <w:rPr>
+          <w:rFonts w:ascii="Times New Roman" w:eastAsiaTheme="minorEastAsia" w:hAnsi="Times New Roman" w:cs="Times New Roman"/>
+          <w:i/>
+          <w:iCs/>
+          <w:sz w:val="20"/>
+          <w:szCs w:val="20"/>
+        </w:rPr>
+      </w:pPr>
+      <m:oMathPara>
+        <m:oMath>
+          <m:r>
+            <w:rPr>
+              <w:rFonts w:ascii="Cambria Math" w:hAnsi="Cambria Math" w:cs="Times New Roman"/>
+              <w:sz w:val="20"/>
+              <w:szCs w:val="20"/>
+            </w:rPr>
+            <m:t>Flatten</m:t>
+          </m:r>
+          <m:d>
+            <m:dPr>
+              <m:ctrlPr>
+                <w:rPr>
+                  <w:rFonts w:ascii="Cambria Math" w:hAnsi="Cambria Math" w:cs="Times New Roman"/>
+                  <w:i/>
+                  <w:iCs/>
+                  <w:sz w:val="20"/>
+                  <w:szCs w:val="20"/>
+                </w:rPr>
+              </m:ctrlPr>
+            </m:dPr>
+            <m:e>
+              <m:r>
+                <w:rPr>
+                  <w:rFonts w:ascii="Cambria Math" w:hAnsi="Cambria Math" w:cs="Times New Roman"/>
+                  <w:sz w:val="20"/>
+                  <w:szCs w:val="20"/>
+                </w:rPr>
+                <m:t xml:space="preserve"> </m:t>
+              </m:r>
+            </m:e>
+          </m:d>
+        </m:oMath>
+      </m:oMathPara>
+    </w:p>
+    <w:p>
+      <w:pPr>
+        <w:rPr>
+          <w:rFonts w:ascii="Times New Roman" w:eastAsiaTheme="minorEastAsia" w:hAnsi="Times New Roman" w:cs="Times New Roman"/>
+          <w:i/>
+          <w:iCs/>
+          <w:sz w:val="10"/>
+          <w:szCs w:val="10"/>
+        </w:rPr>
+      </w:pPr>
+    </w:p>
+    <w:p>
+      <w:pPr>
+        <w:rPr>
+          <w:rFonts w:ascii="Times New Roman" w:eastAsiaTheme="minorEastAsia" w:hAnsi="Times New Roman" w:cs="Times New Roman"/>
+          <w:i/>
+          <w:iCs/>
+          <w:sz w:val="20"/>
+          <w:szCs w:val="20"/>
+        </w:rPr>
+      </w:pPr>
+      <m:oMathPara>
+        <m:oMath>
+          <m:r>
+            <w:rPr>
+              <w:rFonts w:ascii="Cambria Math" w:hAnsi="Cambria Math" w:cs="Times New Roman"/>
+              <w:sz w:val="20"/>
+              <w:szCs w:val="20"/>
+            </w:rPr>
+            <m:t>↓</m:t>
+          </m:r>
+        </m:oMath>
+      </m:oMathPara>
+    </w:p>
+    <w:p>
+      <w:pPr>
+        <w:rPr>
+          <w:rFonts w:ascii="Times New Roman" w:eastAsiaTheme="minorEastAsia" w:hAnsi="Times New Roman" w:cs="Times New Roman"/>
+          <w:i/>
+          <w:iCs/>
+          <w:sz w:val="10"/>
+          <w:szCs w:val="10"/>
         </w:rPr>
       </w:pPr>
     </w:p>
@@ -3353,90 +3356,375 @@
               <w:sz w:val="20"/>
               <w:szCs w:val="20"/>
             </w:rPr>
-            <m:t>→</m:t>
-          </m:r>
-          <m:r>
-            <w:rPr>
-              <w:rFonts w:ascii="Cambria Math" w:hAnsi="Cambria Math" w:cs="Times New Roman"/>
-              <w:sz w:val="20"/>
-              <w:szCs w:val="20"/>
-            </w:rPr>
-            <m:t>Dense</m:t>
-          </m:r>
-          <m:r>
-            <w:rPr>
-              <w:rFonts w:ascii="Cambria Math" w:hAnsi="Cambria Math" w:cs="Times New Roman"/>
-              <w:sz w:val="20"/>
-              <w:szCs w:val="20"/>
-            </w:rPr>
-            <m:t>(</m:t>
-          </m:r>
-          <m:r>
-            <w:rPr>
-              <w:rFonts w:ascii="Cambria Math" w:hAnsi="Cambria Math" w:cs="Times New Roman"/>
-              <w:sz w:val="20"/>
-              <w:szCs w:val="20"/>
-            </w:rPr>
-            <m:t>output_size</m:t>
-          </m:r>
-          <m:r>
-            <w:rPr>
-              <w:rFonts w:ascii="Cambria Math" w:hAnsi="Cambria Math" w:cs="Times New Roman"/>
-              <w:sz w:val="20"/>
-              <w:szCs w:val="20"/>
-            </w:rPr>
-            <m:t>)</m:t>
+            <m:t>→Dense(output_size)</m:t>
           </m:r>
         </m:oMath>
       </m:oMathPara>
     </w:p>
     <w:p>
       <w:pPr>
-        <w:rPr>
-          <w:rFonts w:ascii="Times New Roman" w:hAnsi="Times New Roman" w:cs="Times New Roman"/>
-          <w:i/>
-          <w:iCs/>
-        </w:rPr>
-      </w:pPr>
-    </w:p>
-    <w:p>
-      <w:pPr>
-        <w:rPr>
-          <w:rFonts w:ascii="Times New Roman" w:hAnsi="Times New Roman" w:cs="Times New Roman"/>
-        </w:rPr>
-      </w:pPr>
-    </w:p>
-    <w:p>
-      <w:pPr>
-        <w:rPr>
-          <w:rFonts w:ascii="Times New Roman" w:hAnsi="Times New Roman" w:cs="Times New Roman"/>
-          <w:i/>
-          <w:iCs/>
-        </w:rPr>
-      </w:pPr>
-    </w:p>
-    <w:p>
-      <w:pPr>
-        <w:rPr>
-          <w:rFonts w:ascii="Times New Roman" w:hAnsi="Times New Roman" w:cs="Times New Roman"/>
-        </w:rPr>
-      </w:pPr>
-    </w:p>
-    <w:p>
-      <w:pPr>
-        <w:rPr>
-          <w:rFonts w:ascii="Times New Roman" w:hAnsi="Times New Roman" w:cs="Times New Roman"/>
-          <w:i/>
-          <w:iCs/>
-        </w:rPr>
-      </w:pPr>
-      <w:r>
-        <w:rPr>
-          <w:rFonts w:ascii="Times New Roman" w:hAnsi="Times New Roman" w:cs="Times New Roman"/>
-          <w:i/>
-          <w:iCs/>
-        </w:rPr>
-        <w:lastRenderedPageBreak/>
+        <w:jc w:val="both"/>
+        <w:rPr>
+          <w:rFonts w:ascii="Times New Roman" w:hAnsi="Times New Roman" w:cs="Times New Roman"/>
+          <w:b/>
+          <w:bCs/>
+        </w:rPr>
+      </w:pPr>
+    </w:p>
+    <w:p>
+      <w:pPr>
+        <w:rPr>
+          <w:rFonts w:ascii="Times New Roman" w:hAnsi="Times New Roman" w:cs="Times New Roman"/>
+          <w:b/>
+          <w:bCs/>
+        </w:rPr>
+      </w:pPr>
+      <w:r>
+        <w:rPr>
+          <w:rFonts w:ascii="Times New Roman" w:hAnsi="Times New Roman" w:cs="Times New Roman"/>
+          <w:b/>
+          <w:bCs/>
+        </w:rPr>
+        <w:t xml:space="preserve">CNN </w:t>
+      </w:r>
+      <w:r>
+        <w:rPr>
+          <w:rFonts w:ascii="Times New Roman" w:hAnsi="Times New Roman" w:cs="Times New Roman"/>
+          <w:b/>
+          <w:bCs/>
+        </w:rPr>
+        <w:t>Hyperparamete</w:t>
+      </w:r>
+      <w:r>
+        <w:rPr>
+          <w:rFonts w:ascii="Times New Roman" w:hAnsi="Times New Roman" w:cs="Times New Roman"/>
+          <w:b/>
+          <w:bCs/>
+        </w:rPr>
+        <w:t>r</w:t>
+      </w:r>
+      <w:r>
+        <w:rPr>
+          <w:rFonts w:ascii="Times New Roman" w:hAnsi="Times New Roman" w:cs="Times New Roman"/>
+          <w:b/>
+          <w:bCs/>
+        </w:rPr>
+        <w:t xml:space="preserve"> </w:t>
+      </w:r>
+      <w:r>
+        <w:rPr>
+          <w:rFonts w:ascii="Times New Roman" w:hAnsi="Times New Roman" w:cs="Times New Roman"/>
+          <w:b/>
+          <w:bCs/>
+        </w:rPr>
+        <w:t>Values</w:t>
+      </w:r>
+    </w:p>
+    <w:p>
+      <w:pPr>
+        <w:rPr>
+          <w:rFonts w:ascii="Times New Roman" w:hAnsi="Times New Roman" w:cs="Times New Roman"/>
+          <w:b/>
+          <w:bCs/>
+        </w:rPr>
+      </w:pPr>
+    </w:p>
+    <w:p>
+      <w:pPr>
+        <w:pStyle w:val="ListParagraph"/>
+        <w:numPr>
+          <w:ilvl w:val="0"/>
+          <w:numId w:val="11"/>
+        </w:numPr>
+        <w:ind w:left="360" w:hanging="270"/>
+        <w:rPr>
+          <w:rFonts w:ascii="Times New Roman" w:hAnsi="Times New Roman" w:cs="Times New Roman"/>
+          <w:i/>
+          <w:iCs/>
+        </w:rPr>
+      </w:pPr>
+      <w:r>
+        <w:rPr>
+          <w:rFonts w:ascii="Times New Roman" w:hAnsi="Times New Roman" w:cs="Times New Roman"/>
+        </w:rPr>
+        <w:t>Epochs: 10</w:t>
+      </w:r>
+    </w:p>
+    <w:p>
+      <w:pPr>
+        <w:pStyle w:val="ListParagraph"/>
+        <w:numPr>
+          <w:ilvl w:val="0"/>
+          <w:numId w:val="11"/>
+        </w:numPr>
+        <w:ind w:left="360" w:hanging="270"/>
+        <w:rPr>
+          <w:rFonts w:ascii="Times New Roman" w:hAnsi="Times New Roman" w:cs="Times New Roman"/>
+          <w:i/>
+          <w:iCs/>
+        </w:rPr>
+      </w:pPr>
+      <w:r>
+        <w:rPr>
+          <w:rFonts w:ascii="Times New Roman" w:hAnsi="Times New Roman" w:cs="Times New Roman"/>
+        </w:rPr>
+        <w:t xml:space="preserve">Dropout: </w:t>
+      </w:r>
+      <w:r>
+        <w:rPr>
+          <w:rFonts w:ascii="Times New Roman" w:hAnsi="Times New Roman" w:cs="Times New Roman"/>
+        </w:rPr>
+        <w:t>0.20</w:t>
+      </w:r>
+    </w:p>
+    <w:p>
+      <w:pPr>
+        <w:pStyle w:val="ListParagraph"/>
+        <w:numPr>
+          <w:ilvl w:val="0"/>
+          <w:numId w:val="11"/>
+        </w:numPr>
+        <w:ind w:left="360" w:hanging="270"/>
+        <w:rPr>
+          <w:rFonts w:ascii="Times New Roman" w:hAnsi="Times New Roman" w:cs="Times New Roman"/>
+          <w:i/>
+          <w:iCs/>
+        </w:rPr>
+      </w:pPr>
+      <w:r>
+        <w:rPr>
+          <w:rFonts w:ascii="Times New Roman" w:hAnsi="Times New Roman" w:cs="Times New Roman"/>
+        </w:rPr>
+        <w:t xml:space="preserve">Learning Rate: </w:t>
+      </w:r>
+      <w:r>
+        <w:rPr>
+          <w:rFonts w:ascii="Times New Roman" w:hAnsi="Times New Roman" w:cs="Times New Roman"/>
+        </w:rPr>
+        <w:t>0.001</w:t>
+      </w:r>
+    </w:p>
+    <w:p>
+      <w:pPr>
+        <w:pStyle w:val="ListParagraph"/>
+        <w:numPr>
+          <w:ilvl w:val="0"/>
+          <w:numId w:val="11"/>
+        </w:numPr>
+        <w:ind w:left="360" w:hanging="270"/>
+        <w:rPr>
+          <w:rFonts w:ascii="Times New Roman" w:hAnsi="Times New Roman" w:cs="Times New Roman"/>
+        </w:rPr>
+      </w:pPr>
+      <w:r>
+        <w:rPr>
+          <w:rFonts w:ascii="Times New Roman" w:hAnsi="Times New Roman" w:cs="Times New Roman"/>
+        </w:rPr>
+        <w:t>Optimizer Function: Adam</w:t>
+      </w:r>
+    </w:p>
+    <w:p>
+      <w:pPr>
+        <w:pStyle w:val="ListParagraph"/>
+        <w:numPr>
+          <w:ilvl w:val="0"/>
+          <w:numId w:val="11"/>
+        </w:numPr>
+        <w:ind w:left="360" w:hanging="270"/>
+        <w:rPr>
+          <w:rFonts w:ascii="Times New Roman" w:hAnsi="Times New Roman" w:cs="Times New Roman"/>
+          <w:i/>
+          <w:iCs/>
+        </w:rPr>
+      </w:pPr>
+      <w:r>
+        <w:rPr>
+          <w:rFonts w:ascii="Times New Roman" w:hAnsi="Times New Roman" w:cs="Times New Roman"/>
+        </w:rPr>
+        <w:t xml:space="preserve">Max Pooling </w:t>
+      </w:r>
+      <w:r>
+        <w:rPr>
+          <w:rFonts w:ascii="Times New Roman" w:hAnsi="Times New Roman" w:cs="Times New Roman"/>
+        </w:rPr>
+        <w:t xml:space="preserve">Kernel </w:t>
+      </w:r>
+      <w:r>
+        <w:rPr>
+          <w:rFonts w:ascii="Times New Roman" w:hAnsi="Times New Roman" w:cs="Times New Roman"/>
+        </w:rPr>
+        <w:t>Size: [2, 2]</w:t>
+      </w:r>
+    </w:p>
+    <w:p>
+      <w:pPr>
+        <w:pStyle w:val="ListParagraph"/>
+        <w:numPr>
+          <w:ilvl w:val="0"/>
+          <w:numId w:val="11"/>
+        </w:numPr>
+        <w:ind w:left="360" w:hanging="270"/>
+        <w:rPr>
+          <w:rFonts w:ascii="Times New Roman" w:hAnsi="Times New Roman" w:cs="Times New Roman"/>
+          <w:i/>
+          <w:iCs/>
+        </w:rPr>
+      </w:pPr>
+      <w:r>
+        <w:rPr>
+          <w:rFonts w:ascii="Times New Roman" w:hAnsi="Times New Roman" w:cs="Times New Roman"/>
+        </w:rPr>
+        <w:t>Convolutional Layer Kernel Size: [3, 3]</w:t>
+      </w:r>
+    </w:p>
+    <w:p>
+      <w:pPr>
+        <w:pStyle w:val="ListParagraph"/>
+        <w:numPr>
+          <w:ilvl w:val="0"/>
+          <w:numId w:val="11"/>
+        </w:numPr>
+        <w:ind w:left="360" w:hanging="270"/>
+        <w:rPr>
+          <w:rFonts w:ascii="Times New Roman" w:hAnsi="Times New Roman" w:cs="Times New Roman"/>
+          <w:i/>
+          <w:iCs/>
+        </w:rPr>
+      </w:pPr>
+      <w:r>
+        <w:rPr>
+          <w:rFonts w:ascii="Times New Roman" w:hAnsi="Times New Roman" w:cs="Times New Roman"/>
+        </w:rPr>
+        <w:t xml:space="preserve">Loss Function: </w:t>
+      </w:r>
+      <w:r>
+        <w:rPr>
+          <w:rFonts w:ascii="Times New Roman" w:hAnsi="Times New Roman" w:cs="Times New Roman"/>
+        </w:rPr>
+        <w:t>C</w:t>
+      </w:r>
+      <w:r>
+        <w:rPr>
+          <w:rFonts w:ascii="Times New Roman" w:hAnsi="Times New Roman" w:cs="Times New Roman"/>
+        </w:rPr>
+        <w:t>ategorical</w:t>
+      </w:r>
+      <w:r>
+        <w:rPr>
+          <w:rFonts w:ascii="Times New Roman" w:hAnsi="Times New Roman" w:cs="Times New Roman"/>
+        </w:rPr>
+        <w:t xml:space="preserve"> C</w:t>
+      </w:r>
+      <w:r>
+        <w:rPr>
+          <w:rFonts w:ascii="Times New Roman" w:hAnsi="Times New Roman" w:cs="Times New Roman"/>
+        </w:rPr>
+        <w:t>ross</w:t>
+      </w:r>
+      <w:r>
+        <w:rPr>
+          <w:rFonts w:ascii="Times New Roman" w:hAnsi="Times New Roman" w:cs="Times New Roman"/>
+        </w:rPr>
+        <w:t xml:space="preserve"> E</w:t>
+      </w:r>
+      <w:r>
+        <w:rPr>
+          <w:rFonts w:ascii="Times New Roman" w:hAnsi="Times New Roman" w:cs="Times New Roman"/>
+        </w:rPr>
+        <w:t>ntropy</w:t>
+      </w:r>
+    </w:p>
+    <w:p>
+      <w:pPr>
+        <w:pStyle w:val="ListParagraph"/>
+        <w:numPr>
+          <w:ilvl w:val="0"/>
+          <w:numId w:val="11"/>
+        </w:numPr>
+        <w:ind w:left="360" w:hanging="270"/>
+        <w:rPr>
+          <w:rFonts w:ascii="Times New Roman" w:hAnsi="Times New Roman" w:cs="Times New Roman"/>
+          <w:i/>
+          <w:iCs/>
+        </w:rPr>
+      </w:pPr>
+      <w:r>
+        <w:rPr>
+          <w:rFonts w:ascii="Times New Roman" w:hAnsi="Times New Roman" w:cs="Times New Roman"/>
+        </w:rPr>
+        <w:t xml:space="preserve">Activation Function: </w:t>
+      </w:r>
+      <w:proofErr w:type="spellStart"/>
+      <w:r>
+        <w:rPr>
+          <w:rFonts w:ascii="Times New Roman" w:hAnsi="Times New Roman" w:cs="Times New Roman"/>
+        </w:rPr>
+        <w:t>ReLU</w:t>
+      </w:r>
+      <w:proofErr w:type="spellEnd"/>
+      <w:r>
+        <w:rPr>
+          <w:rFonts w:ascii="Times New Roman" w:hAnsi="Times New Roman" w:cs="Times New Roman"/>
+        </w:rPr>
+        <w:t xml:space="preserve"> for all </w:t>
+      </w:r>
+      <w:r>
+        <w:rPr>
+          <w:rFonts w:ascii="Times New Roman" w:hAnsi="Times New Roman" w:cs="Times New Roman"/>
+        </w:rPr>
+        <w:t xml:space="preserve">hidden layers, </w:t>
+      </w:r>
+      <w:r>
+        <w:rPr>
+          <w:rFonts w:ascii="Times New Roman" w:hAnsi="Times New Roman" w:cs="Times New Roman"/>
+        </w:rPr>
+        <w:t>S</w:t>
+      </w:r>
+      <w:r>
+        <w:rPr>
+          <w:rFonts w:ascii="Times New Roman" w:hAnsi="Times New Roman" w:cs="Times New Roman"/>
+        </w:rPr>
+        <w:t>oft</w:t>
+      </w:r>
+      <w:r>
+        <w:rPr>
+          <w:rFonts w:ascii="Times New Roman" w:hAnsi="Times New Roman" w:cs="Times New Roman"/>
+        </w:rPr>
+        <w:t>M</w:t>
+      </w:r>
+      <w:r>
+        <w:rPr>
+          <w:rFonts w:ascii="Times New Roman" w:hAnsi="Times New Roman" w:cs="Times New Roman"/>
+        </w:rPr>
+        <w:t>ax for</w:t>
+      </w:r>
+      <w:r>
+        <w:rPr>
+          <w:rFonts w:ascii="Times New Roman" w:hAnsi="Times New Roman" w:cs="Times New Roman"/>
+        </w:rPr>
+        <w:t xml:space="preserve"> the</w:t>
+      </w:r>
+      <w:r>
+        <w:rPr>
+          <w:rFonts w:ascii="Times New Roman" w:hAnsi="Times New Roman" w:cs="Times New Roman"/>
+        </w:rPr>
+        <w:t xml:space="preserve"> output layer</w:t>
+      </w:r>
+    </w:p>
+    <w:p>
+      <w:pPr>
+        <w:rPr>
+          <w:rFonts w:ascii="Times New Roman" w:hAnsi="Times New Roman" w:cs="Times New Roman"/>
+          <w:i/>
+          <w:iCs/>
+        </w:rPr>
+      </w:pPr>
+      <w:r>
+        <w:rPr>
+          <w:rFonts w:ascii="Times New Roman" w:hAnsi="Times New Roman" w:cs="Times New Roman"/>
+          <w:i/>
+          <w:iCs/>
+        </w:rPr>
         <w:br w:type="page"/>
       </w:r>
     </w:p>
@@ -3621,6 +3909,15 @@
           <w:iCs/>
         </w:rPr>
       </w:pPr>
+    </w:p>
+    <w:p>
+      <w:pPr>
+        <w:rPr>
+          <w:rFonts w:ascii="Times New Roman" w:hAnsi="Times New Roman" w:cs="Times New Roman"/>
+          <w:i/>
+          <w:iCs/>
+        </w:rPr>
+      </w:pPr>
       <w:r>
         <w:rPr>
           <w:rFonts w:ascii="Times New Roman" w:hAnsi="Times New Roman" w:cs="Times New Roman"/>
@@ -3703,7 +4000,21 @@
             <w:rStyle w:val="Hyperlink"/>
             <w:rFonts w:ascii="Times New Roman" w:hAnsi="Times New Roman" w:cs="Times New Roman"/>
           </w:rPr>
-          <w:t>here</w:t>
+          <w:t>h</w:t>
+        </w:r>
+        <w:r>
+          <w:rPr>
+            <w:rStyle w:val="Hyperlink"/>
+            <w:rFonts w:ascii="Times New Roman" w:hAnsi="Times New Roman" w:cs="Times New Roman"/>
+          </w:rPr>
+          <w:t>e</w:t>
+        </w:r>
+        <w:r>
+          <w:rPr>
+            <w:rStyle w:val="Hyperlink"/>
+            <w:rFonts w:ascii="Times New Roman" w:hAnsi="Times New Roman" w:cs="Times New Roman"/>
+          </w:rPr>
+          <w:t>re</w:t>
         </w:r>
       </w:hyperlink>
       <w:r>
@@ -3882,16 +4193,6 @@
     </w:p>
     <w:p>
       <w:pPr>
-        <w:jc w:val="center"/>
-        <w:rPr>
-          <w:rFonts w:ascii="Times New Roman" w:hAnsi="Times New Roman" w:cs="Times New Roman"/>
-          <w:sz w:val="12"/>
-          <w:szCs w:val="12"/>
-        </w:rPr>
-      </w:pPr>
-    </w:p>
-    <w:p>
-      <w:pPr>
         <w:rPr>
           <w:rFonts w:ascii="Times New Roman" w:hAnsi="Times New Roman" w:cs="Times New Roman"/>
           <w:i/>
@@ -3993,15 +4294,6 @@
         </w:rPr>
         <w:t>.</w:t>
       </w:r>
-    </w:p>
-    <w:p>
-      <w:pPr>
-        <w:rPr>
-          <w:rFonts w:ascii="Times New Roman" w:hAnsi="Times New Roman" w:cs="Times New Roman"/>
-          <w:b/>
-          <w:bCs/>
-        </w:rPr>
-      </w:pPr>
     </w:p>
     <w:sectPr>
       <w:pgSz w:w="12240" w:h="15840"/>
